--- a/dissertacao-docs/word-doc/Artigo-GP-Dissertacao.docx
+++ b/dissertacao-docs/word-doc/Artigo-GP-Dissertacao.docx
@@ -20,28 +20,21 @@
           <w:b/>
           <w:lang w:val="pt-BR"/>
         </w:rPr>
-        <w:t xml:space="preserve">Título: </w:t>
+        <w:t>Avaliação de Decisões Estratégicas sob Incerteza Profunda na Indústria da Manufatura Aditiva</w:t>
       </w:r>
       <w:r>
         <w:rPr>
           <w:b/>
           <w:lang w:val="pt-BR"/>
         </w:rPr>
-        <w:t xml:space="preserve">Confrontando a Incerteza: </w:t>
+        <w:t xml:space="preserve"> -</w:t>
       </w:r>
       <w:r>
         <w:rPr>
           <w:b/>
           <w:lang w:val="pt-BR"/>
         </w:rPr>
-        <w:t xml:space="preserve">Fábrica Flexível </w:t>
-      </w:r>
-      <w:r>
-        <w:rPr>
-          <w:b/>
-          <w:lang w:val="pt-BR"/>
-        </w:rPr>
-        <w:t>como solução ou decepção para um mercado incerto?</w:t>
+        <w:t xml:space="preserve"> Uma Análise a partir do método Robust Decision Making (RDM)</w:t>
       </w:r>
     </w:p>
     <w:p>
@@ -50,24 +43,15 @@
         <w:jc w:val="center"/>
         <w:rPr>
           <w:b/>
-          <w:lang w:val="pt-BR"/>
+          <w:lang w:val="en-US"/>
         </w:rPr>
       </w:pPr>
-      <w:proofErr w:type="spellStart"/>
       <w:r>
         <w:rPr>
           <w:b/>
-          <w:lang w:val="pt-BR"/>
-        </w:rPr>
-        <w:t>Title</w:t>
-      </w:r>
-      <w:proofErr w:type="spellEnd"/>
-      <w:r>
-        <w:rPr>
-          <w:b/>
-          <w:lang w:val="pt-BR"/>
-        </w:rPr>
-        <w:t>: Confrontando a Incerteza: Fábrica Flexível como solução ou decepção para um mercado incerto?</w:t>
+          <w:lang w:val="en-US"/>
+        </w:rPr>
+        <w:t>Strategic Decision Making in the 3D Printing Industry – A Robust Decision Making (RDM) Analysis</w:t>
       </w:r>
     </w:p>
     <w:p>
@@ -2112,7 +2096,7 @@
         <w:rPr>
           <w:noProof/>
         </w:rPr>
-        <w:t>28</w:t>
+        <w:t>1</w:t>
       </w:r>
       <w:r>
         <w:fldChar w:fldCharType="end"/>
@@ -2302,10 +2286,10 @@
           <w:noProof/>
         </w:rPr>
         <w:drawing>
-          <wp:inline distT="0" distB="0" distL="0" distR="0" wp14:anchorId="5A599AAC">
-            <wp:extent cx="5627370" cy="6054090"/>
-            <wp:effectExtent l="0" t="0" r="0" b="3810"/>
-            <wp:docPr id="4" name="Imagem 4"/>
+          <wp:inline distT="0" distB="0" distL="0" distR="0" wp14:anchorId="06EF6ABA">
+            <wp:extent cx="5078095" cy="5047615"/>
+            <wp:effectExtent l="0" t="0" r="8255" b="635"/>
+            <wp:docPr id="3" name="Imagem 3"/>
             <wp:cNvGraphicFramePr>
               <a:graphicFrameLocks xmlns:a="http://schemas.openxmlformats.org/drawingml/2006/main" noChangeAspect="1"/>
             </wp:cNvGraphicFramePr>
@@ -2313,7 +2297,7 @@
               <a:graphicData uri="http://schemas.openxmlformats.org/drawingml/2006/picture">
                 <pic:pic xmlns:pic="http://schemas.openxmlformats.org/drawingml/2006/picture">
                   <pic:nvPicPr>
-                    <pic:cNvPr id="0" name="Picture 4"/>
+                    <pic:cNvPr id="0" name="Picture 3"/>
                     <pic:cNvPicPr>
                       <a:picLocks noChangeAspect="1" noChangeArrowheads="1"/>
                     </pic:cNvPicPr>
@@ -2334,7 +2318,7 @@
                   <pic:spPr bwMode="auto">
                     <a:xfrm>
                       <a:off x="0" y="0"/>
-                      <a:ext cx="5627370" cy="6054090"/>
+                      <a:ext cx="5078095" cy="5047615"/>
                     </a:xfrm>
                     <a:prstGeom prst="rect">
                       <a:avLst/>
@@ -2422,11 +2406,7 @@
         <w:fldChar w:fldCharType="end"/>
       </w:r>
       <w:r>
-        <w:t xml:space="preserve">. Desta maneira, busca-se definir as condições nas quais uma dada estratégia tem maior chance de falhar. No entanto, o algoritmo PRIM possui características que </w:t>
-      </w:r>
-      <w:r>
-        <w:lastRenderedPageBreak/>
-        <w:t xml:space="preserve">limitam a validade de suas conclusões, se utilizado de modo independente. Como um algoritmo de otimização </w:t>
+        <w:t xml:space="preserve">. Desta maneira, busca-se definir as condições nas quais uma dada estratégia tem maior chance de falhar. No entanto, o algoritmo PRIM possui características que limitam a validade de suas conclusões, se utilizado de modo independente. Como um algoritmo de otimização </w:t>
       </w:r>
       <w:proofErr w:type="spellStart"/>
       <w:r>
@@ -2477,6 +2457,7 @@
     </w:p>
     <w:p>
       <w:r>
+        <w:lastRenderedPageBreak/>
         <w:t xml:space="preserve">A Seleção de variáveis com técnicas de </w:t>
       </w:r>
       <w:proofErr w:type="spellStart"/>
@@ -2674,7 +2655,13 @@
         <w:t xml:space="preserve"> et al. (2007)</w:t>
       </w:r>
       <w:r>
-        <w:t xml:space="preserve">, sendo realizadas alterações para viabilizar a representação dos elementos destacados na seção de estruturação do problema. Segue-se que a formulação do modelo geral é atribuída à </w:t>
+        <w:t xml:space="preserve">, sendo realizadas alterações para viabilizar a representação dos elementos destacados na seção de estruturação do problema. Segue-se que a formulação do modelo geral é atribuída </w:t>
+      </w:r>
+      <w:r>
+        <w:t>a</w:t>
+      </w:r>
+      <w:r>
+        <w:t xml:space="preserve"> </w:t>
       </w:r>
       <w:proofErr w:type="spellStart"/>
       <w:r>
@@ -2745,13 +2732,7 @@
               <w:rPr>
                 <w:rFonts w:ascii="Cambria Math" w:hAnsi="Cambria Math"/>
               </w:rPr>
-              <m:t>t</m:t>
-            </m:r>
-            <m:r>
-              <w:rPr>
-                <w:rFonts w:ascii="Cambria Math" w:hAnsi="Cambria Math"/>
-              </w:rPr>
-              <m:t>,i</m:t>
+              <m:t>t,i</m:t>
             </m:r>
           </m:sub>
         </m:sSub>
@@ -2880,11 +2861,7 @@
         </m:sSubSup>
       </m:oMath>
       <w:r>
-        <w:t xml:space="preserve"> da empresa, trazidos a </w:t>
-      </w:r>
-      <w:r>
-        <w:lastRenderedPageBreak/>
-        <w:t xml:space="preserve">valor presente por um fator </w:t>
+        <w:t xml:space="preserve"> da empresa, trazidos a valor presente por um fator </w:t>
       </w:r>
       <m:oMath>
         <m:r>
@@ -2944,13 +2921,8 @@
       <w:r>
         <w:t xml:space="preserve"> s</w:t>
       </w:r>
-      <w:proofErr w:type="spellStart"/>
-      <w:r>
-        <w:t>erá</w:t>
-      </w:r>
-      <w:proofErr w:type="spellEnd"/>
-      <w:r>
-        <w:t xml:space="preserve"> dado conforme esta equação:</w:t>
+      <w:r>
+        <w:t>erá dado conforme esta equação:</w:t>
       </w:r>
     </w:p>
     <w:tbl>
@@ -2987,6 +2959,7 @@
                     <m:ctrlPr>
                       <w:rPr>
                         <w:rFonts w:ascii="Cambria Math" w:hAnsi="Cambria Math"/>
+                        <w:sz w:val="24"/>
                       </w:rPr>
                     </m:ctrlPr>
                   </m:sSubPr>
@@ -2994,6 +2967,7 @@
                     <m:r>
                       <w:rPr>
                         <w:rFonts w:ascii="Cambria Math" w:hAnsi="Cambria Math"/>
+                        <w:sz w:val="24"/>
                       </w:rPr>
                       <m:t>π</m:t>
                     </m:r>
@@ -3002,6 +2976,7 @@
                     <m:r>
                       <w:rPr>
                         <w:rFonts w:ascii="Cambria Math" w:hAnsi="Cambria Math"/>
+                        <w:sz w:val="24"/>
                       </w:rPr>
                       <m:t>t</m:t>
                     </m:r>
@@ -3013,6 +2988,7 @@
                   </m:rPr>
                   <w:rPr>
                     <w:rFonts w:ascii="Cambria Math" w:hAnsi="Cambria Math"/>
+                    <w:sz w:val="24"/>
                   </w:rPr>
                   <m:t>=</m:t>
                 </m:r>
@@ -3022,6 +2998,7 @@
                     <m:ctrlPr>
                       <w:rPr>
                         <w:rFonts w:ascii="Cambria Math" w:hAnsi="Cambria Math"/>
+                        <w:sz w:val="24"/>
                       </w:rPr>
                     </m:ctrlPr>
                   </m:naryPr>
@@ -3031,6 +3008,7 @@
                         <m:ctrlPr>
                           <w:rPr>
                             <w:rFonts w:ascii="Cambria Math" w:hAnsi="Cambria Math"/>
+                            <w:sz w:val="24"/>
                           </w:rPr>
                         </m:ctrlPr>
                       </m:sSubPr>
@@ -3038,6 +3016,7 @@
                         <m:r>
                           <w:rPr>
                             <w:rFonts w:ascii="Cambria Math" w:hAnsi="Cambria Math"/>
+                            <w:sz w:val="24"/>
                           </w:rPr>
                           <m:t>t</m:t>
                         </m:r>
@@ -3049,6 +3028,7 @@
                           </m:rPr>
                           <w:rPr>
                             <w:rFonts w:ascii="Cambria Math" w:hAnsi="Cambria Math"/>
+                            <w:sz w:val="24"/>
                           </w:rPr>
                           <m:t>0</m:t>
                         </m:r>
@@ -3059,6 +3039,7 @@
                     <m:r>
                       <w:rPr>
                         <w:rFonts w:ascii="Cambria Math" w:hAnsi="Cambria Math"/>
+                        <w:sz w:val="24"/>
                       </w:rPr>
                       <m:t>t</m:t>
                     </m:r>
@@ -3070,6 +3051,7 @@
                       </m:rPr>
                       <w:rPr>
                         <w:rFonts w:ascii="Cambria Math" w:hAnsi="Cambria Math"/>
+                        <w:sz w:val="24"/>
                       </w:rPr>
                       <m:t>[</m:t>
                     </m:r>
@@ -3080,6 +3062,7 @@
                     <m:ctrlPr>
                       <w:rPr>
                         <w:rFonts w:ascii="Cambria Math" w:hAnsi="Cambria Math"/>
+                        <w:sz w:val="24"/>
                       </w:rPr>
                     </m:ctrlPr>
                   </m:sSubPr>
@@ -3087,6 +3070,7 @@
                     <m:r>
                       <w:rPr>
                         <w:rFonts w:ascii="Cambria Math" w:hAnsi="Cambria Math"/>
+                        <w:sz w:val="24"/>
                       </w:rPr>
                       <m:t>R</m:t>
                     </m:r>
@@ -3095,6 +3079,7 @@
                     <m:r>
                       <w:rPr>
                         <w:rFonts w:ascii="Cambria Math" w:hAnsi="Cambria Math"/>
+                        <w:sz w:val="24"/>
                       </w:rPr>
                       <m:t>i</m:t>
                     </m:r>
@@ -3106,6 +3091,7 @@
                   </m:rPr>
                   <w:rPr>
                     <w:rFonts w:ascii="Cambria Math" w:hAnsi="Cambria Math"/>
+                    <w:sz w:val="24"/>
                   </w:rPr>
                   <m:t>*(1-</m:t>
                 </m:r>
@@ -3114,6 +3100,7 @@
                     <m:ctrlPr>
                       <w:rPr>
                         <w:rFonts w:ascii="Cambria Math" w:hAnsi="Cambria Math"/>
+                        <w:sz w:val="24"/>
                       </w:rPr>
                     </m:ctrlPr>
                   </m:sSubPr>
@@ -3121,6 +3108,7 @@
                     <m:r>
                       <w:rPr>
                         <w:rFonts w:ascii="Cambria Math" w:hAnsi="Cambria Math"/>
+                        <w:sz w:val="24"/>
                       </w:rPr>
                       <m:t>η</m:t>
                     </m:r>
@@ -3129,6 +3117,7 @@
                     <m:r>
                       <w:rPr>
                         <w:rFonts w:ascii="Cambria Math" w:hAnsi="Cambria Math"/>
+                        <w:sz w:val="24"/>
                       </w:rPr>
                       <m:t>i</m:t>
                     </m:r>
@@ -3140,6 +3129,7 @@
                   </m:rPr>
                   <w:rPr>
                     <w:rFonts w:ascii="Cambria Math" w:hAnsi="Cambria Math"/>
+                    <w:sz w:val="24"/>
                   </w:rPr>
                   <m:t>)-(</m:t>
                 </m:r>
@@ -3148,6 +3138,7 @@
                     <m:ctrlPr>
                       <w:rPr>
                         <w:rFonts w:ascii="Cambria Math" w:hAnsi="Cambria Math"/>
+                        <w:sz w:val="24"/>
                       </w:rPr>
                     </m:ctrlPr>
                   </m:sSubSupPr>
@@ -3155,6 +3146,7 @@
                     <m:r>
                       <w:rPr>
                         <w:rFonts w:ascii="Cambria Math" w:hAnsi="Cambria Math"/>
+                        <w:sz w:val="24"/>
                       </w:rPr>
                       <m:t>C</m:t>
                     </m:r>
@@ -3163,6 +3155,7 @@
                     <m:r>
                       <w:rPr>
                         <w:rFonts w:ascii="Cambria Math" w:hAnsi="Cambria Math"/>
+                        <w:sz w:val="24"/>
                       </w:rPr>
                       <m:t>i</m:t>
                     </m:r>
@@ -3171,6 +3164,7 @@
                     <m:r>
                       <w:rPr>
                         <w:rFonts w:ascii="Cambria Math" w:hAnsi="Cambria Math"/>
+                        <w:sz w:val="24"/>
                       </w:rPr>
                       <m:t>f</m:t>
                     </m:r>
@@ -3182,6 +3176,7 @@
                   </m:rPr>
                   <w:rPr>
                     <w:rFonts w:ascii="Cambria Math" w:hAnsi="Cambria Math"/>
+                    <w:sz w:val="24"/>
                   </w:rPr>
                   <m:t>+</m:t>
                 </m:r>
@@ -3190,6 +3185,7 @@
                     <m:ctrlPr>
                       <w:rPr>
                         <w:rFonts w:ascii="Cambria Math" w:hAnsi="Cambria Math"/>
+                        <w:sz w:val="24"/>
                       </w:rPr>
                     </m:ctrlPr>
                   </m:sSubSupPr>
@@ -3197,6 +3193,7 @@
                     <m:r>
                       <w:rPr>
                         <w:rFonts w:ascii="Cambria Math" w:hAnsi="Cambria Math"/>
+                        <w:sz w:val="24"/>
                       </w:rPr>
                       <m:t>C</m:t>
                     </m:r>
@@ -3205,6 +3202,7 @@
                     <m:r>
                       <w:rPr>
                         <w:rFonts w:ascii="Cambria Math" w:hAnsi="Cambria Math"/>
+                        <w:sz w:val="24"/>
                       </w:rPr>
                       <m:t>i</m:t>
                     </m:r>
@@ -3213,6 +3211,7 @@
                     <m:r>
                       <w:rPr>
                         <w:rFonts w:ascii="Cambria Math" w:hAnsi="Cambria Math"/>
+                        <w:sz w:val="24"/>
                       </w:rPr>
                       <m:t>v</m:t>
                     </m:r>
@@ -3224,6 +3223,7 @@
                   </m:rPr>
                   <w:rPr>
                     <w:rFonts w:ascii="Cambria Math" w:hAnsi="Cambria Math"/>
+                    <w:sz w:val="24"/>
                   </w:rPr>
                   <m:t>)]*</m:t>
                 </m:r>
@@ -3232,6 +3232,7 @@
                     <m:ctrlPr>
                       <w:rPr>
                         <w:rFonts w:ascii="Cambria Math" w:hAnsi="Cambria Math"/>
+                        <w:sz w:val="24"/>
                       </w:rPr>
                     </m:ctrlPr>
                   </m:sSupPr>
@@ -3239,6 +3240,7 @@
                     <m:r>
                       <w:rPr>
                         <w:rFonts w:ascii="Cambria Math" w:hAnsi="Cambria Math"/>
+                        <w:sz w:val="24"/>
                       </w:rPr>
                       <m:t>e</m:t>
                     </m:r>
@@ -3250,12 +3252,14 @@
                       </m:rPr>
                       <w:rPr>
                         <w:rFonts w:ascii="Cambria Math" w:hAnsi="Cambria Math"/>
+                        <w:sz w:val="24"/>
                       </w:rPr>
                       <m:t>-</m:t>
                     </m:r>
                     <m:r>
                       <w:rPr>
                         <w:rFonts w:ascii="Cambria Math" w:hAnsi="Cambria Math"/>
+                        <w:sz w:val="24"/>
                       </w:rPr>
                       <m:t>ρ</m:t>
                     </m:r>
@@ -3265,12 +3269,14 @@
                       </m:rPr>
                       <w:rPr>
                         <w:rFonts w:ascii="Cambria Math" w:hAnsi="Cambria Math"/>
+                        <w:sz w:val="24"/>
                       </w:rPr>
                       <m:t>*</m:t>
                     </m:r>
                     <m:r>
                       <w:rPr>
                         <w:rFonts w:ascii="Cambria Math" w:hAnsi="Cambria Math"/>
+                        <w:sz w:val="24"/>
                       </w:rPr>
                       <m:t>t</m:t>
                     </m:r>
@@ -3518,6 +3524,7 @@
                     <m:ctrlPr>
                       <w:rPr>
                         <w:rFonts w:ascii="Cambria Math" w:hAnsi="Cambria Math"/>
+                        <w:sz w:val="24"/>
                       </w:rPr>
                     </m:ctrlPr>
                   </m:sSubPr>
@@ -3525,6 +3532,7 @@
                     <m:r>
                       <w:rPr>
                         <w:rFonts w:ascii="Cambria Math" w:hAnsi="Cambria Math"/>
+                        <w:sz w:val="24"/>
                       </w:rPr>
                       <m:t>R</m:t>
                     </m:r>
@@ -3533,6 +3541,7 @@
                     <m:r>
                       <w:rPr>
                         <w:rFonts w:ascii="Cambria Math" w:hAnsi="Cambria Math"/>
+                        <w:sz w:val="24"/>
                       </w:rPr>
                       <m:t>i</m:t>
                     </m:r>
@@ -3544,6 +3553,7 @@
                   </m:rPr>
                   <w:rPr>
                     <w:rFonts w:ascii="Cambria Math" w:hAnsi="Cambria Math"/>
+                    <w:sz w:val="24"/>
                   </w:rPr>
                   <m:t>=</m:t>
                 </m:r>
@@ -3552,6 +3562,7 @@
                     <m:ctrlPr>
                       <w:rPr>
                         <w:rFonts w:ascii="Cambria Math" w:hAnsi="Cambria Math"/>
+                        <w:sz w:val="24"/>
                       </w:rPr>
                     </m:ctrlPr>
                   </m:sSubPr>
@@ -3559,6 +3570,7 @@
                     <m:r>
                       <w:rPr>
                         <w:rFonts w:ascii="Cambria Math" w:hAnsi="Cambria Math"/>
+                        <w:sz w:val="24"/>
                       </w:rPr>
                       <m:t>S</m:t>
                     </m:r>
@@ -3567,6 +3579,7 @@
                     <m:r>
                       <w:rPr>
                         <w:rFonts w:ascii="Cambria Math" w:hAnsi="Cambria Math"/>
+                        <w:sz w:val="24"/>
                       </w:rPr>
                       <m:t>i</m:t>
                     </m:r>
@@ -3578,6 +3591,7 @@
                   </m:rPr>
                   <w:rPr>
                     <w:rFonts w:ascii="Cambria Math" w:hAnsi="Cambria Math"/>
+                    <w:sz w:val="24"/>
                   </w:rPr>
                   <m:t>*</m:t>
                 </m:r>
@@ -3587,6 +3601,7 @@
                     <m:ctrlPr>
                       <w:rPr>
                         <w:rFonts w:ascii="Cambria Math" w:hAnsi="Cambria Math"/>
+                        <w:sz w:val="24"/>
                       </w:rPr>
                     </m:ctrlPr>
                   </m:barPr>
@@ -3596,6 +3611,7 @@
                         <m:ctrlPr>
                           <w:rPr>
                             <w:rFonts w:ascii="Cambria Math" w:hAnsi="Cambria Math"/>
+                            <w:sz w:val="24"/>
                           </w:rPr>
                         </m:ctrlPr>
                       </m:sSubPr>
@@ -3603,6 +3619,7 @@
                         <m:r>
                           <w:rPr>
                             <w:rFonts w:ascii="Cambria Math" w:hAnsi="Cambria Math"/>
+                            <w:sz w:val="24"/>
                           </w:rPr>
                           <m:t>P</m:t>
                         </m:r>
@@ -3611,6 +3628,7 @@
                         <m:r>
                           <w:rPr>
                             <w:rFonts w:ascii="Cambria Math" w:hAnsi="Cambria Math"/>
+                            <w:sz w:val="24"/>
                           </w:rPr>
                           <m:t>i</m:t>
                         </m:r>
@@ -3624,6 +3642,7 @@
                   </m:rPr>
                   <w:rPr>
                     <w:rFonts w:ascii="Cambria Math" w:hAnsi="Cambria Math"/>
+                    <w:sz w:val="24"/>
                   </w:rPr>
                   <m:t> ;</m:t>
                 </m:r>
@@ -3633,6 +3652,7 @@
                     <m:ctrlPr>
                       <w:rPr>
                         <w:rFonts w:ascii="Cambria Math" w:hAnsi="Cambria Math"/>
+                        <w:sz w:val="24"/>
                       </w:rPr>
                     </m:ctrlPr>
                   </m:barPr>
@@ -3642,6 +3662,7 @@
                         <m:ctrlPr>
                           <w:rPr>
                             <w:rFonts w:ascii="Cambria Math" w:hAnsi="Cambria Math"/>
+                            <w:sz w:val="24"/>
                           </w:rPr>
                         </m:ctrlPr>
                       </m:sSubPr>
@@ -3649,6 +3670,7 @@
                         <m:r>
                           <w:rPr>
                             <w:rFonts w:ascii="Cambria Math" w:hAnsi="Cambria Math"/>
+                            <w:sz w:val="24"/>
                           </w:rPr>
                           <m:t>P</m:t>
                         </m:r>
@@ -3657,6 +3679,7 @@
                         <m:r>
                           <w:rPr>
                             <w:rFonts w:ascii="Cambria Math" w:hAnsi="Cambria Math"/>
+                            <w:sz w:val="24"/>
                           </w:rPr>
                           <m:t>i</m:t>
                         </m:r>
@@ -3670,6 +3693,7 @@
                   </m:rPr>
                   <w:rPr>
                     <w:rFonts w:ascii="Cambria Math" w:hAnsi="Cambria Math"/>
+                    <w:sz w:val="24"/>
                   </w:rPr>
                   <m:t>=</m:t>
                 </m:r>
@@ -3678,6 +3702,7 @@
                     <m:ctrlPr>
                       <w:rPr>
                         <w:rFonts w:ascii="Cambria Math" w:hAnsi="Cambria Math"/>
+                        <w:sz w:val="24"/>
                       </w:rPr>
                     </m:ctrlPr>
                   </m:fPr>
@@ -3687,6 +3712,7 @@
                         <m:ctrlPr>
                           <w:rPr>
                             <w:rFonts w:ascii="Cambria Math" w:hAnsi="Cambria Math"/>
+                            <w:sz w:val="24"/>
                           </w:rPr>
                         </m:ctrlPr>
                       </m:sSubPr>
@@ -3694,6 +3720,7 @@
                         <m:r>
                           <w:rPr>
                             <w:rFonts w:ascii="Cambria Math" w:hAnsi="Cambria Math"/>
+                            <w:sz w:val="24"/>
                           </w:rPr>
                           <m:t>V</m:t>
                         </m:r>
@@ -3702,6 +3729,7 @@
                         <m:r>
                           <w:rPr>
                             <w:rFonts w:ascii="Cambria Math" w:hAnsi="Cambria Math"/>
+                            <w:sz w:val="24"/>
                           </w:rPr>
                           <m:t>i</m:t>
                         </m:r>
@@ -3714,6 +3742,7 @@
                         <m:ctrlPr>
                           <w:rPr>
                             <w:rFonts w:ascii="Cambria Math" w:hAnsi="Cambria Math"/>
+                            <w:sz w:val="24"/>
                           </w:rPr>
                         </m:ctrlPr>
                       </m:sSubPr>
@@ -3721,6 +3750,7 @@
                         <m:r>
                           <w:rPr>
                             <w:rFonts w:ascii="Cambria Math" w:hAnsi="Cambria Math"/>
+                            <w:sz w:val="24"/>
                           </w:rPr>
                           <m:t>B</m:t>
                         </m:r>
@@ -3729,6 +3759,7 @@
                         <m:r>
                           <w:rPr>
                             <w:rFonts w:ascii="Cambria Math" w:hAnsi="Cambria Math"/>
+                            <w:sz w:val="24"/>
                           </w:rPr>
                           <m:t>i</m:t>
                         </m:r>
@@ -3905,6 +3936,7 @@
                     <m:ctrlPr>
                       <w:rPr>
                         <w:rFonts w:ascii="Cambria Math" w:hAnsi="Cambria Math"/>
+                        <w:sz w:val="24"/>
                       </w:rPr>
                     </m:ctrlPr>
                   </m:sSubPr>
@@ -3912,6 +3944,7 @@
                     <m:r>
                       <w:rPr>
                         <w:rFonts w:ascii="Cambria Math" w:hAnsi="Cambria Math"/>
+                        <w:sz w:val="24"/>
                       </w:rPr>
                       <m:t>A</m:t>
                     </m:r>
@@ -3920,6 +3953,7 @@
                     <m:r>
                       <w:rPr>
                         <w:rFonts w:ascii="Cambria Math" w:hAnsi="Cambria Math"/>
+                        <w:sz w:val="24"/>
                       </w:rPr>
                       <m:t>t</m:t>
                     </m:r>
@@ -3931,6 +3965,7 @@
                   </m:rPr>
                   <w:rPr>
                     <w:rFonts w:ascii="Cambria Math" w:hAnsi="Cambria Math"/>
+                    <w:sz w:val="24"/>
                   </w:rPr>
                   <m:t>=</m:t>
                 </m:r>
@@ -3939,6 +3974,7 @@
                     <m:ctrlPr>
                       <w:rPr>
                         <w:rFonts w:ascii="Cambria Math" w:hAnsi="Cambria Math"/>
+                        <w:sz w:val="24"/>
                       </w:rPr>
                     </m:ctrlPr>
                   </m:sSubPr>
@@ -3946,6 +3982,7 @@
                     <m:r>
                       <w:rPr>
                         <w:rFonts w:ascii="Cambria Math" w:hAnsi="Cambria Math"/>
+                        <w:sz w:val="24"/>
                       </w:rPr>
                       <m:t>A</m:t>
                     </m:r>
@@ -3956,6 +3993,7 @@
                         <m:ctrlPr>
                           <w:rPr>
                             <w:rFonts w:ascii="Cambria Math" w:hAnsi="Cambria Math"/>
+                            <w:sz w:val="24"/>
                           </w:rPr>
                         </m:ctrlPr>
                       </m:sSubPr>
@@ -3963,6 +4001,7 @@
                         <m:r>
                           <w:rPr>
                             <w:rFonts w:ascii="Cambria Math" w:hAnsi="Cambria Math"/>
+                            <w:sz w:val="24"/>
                           </w:rPr>
                           <m:t>t</m:t>
                         </m:r>
@@ -3974,6 +4013,7 @@
                           </m:rPr>
                           <w:rPr>
                             <w:rFonts w:ascii="Cambria Math" w:hAnsi="Cambria Math"/>
+                            <w:sz w:val="24"/>
                           </w:rPr>
                           <m:t>0</m:t>
                         </m:r>
@@ -3987,6 +4027,7 @@
                   </m:rPr>
                   <w:rPr>
                     <w:rFonts w:ascii="Cambria Math" w:hAnsi="Cambria Math"/>
+                    <w:sz w:val="24"/>
                   </w:rPr>
                   <m:t>+</m:t>
                 </m:r>
@@ -3996,6 +4037,7 @@
                     <m:ctrlPr>
                       <w:rPr>
                         <w:rFonts w:ascii="Cambria Math" w:hAnsi="Cambria Math"/>
+                        <w:sz w:val="24"/>
                       </w:rPr>
                     </m:ctrlPr>
                   </m:naryPr>
@@ -4005,6 +4047,7 @@
                         <m:ctrlPr>
                           <w:rPr>
                             <w:rFonts w:ascii="Cambria Math" w:hAnsi="Cambria Math"/>
+                            <w:sz w:val="24"/>
                           </w:rPr>
                         </m:ctrlPr>
                       </m:sSubPr>
@@ -4012,6 +4055,7 @@
                         <m:r>
                           <w:rPr>
                             <w:rFonts w:ascii="Cambria Math" w:hAnsi="Cambria Math"/>
+                            <w:sz w:val="24"/>
                           </w:rPr>
                           <m:t>t</m:t>
                         </m:r>
@@ -4023,6 +4067,7 @@
                           </m:rPr>
                           <w:rPr>
                             <w:rFonts w:ascii="Cambria Math" w:hAnsi="Cambria Math"/>
+                            <w:sz w:val="24"/>
                           </w:rPr>
                           <m:t>0</m:t>
                         </m:r>
@@ -4033,6 +4078,7 @@
                     <m:r>
                       <w:rPr>
                         <w:rFonts w:ascii="Cambria Math" w:hAnsi="Cambria Math"/>
+                        <w:sz w:val="24"/>
                       </w:rPr>
                       <m:t>t</m:t>
                     </m:r>
@@ -4041,6 +4087,7 @@
                     <m:r>
                       <w:rPr>
                         <w:rFonts w:ascii="Cambria Math" w:hAnsi="Cambria Math"/>
+                        <w:sz w:val="24"/>
                       </w:rPr>
                       <m:t>MAX</m:t>
                     </m:r>
@@ -4051,6 +4098,7 @@
                     <m:ctrlPr>
                       <w:rPr>
                         <w:rFonts w:ascii="Cambria Math" w:hAnsi="Cambria Math"/>
+                        <w:sz w:val="24"/>
                       </w:rPr>
                     </m:ctrlPr>
                   </m:dPr>
@@ -4061,12 +4109,14 @@
                       </m:rPr>
                       <w:rPr>
                         <w:rFonts w:ascii="Cambria Math" w:hAnsi="Cambria Math"/>
+                        <w:sz w:val="24"/>
                       </w:rPr>
                       <m:t>0,</m:t>
                     </m:r>
                     <m:r>
                       <w:rPr>
                         <w:rFonts w:ascii="Cambria Math" w:hAnsi="Cambria Math"/>
+                        <w:sz w:val="24"/>
                       </w:rPr>
                       <m:t>N</m:t>
                     </m:r>
@@ -4075,6 +4125,7 @@
                         <m:ctrlPr>
                           <w:rPr>
                             <w:rFonts w:ascii="Cambria Math" w:hAnsi="Cambria Math"/>
+                            <w:sz w:val="24"/>
                           </w:rPr>
                         </m:ctrlPr>
                       </m:dPr>
@@ -4082,6 +4133,7 @@
                         <m:r>
                           <w:rPr>
                             <w:rFonts w:ascii="Cambria Math" w:hAnsi="Cambria Math"/>
+                            <w:sz w:val="24"/>
                           </w:rPr>
                           <m:t>α</m:t>
                         </m:r>
@@ -4091,12 +4143,14 @@
                           </m:rPr>
                           <w:rPr>
                             <w:rFonts w:ascii="Cambria Math" w:hAnsi="Cambria Math"/>
+                            <w:sz w:val="24"/>
                           </w:rPr>
                           <m:t>+</m:t>
                         </m:r>
                         <m:r>
                           <w:rPr>
                             <w:rFonts w:ascii="Cambria Math" w:hAnsi="Cambria Math"/>
+                            <w:sz w:val="24"/>
                           </w:rPr>
                           <m:t>β</m:t>
                         </m:r>
@@ -4105,6 +4159,7 @@
                             <m:ctrlPr>
                               <w:rPr>
                                 <w:rFonts w:ascii="Cambria Math" w:hAnsi="Cambria Math"/>
+                                <w:sz w:val="24"/>
                               </w:rPr>
                             </m:ctrlPr>
                           </m:fPr>
@@ -4112,6 +4167,7 @@
                             <m:r>
                               <w:rPr>
                                 <w:rFonts w:ascii="Cambria Math" w:hAnsi="Cambria Math"/>
+                                <w:sz w:val="24"/>
                               </w:rPr>
                               <m:t>A</m:t>
                             </m:r>
@@ -4120,6 +4176,7 @@
                             <m:r>
                               <w:rPr>
                                 <w:rFonts w:ascii="Cambria Math" w:hAnsi="Cambria Math"/>
+                                <w:sz w:val="24"/>
                               </w:rPr>
                               <m:t>POP</m:t>
                             </m:r>
@@ -4245,6 +4302,7 @@
                 <m:r>
                   <w:rPr>
                     <w:rFonts w:ascii="Cambria Math" w:hAnsi="Cambria Math"/>
+                    <w:sz w:val="24"/>
                   </w:rPr>
                   <m:t>N</m:t>
                 </m:r>
@@ -4254,12 +4312,14 @@
                   </m:rPr>
                   <w:rPr>
                     <w:rFonts w:ascii="Cambria Math" w:hAnsi="Cambria Math"/>
+                    <w:sz w:val="24"/>
                   </w:rPr>
                   <m:t>=</m:t>
                 </m:r>
                 <m:r>
                   <w:rPr>
                     <w:rFonts w:ascii="Cambria Math" w:hAnsi="Cambria Math"/>
+                    <w:sz w:val="24"/>
                   </w:rPr>
                   <m:t>MAX</m:t>
                 </m:r>
@@ -4269,6 +4329,7 @@
                   </m:rPr>
                   <w:rPr>
                     <w:rFonts w:ascii="Cambria Math" w:hAnsi="Cambria Math"/>
+                    <w:sz w:val="24"/>
                   </w:rPr>
                   <m:t>(0,</m:t>
                 </m:r>
@@ -4277,6 +4338,7 @@
                     <m:ctrlPr>
                       <w:rPr>
                         <w:rFonts w:ascii="Cambria Math" w:hAnsi="Cambria Math"/>
+                        <w:sz w:val="24"/>
                       </w:rPr>
                     </m:ctrlPr>
                   </m:sSupPr>
@@ -4284,6 +4346,7 @@
                     <m:r>
                       <w:rPr>
                         <w:rFonts w:ascii="Cambria Math" w:hAnsi="Cambria Math"/>
+                        <w:sz w:val="24"/>
                       </w:rPr>
                       <m:t>A</m:t>
                     </m:r>
@@ -4295,6 +4358,7 @@
                       </m:rPr>
                       <w:rPr>
                         <w:rFonts w:ascii="Cambria Math" w:hAnsi="Cambria Math"/>
+                        <w:sz w:val="24"/>
                       </w:rPr>
                       <m:t>*</m:t>
                     </m:r>
@@ -4306,12 +4370,14 @@
                   </m:rPr>
                   <w:rPr>
                     <w:rFonts w:ascii="Cambria Math" w:hAnsi="Cambria Math"/>
+                    <w:sz w:val="24"/>
                   </w:rPr>
                   <m:t>-</m:t>
                 </m:r>
                 <m:r>
                   <w:rPr>
                     <w:rFonts w:ascii="Cambria Math" w:hAnsi="Cambria Math"/>
+                    <w:sz w:val="24"/>
                   </w:rPr>
                   <m:t>A)</m:t>
                 </m:r>
@@ -4550,11 +4616,7 @@
         </m:r>
       </m:oMath>
       <w:r>
-        <w:t xml:space="preserve">. Para a </w:t>
-      </w:r>
-      <w:r>
-        <w:lastRenderedPageBreak/>
-        <w:t xml:space="preserve">calibração da curva de preço e demanda, um preço de referência </w:t>
+        <w:t xml:space="preserve">. Para a calibração da curva de preço e demanda, um preço de referência </w:t>
       </w:r>
       <m:oMath>
         <m:sSup>
@@ -4679,6 +4741,7 @@
                     <m:ctrlPr>
                       <w:rPr>
                         <w:rFonts w:ascii="Cambria Math" w:hAnsi="Cambria Math"/>
+                        <w:sz w:val="24"/>
                       </w:rPr>
                     </m:ctrlPr>
                   </m:sSupPr>
@@ -4686,6 +4749,7 @@
                     <m:r>
                       <w:rPr>
                         <w:rFonts w:ascii="Cambria Math" w:hAnsi="Cambria Math"/>
+                        <w:sz w:val="24"/>
                       </w:rPr>
                       <m:t>A</m:t>
                     </m:r>
@@ -4697,6 +4761,7 @@
                       </m:rPr>
                       <w:rPr>
                         <w:rFonts w:ascii="Cambria Math" w:hAnsi="Cambria Math"/>
+                        <w:sz w:val="24"/>
                       </w:rPr>
                       <m:t>*</m:t>
                     </m:r>
@@ -4708,12 +4773,14 @@
                   </m:rPr>
                   <w:rPr>
                     <w:rFonts w:ascii="Cambria Math" w:hAnsi="Cambria Math"/>
+                    <w:sz w:val="24"/>
                   </w:rPr>
                   <m:t>=</m:t>
                 </m:r>
                 <m:r>
                   <w:rPr>
                     <w:rFonts w:ascii="Cambria Math" w:hAnsi="Cambria Math"/>
+                    <w:sz w:val="24"/>
                   </w:rPr>
                   <m:t>MIN</m:t>
                 </m:r>
@@ -4722,6 +4789,7 @@
                     <m:ctrlPr>
                       <w:rPr>
                         <w:rFonts w:ascii="Cambria Math" w:hAnsi="Cambria Math"/>
+                        <w:sz w:val="24"/>
                       </w:rPr>
                     </m:ctrlPr>
                   </m:dPr>
@@ -4729,6 +4797,7 @@
                     <m:r>
                       <w:rPr>
                         <w:rFonts w:ascii="Cambria Math" w:hAnsi="Cambria Math"/>
+                        <w:sz w:val="24"/>
                       </w:rPr>
                       <m:t>POP</m:t>
                     </m:r>
@@ -4738,12 +4807,14 @@
                       </m:rPr>
                       <w:rPr>
                         <w:rFonts w:ascii="Cambria Math" w:hAnsi="Cambria Math"/>
+                        <w:sz w:val="24"/>
                       </w:rPr>
                       <m:t>,</m:t>
                     </m:r>
                     <m:r>
                       <w:rPr>
                         <w:rFonts w:ascii="Cambria Math" w:hAnsi="Cambria Math"/>
+                        <w:sz w:val="24"/>
                       </w:rPr>
                       <m:t>PO</m:t>
                     </m:r>
@@ -4752,6 +4823,7 @@
                         <m:ctrlPr>
                           <w:rPr>
                             <w:rFonts w:ascii="Cambria Math" w:hAnsi="Cambria Math"/>
+                            <w:sz w:val="24"/>
                           </w:rPr>
                         </m:ctrlPr>
                       </m:sSupPr>
@@ -4759,6 +4831,7 @@
                         <m:r>
                           <w:rPr>
                             <w:rFonts w:ascii="Cambria Math" w:hAnsi="Cambria Math"/>
+                            <w:sz w:val="24"/>
                           </w:rPr>
                           <m:t>P</m:t>
                         </m:r>
@@ -4767,6 +4840,7 @@
                         <m:r>
                           <w:rPr>
                             <w:rFonts w:ascii="Cambria Math" w:hAnsi="Cambria Math"/>
+                            <w:sz w:val="24"/>
                           </w:rPr>
                           <m:t>r</m:t>
                         </m:r>
@@ -4778,12 +4852,14 @@
                       </m:rPr>
                       <w:rPr>
                         <w:rFonts w:ascii="Cambria Math" w:hAnsi="Cambria Math"/>
+                        <w:sz w:val="24"/>
                       </w:rPr>
                       <m:t>*</m:t>
                     </m:r>
                     <m:r>
                       <w:rPr>
                         <w:rFonts w:ascii="Cambria Math" w:hAnsi="Cambria Math"/>
+                        <w:sz w:val="24"/>
                       </w:rPr>
                       <m:t>MAX</m:t>
                     </m:r>
@@ -4792,6 +4868,7 @@
                         <m:ctrlPr>
                           <w:rPr>
                             <w:rFonts w:ascii="Cambria Math" w:hAnsi="Cambria Math"/>
+                            <w:sz w:val="24"/>
                           </w:rPr>
                         </m:ctrlPr>
                       </m:dPr>
@@ -4802,6 +4879,7 @@
                           </m:rPr>
                           <w:rPr>
                             <w:rFonts w:ascii="Cambria Math" w:hAnsi="Cambria Math"/>
+                            <w:sz w:val="24"/>
                           </w:rPr>
                           <m:t>0,1+</m:t>
                         </m:r>
@@ -4810,6 +4888,7 @@
                             <m:ctrlPr>
                               <w:rPr>
                                 <w:rFonts w:ascii="Cambria Math" w:hAnsi="Cambria Math"/>
+                                <w:sz w:val="24"/>
                               </w:rPr>
                             </m:ctrlPr>
                           </m:fPr>
@@ -4817,6 +4896,7 @@
                             <m:r>
                               <w:rPr>
                                 <w:rFonts w:ascii="Cambria Math" w:hAnsi="Cambria Math"/>
+                                <w:sz w:val="24"/>
                               </w:rPr>
                               <m:t>σ</m:t>
                             </m:r>
@@ -4826,6 +4906,7 @@
                               </m:rPr>
                               <w:rPr>
                                 <w:rFonts w:ascii="Cambria Math" w:hAnsi="Cambria Math"/>
+                                <w:sz w:val="24"/>
                               </w:rPr>
                               <m:t>(</m:t>
                             </m:r>
@@ -4834,6 +4915,7 @@
                                 <m:ctrlPr>
                                   <w:rPr>
                                     <w:rFonts w:ascii="Cambria Math" w:hAnsi="Cambria Math"/>
+                                    <w:sz w:val="24"/>
                                   </w:rPr>
                                 </m:ctrlPr>
                               </m:sSupPr>
@@ -4841,6 +4923,7 @@
                                 <m:r>
                                   <w:rPr>
                                     <w:rFonts w:ascii="Cambria Math" w:hAnsi="Cambria Math"/>
+                                    <w:sz w:val="24"/>
                                   </w:rPr>
                                   <m:t>P</m:t>
                                 </m:r>
@@ -4849,6 +4932,7 @@
                                 <m:r>
                                   <w:rPr>
                                     <w:rFonts w:ascii="Cambria Math" w:hAnsi="Cambria Math"/>
+                                    <w:sz w:val="24"/>
                                   </w:rPr>
                                   <m:t>min</m:t>
                                 </m:r>
@@ -4860,6 +4944,7 @@
                               </m:rPr>
                               <w:rPr>
                                 <w:rFonts w:ascii="Cambria Math" w:hAnsi="Cambria Math"/>
+                                <w:sz w:val="24"/>
                               </w:rPr>
                               <m:t>-</m:t>
                             </m:r>
@@ -4868,6 +4953,7 @@
                                 <m:ctrlPr>
                                   <w:rPr>
                                     <w:rFonts w:ascii="Cambria Math" w:hAnsi="Cambria Math"/>
+                                    <w:sz w:val="24"/>
                                   </w:rPr>
                                 </m:ctrlPr>
                               </m:sSupPr>
@@ -4875,6 +4961,7 @@
                                 <m:r>
                                   <w:rPr>
                                     <w:rFonts w:ascii="Cambria Math" w:hAnsi="Cambria Math"/>
+                                    <w:sz w:val="24"/>
                                   </w:rPr>
                                   <m:t>P</m:t>
                                 </m:r>
@@ -4883,6 +4970,7 @@
                                 <m:r>
                                   <w:rPr>
                                     <w:rFonts w:ascii="Cambria Math" w:hAnsi="Cambria Math"/>
+                                    <w:sz w:val="24"/>
                                   </w:rPr>
                                   <m:t>r</m:t>
                                 </m:r>
@@ -4894,6 +4982,7 @@
                               </m:rPr>
                               <w:rPr>
                                 <w:rFonts w:ascii="Cambria Math" w:hAnsi="Cambria Math"/>
+                                <w:sz w:val="24"/>
                               </w:rPr>
                               <m:t>)</m:t>
                             </m:r>
@@ -4902,6 +4991,7 @@
                             <m:r>
                               <w:rPr>
                                 <w:rFonts w:ascii="Cambria Math" w:hAnsi="Cambria Math"/>
+                                <w:sz w:val="24"/>
                               </w:rPr>
                               <m:t>PO</m:t>
                             </m:r>
@@ -4910,6 +5000,7 @@
                                 <m:ctrlPr>
                                   <w:rPr>
                                     <w:rFonts w:ascii="Cambria Math" w:hAnsi="Cambria Math"/>
+                                    <w:sz w:val="24"/>
                                   </w:rPr>
                                 </m:ctrlPr>
                               </m:sSupPr>
@@ -4917,6 +5008,7 @@
                                 <m:r>
                                   <w:rPr>
                                     <w:rFonts w:ascii="Cambria Math" w:hAnsi="Cambria Math"/>
+                                    <w:sz w:val="24"/>
                                   </w:rPr>
                                   <m:t>P</m:t>
                                 </m:r>
@@ -4925,6 +5017,7 @@
                                 <m:r>
                                   <w:rPr>
                                     <w:rFonts w:ascii="Cambria Math" w:hAnsi="Cambria Math"/>
+                                    <w:sz w:val="24"/>
                                   </w:rPr>
                                   <m:t>r</m:t>
                                 </m:r>
@@ -5406,6 +5499,7 @@
                     <m:ctrlPr>
                       <w:rPr>
                         <w:rFonts w:ascii="Cambria Math" w:hAnsi="Cambria Math"/>
+                        <w:sz w:val="24"/>
                       </w:rPr>
                     </m:ctrlPr>
                   </m:sSubPr>
@@ -5413,6 +5507,7 @@
                     <m:r>
                       <w:rPr>
                         <w:rFonts w:ascii="Cambria Math" w:hAnsi="Cambria Math"/>
+                        <w:sz w:val="24"/>
                       </w:rPr>
                       <m:t>Y</m:t>
                     </m:r>
@@ -5421,6 +5516,7 @@
                     <m:r>
                       <w:rPr>
                         <w:rFonts w:ascii="Cambria Math" w:hAnsi="Cambria Math"/>
+                        <w:sz w:val="24"/>
                       </w:rPr>
                       <m:t>i</m:t>
                     </m:r>
@@ -5432,12 +5528,14 @@
                   </m:rPr>
                   <w:rPr>
                     <w:rFonts w:ascii="Cambria Math" w:hAnsi="Cambria Math"/>
+                    <w:sz w:val="24"/>
                   </w:rPr>
                   <m:t>=</m:t>
                 </m:r>
                 <m:r>
                   <w:rPr>
                     <w:rFonts w:ascii="Cambria Math" w:hAnsi="Cambria Math"/>
+                    <w:sz w:val="24"/>
                   </w:rPr>
                   <m:t>exp</m:t>
                 </m:r>
@@ -5446,6 +5544,7 @@
                     <m:ctrlPr>
                       <w:rPr>
                         <w:rFonts w:ascii="Cambria Math" w:hAnsi="Cambria Math"/>
+                        <w:sz w:val="24"/>
                       </w:rPr>
                     </m:ctrlPr>
                   </m:dPr>
@@ -5455,6 +5554,7 @@
                         <m:ctrlPr>
                           <w:rPr>
                             <w:rFonts w:ascii="Cambria Math" w:hAnsi="Cambria Math"/>
+                            <w:sz w:val="24"/>
                           </w:rPr>
                         </m:ctrlPr>
                       </m:sSubPr>
@@ -5462,6 +5562,7 @@
                         <m:r>
                           <w:rPr>
                             <w:rFonts w:ascii="Cambria Math" w:hAnsi="Cambria Math"/>
+                            <w:sz w:val="24"/>
                           </w:rPr>
                           <m:t>ε</m:t>
                         </m:r>
@@ -5470,6 +5571,7 @@
                         <m:r>
                           <w:rPr>
                             <w:rFonts w:ascii="Cambria Math" w:hAnsi="Cambria Math"/>
+                            <w:sz w:val="24"/>
                           </w:rPr>
                           <m:t>p</m:t>
                         </m:r>
@@ -5480,6 +5582,7 @@
                         <m:ctrlPr>
                           <w:rPr>
                             <w:rFonts w:ascii="Cambria Math" w:hAnsi="Cambria Math"/>
+                            <w:sz w:val="24"/>
                           </w:rPr>
                         </m:ctrlPr>
                       </m:fPr>
@@ -5489,6 +5592,7 @@
                             <m:ctrlPr>
                               <w:rPr>
                                 <w:rFonts w:ascii="Cambria Math" w:hAnsi="Cambria Math"/>
+                                <w:sz w:val="24"/>
                               </w:rPr>
                             </m:ctrlPr>
                           </m:sSubPr>
@@ -5496,6 +5600,7 @@
                             <m:r>
                               <w:rPr>
                                 <w:rFonts w:ascii="Cambria Math" w:hAnsi="Cambria Math"/>
+                                <w:sz w:val="24"/>
                               </w:rPr>
                               <m:t>P</m:t>
                             </m:r>
@@ -5504,6 +5609,7 @@
                             <m:r>
                               <w:rPr>
                                 <w:rFonts w:ascii="Cambria Math" w:hAnsi="Cambria Math"/>
+                                <w:sz w:val="24"/>
                               </w:rPr>
                               <m:t>i</m:t>
                             </m:r>
@@ -5516,6 +5622,7 @@
                             <m:ctrlPr>
                               <w:rPr>
                                 <w:rFonts w:ascii="Cambria Math" w:hAnsi="Cambria Math"/>
+                                <w:sz w:val="24"/>
                               </w:rPr>
                             </m:ctrlPr>
                           </m:sSupPr>
@@ -5523,6 +5630,7 @@
                             <m:r>
                               <w:rPr>
                                 <w:rFonts w:ascii="Cambria Math" w:hAnsi="Cambria Math"/>
+                                <w:sz w:val="24"/>
                               </w:rPr>
                               <m:t>P</m:t>
                             </m:r>
@@ -5531,6 +5639,7 @@
                             <m:r>
                               <w:rPr>
                                 <w:rFonts w:ascii="Cambria Math" w:hAnsi="Cambria Math"/>
+                                <w:sz w:val="24"/>
                               </w:rPr>
                               <m:t>r</m:t>
                             </m:r>
@@ -5546,12 +5655,14 @@
                   </m:rPr>
                   <w:rPr>
                     <w:rFonts w:ascii="Cambria Math" w:hAnsi="Cambria Math"/>
+                    <w:sz w:val="24"/>
                   </w:rPr>
                   <m:t>*</m:t>
                 </m:r>
                 <m:r>
                   <w:rPr>
                     <w:rFonts w:ascii="Cambria Math" w:hAnsi="Cambria Math"/>
+                    <w:sz w:val="24"/>
                   </w:rPr>
                   <m:t>exp</m:t>
                 </m:r>
@@ -5560,6 +5671,7 @@
                     <m:ctrlPr>
                       <w:rPr>
                         <w:rFonts w:ascii="Cambria Math" w:hAnsi="Cambria Math"/>
+                        <w:sz w:val="24"/>
                       </w:rPr>
                     </m:ctrlPr>
                   </m:dPr>
@@ -5569,6 +5681,7 @@
                         <m:ctrlPr>
                           <w:rPr>
                             <w:rFonts w:ascii="Cambria Math" w:hAnsi="Cambria Math"/>
+                            <w:sz w:val="24"/>
                           </w:rPr>
                         </m:ctrlPr>
                       </m:sSubPr>
@@ -5576,6 +5689,7 @@
                         <m:r>
                           <w:rPr>
                             <w:rFonts w:ascii="Cambria Math" w:hAnsi="Cambria Math"/>
+                            <w:sz w:val="24"/>
                           </w:rPr>
                           <m:t>ε</m:t>
                         </m:r>
@@ -5584,6 +5698,7 @@
                         <m:r>
                           <w:rPr>
                             <w:rFonts w:ascii="Cambria Math" w:hAnsi="Cambria Math"/>
+                            <w:sz w:val="24"/>
                           </w:rPr>
                           <m:t>a</m:t>
                         </m:r>
@@ -5595,6 +5710,7 @@
                       </m:rPr>
                       <w:rPr>
                         <w:rFonts w:ascii="Cambria Math" w:hAnsi="Cambria Math"/>
+                        <w:sz w:val="24"/>
                       </w:rPr>
                       <m:t>*</m:t>
                     </m:r>
@@ -5603,6 +5719,7 @@
                         <m:ctrlPr>
                           <w:rPr>
                             <w:rFonts w:ascii="Cambria Math" w:hAnsi="Cambria Math"/>
+                            <w:sz w:val="24"/>
                           </w:rPr>
                         </m:ctrlPr>
                       </m:sSubPr>
@@ -5610,6 +5727,7 @@
                         <m:r>
                           <w:rPr>
                             <w:rFonts w:ascii="Cambria Math" w:hAnsi="Cambria Math"/>
+                            <w:sz w:val="24"/>
                           </w:rPr>
                           <m:t>τ</m:t>
                         </m:r>
@@ -5618,6 +5736,7 @@
                         <m:r>
                           <w:rPr>
                             <w:rFonts w:ascii="Cambria Math" w:hAnsi="Cambria Math"/>
+                            <w:sz w:val="24"/>
                           </w:rPr>
                           <m:t>i</m:t>
                         </m:r>
@@ -5629,6 +5748,7 @@
                       </m:rPr>
                       <w:rPr>
                         <w:rFonts w:ascii="Cambria Math" w:hAnsi="Cambria Math"/>
+                        <w:sz w:val="24"/>
                       </w:rPr>
                       <m:t>/</m:t>
                     </m:r>
@@ -5637,6 +5757,7 @@
                         <m:ctrlPr>
                           <w:rPr>
                             <w:rFonts w:ascii="Cambria Math" w:hAnsi="Cambria Math"/>
+                            <w:sz w:val="24"/>
                           </w:rPr>
                         </m:ctrlPr>
                       </m:sSupPr>
@@ -5644,6 +5765,7 @@
                         <m:r>
                           <w:rPr>
                             <w:rFonts w:ascii="Cambria Math" w:hAnsi="Cambria Math"/>
+                            <w:sz w:val="24"/>
                           </w:rPr>
                           <m:t>τ</m:t>
                         </m:r>
@@ -5652,6 +5774,7 @@
                         <m:r>
                           <w:rPr>
                             <w:rFonts w:ascii="Cambria Math" w:hAnsi="Cambria Math"/>
+                            <w:sz w:val="24"/>
                           </w:rPr>
                           <m:t>r</m:t>
                         </m:r>
@@ -5665,12 +5788,14 @@
                   </m:rPr>
                   <w:rPr>
                     <w:rFonts w:ascii="Cambria Math" w:hAnsi="Cambria Math"/>
+                    <w:sz w:val="24"/>
                   </w:rPr>
                   <m:t>*</m:t>
                 </m:r>
                 <m:r>
                   <w:rPr>
                     <w:rFonts w:ascii="Cambria Math" w:hAnsi="Cambria Math"/>
+                    <w:sz w:val="24"/>
                   </w:rPr>
                   <m:t>exp</m:t>
                 </m:r>
@@ -5679,6 +5804,7 @@
                     <m:ctrlPr>
                       <w:rPr>
                         <w:rFonts w:ascii="Cambria Math" w:hAnsi="Cambria Math"/>
+                        <w:sz w:val="24"/>
                       </w:rPr>
                     </m:ctrlPr>
                   </m:dPr>
@@ -5688,6 +5814,7 @@
                         <m:ctrlPr>
                           <w:rPr>
                             <w:rFonts w:ascii="Cambria Math" w:hAnsi="Cambria Math"/>
+                            <w:sz w:val="24"/>
                           </w:rPr>
                         </m:ctrlPr>
                       </m:sSubPr>
@@ -5695,6 +5822,7 @@
                         <m:r>
                           <w:rPr>
                             <w:rFonts w:ascii="Cambria Math" w:hAnsi="Cambria Math"/>
+                            <w:sz w:val="24"/>
                           </w:rPr>
                           <m:t>ε</m:t>
                         </m:r>
@@ -5703,6 +5831,7 @@
                         <m:r>
                           <w:rPr>
                             <w:rFonts w:ascii="Cambria Math" w:hAnsi="Cambria Math"/>
+                            <w:sz w:val="24"/>
                           </w:rPr>
                           <m:t>x</m:t>
                         </m:r>
@@ -5713,6 +5842,7 @@
                         <m:ctrlPr>
                           <w:rPr>
                             <w:rFonts w:ascii="Cambria Math" w:hAnsi="Cambria Math"/>
+                            <w:sz w:val="24"/>
                           </w:rPr>
                         </m:ctrlPr>
                       </m:fPr>
@@ -5722,6 +5852,7 @@
                             <m:ctrlPr>
                               <w:rPr>
                                 <w:rFonts w:ascii="Cambria Math" w:hAnsi="Cambria Math"/>
+                                <w:sz w:val="24"/>
                               </w:rPr>
                             </m:ctrlPr>
                           </m:sSupPr>
@@ -5729,6 +5860,7 @@
                             <m:r>
                               <w:rPr>
                                 <w:rFonts w:ascii="Cambria Math" w:hAnsi="Cambria Math"/>
+                                <w:sz w:val="24"/>
                               </w:rPr>
                               <m:t>X</m:t>
                             </m:r>
@@ -5737,6 +5869,7 @@
                             <m:r>
                               <w:rPr>
                                 <w:rFonts w:ascii="Cambria Math" w:hAnsi="Cambria Math"/>
+                                <w:sz w:val="24"/>
                               </w:rPr>
                               <m:t>r</m:t>
                             </m:r>
@@ -5749,6 +5882,7 @@
                             <m:ctrlPr>
                               <w:rPr>
                                 <w:rFonts w:ascii="Cambria Math" w:hAnsi="Cambria Math"/>
+                                <w:sz w:val="24"/>
                               </w:rPr>
                             </m:ctrlPr>
                           </m:sSubPr>
@@ -5756,6 +5890,7 @@
                             <m:r>
                               <w:rPr>
                                 <w:rFonts w:ascii="Cambria Math" w:hAnsi="Cambria Math"/>
+                                <w:sz w:val="24"/>
                               </w:rPr>
                               <m:t>X</m:t>
                             </m:r>
@@ -5764,6 +5899,7 @@
                             <m:r>
                               <w:rPr>
                                 <w:rFonts w:ascii="Cambria Math" w:hAnsi="Cambria Math"/>
+                                <w:sz w:val="24"/>
                               </w:rPr>
                               <m:t>i</m:t>
                             </m:r>
@@ -5949,6 +6085,7 @@
                 <m:r>
                   <w:rPr>
                     <w:rFonts w:ascii="Cambria Math" w:hAnsi="Cambria Math"/>
+                    <w:sz w:val="24"/>
                   </w:rPr>
                   <m:t>d</m:t>
                 </m:r>
@@ -5957,6 +6094,7 @@
                     <m:ctrlPr>
                       <w:rPr>
                         <w:rFonts w:ascii="Cambria Math" w:hAnsi="Cambria Math"/>
+                        <w:sz w:val="24"/>
                       </w:rPr>
                     </m:ctrlPr>
                   </m:sSubPr>
@@ -5964,6 +6102,7 @@
                     <m:r>
                       <w:rPr>
                         <w:rFonts w:ascii="Cambria Math" w:hAnsi="Cambria Math"/>
+                        <w:sz w:val="24"/>
                       </w:rPr>
                       <m:t>M</m:t>
                     </m:r>
@@ -5972,6 +6111,7 @@
                     <m:r>
                       <w:rPr>
                         <w:rFonts w:ascii="Cambria Math" w:hAnsi="Cambria Math"/>
+                        <w:sz w:val="24"/>
                       </w:rPr>
                       <m:t>i</m:t>
                     </m:r>
@@ -5983,12 +6123,14 @@
                   </m:rPr>
                   <w:rPr>
                     <w:rFonts w:ascii="Cambria Math" w:hAnsi="Cambria Math"/>
+                    <w:sz w:val="24"/>
                   </w:rPr>
                   <m:t>/</m:t>
                 </m:r>
                 <m:r>
                   <w:rPr>
                     <w:rFonts w:ascii="Cambria Math" w:hAnsi="Cambria Math"/>
+                    <w:sz w:val="24"/>
                   </w:rPr>
                   <m:t>dt</m:t>
                 </m:r>
@@ -5998,6 +6140,7 @@
                   </m:rPr>
                   <w:rPr>
                     <w:rFonts w:ascii="Cambria Math" w:hAnsi="Cambria Math"/>
+                    <w:sz w:val="24"/>
                   </w:rPr>
                   <m:t>=</m:t>
                 </m:r>
@@ -6006,6 +6149,7 @@
                     <m:ctrlPr>
                       <w:rPr>
                         <w:rFonts w:ascii="Cambria Math" w:hAnsi="Cambria Math"/>
+                        <w:sz w:val="24"/>
                       </w:rPr>
                     </m:ctrlPr>
                   </m:sSubPr>
@@ -6013,6 +6157,7 @@
                     <m:r>
                       <w:rPr>
                         <w:rFonts w:ascii="Cambria Math" w:hAnsi="Cambria Math"/>
+                        <w:sz w:val="24"/>
                       </w:rPr>
                       <m:t>R</m:t>
                     </m:r>
@@ -6021,6 +6166,7 @@
                     <m:r>
                       <w:rPr>
                         <w:rFonts w:ascii="Cambria Math" w:hAnsi="Cambria Math"/>
+                        <w:sz w:val="24"/>
                       </w:rPr>
                       <m:t>i</m:t>
                     </m:r>
@@ -6032,6 +6178,7 @@
                   </m:rPr>
                   <w:rPr>
                     <w:rFonts w:ascii="Cambria Math" w:hAnsi="Cambria Math"/>
+                    <w:sz w:val="24"/>
                   </w:rPr>
                   <m:t>*</m:t>
                 </m:r>
@@ -6040,6 +6187,7 @@
                     <m:ctrlPr>
                       <w:rPr>
                         <w:rFonts w:ascii="Cambria Math" w:hAnsi="Cambria Math"/>
+                        <w:sz w:val="24"/>
                       </w:rPr>
                     </m:ctrlPr>
                   </m:sSubPr>
@@ -6047,6 +6195,7 @@
                     <m:r>
                       <w:rPr>
                         <w:rFonts w:ascii="Cambria Math" w:hAnsi="Cambria Math"/>
+                        <w:sz w:val="24"/>
                       </w:rPr>
                       <m:t>η</m:t>
                     </m:r>
@@ -6055,6 +6204,7 @@
                     <m:r>
                       <w:rPr>
                         <w:rFonts w:ascii="Cambria Math" w:hAnsi="Cambria Math"/>
+                        <w:sz w:val="24"/>
                       </w:rPr>
                       <m:t>i</m:t>
                     </m:r>
@@ -6066,6 +6216,7 @@
                   </m:rPr>
                   <w:rPr>
                     <w:rFonts w:ascii="Cambria Math" w:hAnsi="Cambria Math"/>
+                    <w:sz w:val="24"/>
                   </w:rPr>
                   <m:t>-</m:t>
                 </m:r>
@@ -6074,6 +6225,7 @@
                     <m:ctrlPr>
                       <w:rPr>
                         <w:rFonts w:ascii="Cambria Math" w:hAnsi="Cambria Math"/>
+                        <w:sz w:val="24"/>
                       </w:rPr>
                     </m:ctrlPr>
                   </m:sSubPr>
@@ -6081,6 +6233,7 @@
                     <m:r>
                       <w:rPr>
                         <w:rFonts w:ascii="Cambria Math" w:hAnsi="Cambria Math"/>
+                        <w:sz w:val="24"/>
                       </w:rPr>
                       <m:t>M</m:t>
                     </m:r>
@@ -6089,6 +6242,7 @@
                     <m:r>
                       <w:rPr>
                         <w:rFonts w:ascii="Cambria Math" w:hAnsi="Cambria Math"/>
+                        <w:sz w:val="24"/>
                       </w:rPr>
                       <m:t>i</m:t>
                     </m:r>
@@ -6100,6 +6254,7 @@
                   </m:rPr>
                   <w:rPr>
                     <w:rFonts w:ascii="Cambria Math" w:hAnsi="Cambria Math"/>
+                    <w:sz w:val="24"/>
                   </w:rPr>
                   <m:t>/</m:t>
                 </m:r>
@@ -6108,6 +6263,7 @@
                     <m:ctrlPr>
                       <w:rPr>
                         <w:rFonts w:ascii="Cambria Math" w:hAnsi="Cambria Math"/>
+                        <w:sz w:val="24"/>
                       </w:rPr>
                     </m:ctrlPr>
                   </m:sSupPr>
@@ -6115,6 +6271,7 @@
                     <m:r>
                       <w:rPr>
                         <w:rFonts w:ascii="Cambria Math" w:hAnsi="Cambria Math"/>
+                        <w:sz w:val="24"/>
                       </w:rPr>
                       <m:t>υ</m:t>
                     </m:r>
@@ -6123,6 +6280,7 @@
                     <m:r>
                       <w:rPr>
                         <w:rFonts w:ascii="Cambria Math" w:hAnsi="Cambria Math"/>
+                        <w:sz w:val="24"/>
                       </w:rPr>
                       <m:t>r</m:t>
                     </m:r>
@@ -6157,7 +6315,6 @@
     </w:tbl>
     <w:p>
       <w:r>
-        <w:lastRenderedPageBreak/>
         <w:t>Neste trabalho, o resultado do investimento em pesquisa e desenvolvimento será materializado no desenvolvimento de patentes</w:t>
       </w:r>
       <w:r>
@@ -6232,7 +6389,11 @@
         </m:sSubSup>
       </m:oMath>
       <w:r>
-        <w:t xml:space="preserve"> cresce à medida que novas solicitações são realizadas (as quais dependem da realização do investimento em P&amp;D </w:t>
+        <w:t xml:space="preserve"> cresce à medida que novas solicitações são realizadas (as </w:t>
+      </w:r>
+      <w:r>
+        <w:lastRenderedPageBreak/>
+        <w:t xml:space="preserve">quais dependem da realização do investimento em P&amp;D </w:t>
       </w:r>
       <m:oMath>
         <m:sSub>
@@ -6391,6 +6552,7 @@
                 <m:r>
                   <w:rPr>
                     <w:rFonts w:ascii="Cambria Math" w:hAnsi="Cambria Math"/>
+                    <w:sz w:val="24"/>
                   </w:rPr>
                   <m:t>d</m:t>
                 </m:r>
@@ -6399,6 +6561,7 @@
                     <m:ctrlPr>
                       <w:rPr>
                         <w:rFonts w:ascii="Cambria Math" w:hAnsi="Cambria Math"/>
+                        <w:sz w:val="24"/>
                       </w:rPr>
                     </m:ctrlPr>
                   </m:sSubSupPr>
@@ -6406,6 +6569,7 @@
                     <m:r>
                       <w:rPr>
                         <w:rFonts w:ascii="Cambria Math" w:hAnsi="Cambria Math"/>
+                        <w:sz w:val="24"/>
                       </w:rPr>
                       <m:t>T</m:t>
                     </m:r>
@@ -6414,6 +6578,7 @@
                     <m:r>
                       <w:rPr>
                         <w:rFonts w:ascii="Cambria Math" w:hAnsi="Cambria Math"/>
+                        <w:sz w:val="24"/>
                       </w:rPr>
                       <m:t>i</m:t>
                     </m:r>
@@ -6422,6 +6587,7 @@
                     <m:r>
                       <w:rPr>
                         <w:rFonts w:ascii="Cambria Math" w:hAnsi="Cambria Math"/>
+                        <w:sz w:val="24"/>
                       </w:rPr>
                       <m:t>r</m:t>
                     </m:r>
@@ -6433,12 +6599,14 @@
                   </m:rPr>
                   <w:rPr>
                     <w:rFonts w:ascii="Cambria Math" w:hAnsi="Cambria Math"/>
+                    <w:sz w:val="24"/>
                   </w:rPr>
                   <m:t>/</m:t>
                 </m:r>
                 <m:r>
                   <w:rPr>
                     <w:rFonts w:ascii="Cambria Math" w:hAnsi="Cambria Math"/>
+                    <w:sz w:val="24"/>
                   </w:rPr>
                   <m:t>dt</m:t>
                 </m:r>
@@ -6448,6 +6616,7 @@
                   </m:rPr>
                   <w:rPr>
                     <w:rFonts w:ascii="Cambria Math" w:hAnsi="Cambria Math"/>
+                    <w:sz w:val="24"/>
                   </w:rPr>
                   <m:t>=</m:t>
                 </m:r>
@@ -6456,6 +6625,7 @@
                     <m:ctrlPr>
                       <w:rPr>
                         <w:rFonts w:ascii="Cambria Math" w:hAnsi="Cambria Math"/>
+                        <w:sz w:val="24"/>
                       </w:rPr>
                     </m:ctrlPr>
                   </m:fPr>
@@ -6465,6 +6635,7 @@
                         <m:ctrlPr>
                           <w:rPr>
                             <w:rFonts w:ascii="Cambria Math" w:hAnsi="Cambria Math"/>
+                            <w:sz w:val="24"/>
                           </w:rPr>
                         </m:ctrlPr>
                       </m:sSubPr>
@@ -6472,6 +6643,7 @@
                         <m:r>
                           <w:rPr>
                             <w:rFonts w:ascii="Cambria Math" w:hAnsi="Cambria Math"/>
+                            <w:sz w:val="24"/>
                           </w:rPr>
                           <m:t>M</m:t>
                         </m:r>
@@ -6480,6 +6652,7 @@
                         <m:r>
                           <w:rPr>
                             <w:rFonts w:ascii="Cambria Math" w:hAnsi="Cambria Math"/>
+                            <w:sz w:val="24"/>
                           </w:rPr>
                           <m:t>i</m:t>
                         </m:r>
@@ -6492,6 +6665,7 @@
                         <m:ctrlPr>
                           <w:rPr>
                             <w:rFonts w:ascii="Cambria Math" w:hAnsi="Cambria Math"/>
+                            <w:sz w:val="24"/>
                           </w:rPr>
                         </m:ctrlPr>
                       </m:sSupPr>
@@ -6499,6 +6673,7 @@
                         <m:r>
                           <w:rPr>
                             <w:rFonts w:ascii="Cambria Math" w:hAnsi="Cambria Math"/>
+                            <w:sz w:val="24"/>
                           </w:rPr>
                           <m:t>υ</m:t>
                         </m:r>
@@ -6507,6 +6682,7 @@
                         <m:r>
                           <w:rPr>
                             <w:rFonts w:ascii="Cambria Math" w:hAnsi="Cambria Math"/>
+                            <w:sz w:val="24"/>
                           </w:rPr>
                           <m:t>r</m:t>
                         </m:r>
@@ -6518,6 +6694,7 @@
                       </m:rPr>
                       <w:rPr>
                         <w:rFonts w:ascii="Cambria Math" w:hAnsi="Cambria Math"/>
+                        <w:sz w:val="24"/>
                       </w:rPr>
                       <m:t>*</m:t>
                     </m:r>
@@ -6526,6 +6703,7 @@
                         <m:ctrlPr>
                           <w:rPr>
                             <w:rFonts w:ascii="Cambria Math" w:hAnsi="Cambria Math"/>
+                            <w:sz w:val="24"/>
                           </w:rPr>
                         </m:ctrlPr>
                       </m:sSubPr>
@@ -6533,6 +6711,7 @@
                         <m:r>
                           <w:rPr>
                             <w:rFonts w:ascii="Cambria Math" w:hAnsi="Cambria Math"/>
+                            <w:sz w:val="24"/>
                           </w:rPr>
                           <m:t>c</m:t>
                         </m:r>
@@ -6541,6 +6720,7 @@
                         <m:r>
                           <w:rPr>
                             <w:rFonts w:ascii="Cambria Math" w:hAnsi="Cambria Math"/>
+                            <w:sz w:val="24"/>
                           </w:rPr>
                           <m:t>p</m:t>
                         </m:r>
@@ -6554,6 +6734,7 @@
                   </m:rPr>
                   <w:rPr>
                     <w:rFonts w:ascii="Cambria Math" w:hAnsi="Cambria Math"/>
+                    <w:sz w:val="24"/>
                   </w:rPr>
                   <m:t>-</m:t>
                 </m:r>
@@ -6562,6 +6743,7 @@
                     <m:ctrlPr>
                       <w:rPr>
                         <w:rFonts w:ascii="Cambria Math" w:hAnsi="Cambria Math"/>
+                        <w:sz w:val="24"/>
                       </w:rPr>
                     </m:ctrlPr>
                   </m:sSubSupPr>
@@ -6569,6 +6751,7 @@
                     <m:r>
                       <w:rPr>
                         <w:rFonts w:ascii="Cambria Math" w:hAnsi="Cambria Math"/>
+                        <w:sz w:val="24"/>
                       </w:rPr>
                       <m:t>T</m:t>
                     </m:r>
@@ -6577,6 +6760,7 @@
                     <m:r>
                       <w:rPr>
                         <w:rFonts w:ascii="Cambria Math" w:hAnsi="Cambria Math"/>
+                        <w:sz w:val="24"/>
                       </w:rPr>
                       <m:t>i</m:t>
                     </m:r>
@@ -6585,6 +6769,7 @@
                     <m:r>
                       <w:rPr>
                         <w:rFonts w:ascii="Cambria Math" w:hAnsi="Cambria Math"/>
+                        <w:sz w:val="24"/>
                       </w:rPr>
                       <m:t>r</m:t>
                     </m:r>
@@ -6596,6 +6781,7 @@
                   </m:rPr>
                   <w:rPr>
                     <w:rFonts w:ascii="Cambria Math" w:hAnsi="Cambria Math"/>
+                    <w:sz w:val="24"/>
                   </w:rPr>
                   <m:t>/</m:t>
                 </m:r>
@@ -6604,6 +6790,7 @@
                     <m:ctrlPr>
                       <w:rPr>
                         <w:rFonts w:ascii="Cambria Math" w:hAnsi="Cambria Math"/>
+                        <w:sz w:val="24"/>
                       </w:rPr>
                     </m:ctrlPr>
                   </m:sSupPr>
@@ -6611,6 +6798,7 @@
                     <m:r>
                       <w:rPr>
                         <w:rFonts w:ascii="Cambria Math" w:hAnsi="Cambria Math"/>
+                        <w:sz w:val="24"/>
                       </w:rPr>
                       <m:t>υ</m:t>
                     </m:r>
@@ -6619,6 +6807,7 @@
                     <m:r>
                       <w:rPr>
                         <w:rFonts w:ascii="Cambria Math" w:hAnsi="Cambria Math"/>
+                        <w:sz w:val="24"/>
                       </w:rPr>
                       <m:t>a</m:t>
                     </m:r>
@@ -6950,6 +7139,7 @@
                 <m:r>
                   <w:rPr>
                     <w:rFonts w:ascii="Cambria Math" w:hAnsi="Cambria Math"/>
+                    <w:sz w:val="24"/>
                   </w:rPr>
                   <m:t>d</m:t>
                 </m:r>
@@ -6958,6 +7148,7 @@
                     <m:ctrlPr>
                       <w:rPr>
                         <w:rFonts w:ascii="Cambria Math" w:hAnsi="Cambria Math"/>
+                        <w:sz w:val="24"/>
                       </w:rPr>
                     </m:ctrlPr>
                   </m:sSubSupPr>
@@ -6965,6 +7156,7 @@
                     <m:r>
                       <w:rPr>
                         <w:rFonts w:ascii="Cambria Math" w:hAnsi="Cambria Math"/>
+                        <w:sz w:val="24"/>
                       </w:rPr>
                       <m:t>T</m:t>
                     </m:r>
@@ -6973,6 +7165,7 @@
                     <m:r>
                       <w:rPr>
                         <w:rFonts w:ascii="Cambria Math" w:hAnsi="Cambria Math"/>
+                        <w:sz w:val="24"/>
                       </w:rPr>
                       <m:t>i</m:t>
                     </m:r>
@@ -6981,6 +7174,7 @@
                     <m:r>
                       <w:rPr>
                         <w:rFonts w:ascii="Cambria Math" w:hAnsi="Cambria Math"/>
+                        <w:sz w:val="24"/>
                       </w:rPr>
                       <m:t>p</m:t>
                     </m:r>
@@ -6992,12 +7186,14 @@
                   </m:rPr>
                   <w:rPr>
                     <w:rFonts w:ascii="Cambria Math" w:hAnsi="Cambria Math"/>
+                    <w:sz w:val="24"/>
                   </w:rPr>
                   <m:t>/</m:t>
                 </m:r>
                 <m:r>
                   <w:rPr>
                     <w:rFonts w:ascii="Cambria Math" w:hAnsi="Cambria Math"/>
+                    <w:sz w:val="24"/>
                   </w:rPr>
                   <m:t>dt</m:t>
                 </m:r>
@@ -7007,6 +7203,7 @@
                   </m:rPr>
                   <w:rPr>
                     <w:rFonts w:ascii="Cambria Math" w:hAnsi="Cambria Math"/>
+                    <w:sz w:val="24"/>
                   </w:rPr>
                   <m:t>=[(1-</m:t>
                 </m:r>
@@ -7015,6 +7212,7 @@
                     <m:ctrlPr>
                       <w:rPr>
                         <w:rFonts w:ascii="Cambria Math" w:hAnsi="Cambria Math"/>
+                        <w:sz w:val="24"/>
                       </w:rPr>
                     </m:ctrlPr>
                   </m:sSubPr>
@@ -7022,6 +7220,7 @@
                     <m:r>
                       <w:rPr>
                         <w:rFonts w:ascii="Cambria Math" w:hAnsi="Cambria Math"/>
+                        <w:sz w:val="24"/>
                       </w:rPr>
                       <m:t>κ</m:t>
                     </m:r>
@@ -7030,6 +7229,7 @@
                     <m:r>
                       <w:rPr>
                         <w:rFonts w:ascii="Cambria Math" w:hAnsi="Cambria Math"/>
+                        <w:sz w:val="24"/>
                       </w:rPr>
                       <m:t>i</m:t>
                     </m:r>
@@ -7041,12 +7241,14 @@
                   </m:rPr>
                   <w:rPr>
                     <w:rFonts w:ascii="Cambria Math" w:hAnsi="Cambria Math"/>
+                    <w:sz w:val="24"/>
                   </w:rPr>
                   <m:t>)*(1-</m:t>
                 </m:r>
                 <m:r>
                   <w:rPr>
                     <w:rFonts w:ascii="Cambria Math" w:hAnsi="Cambria Math"/>
+                    <w:sz w:val="24"/>
                   </w:rPr>
                   <m:t>ψ</m:t>
                 </m:r>
@@ -7056,6 +7258,7 @@
                   </m:rPr>
                   <w:rPr>
                     <w:rFonts w:ascii="Cambria Math" w:hAnsi="Cambria Math"/>
+                    <w:sz w:val="24"/>
                   </w:rPr>
                   <m:t>)*</m:t>
                 </m:r>
@@ -7064,6 +7267,7 @@
                     <m:ctrlPr>
                       <w:rPr>
                         <w:rFonts w:ascii="Cambria Math" w:hAnsi="Cambria Math"/>
+                        <w:sz w:val="24"/>
                       </w:rPr>
                     </m:ctrlPr>
                   </m:sSubSupPr>
@@ -7071,6 +7275,7 @@
                     <m:r>
                       <w:rPr>
                         <w:rFonts w:ascii="Cambria Math" w:hAnsi="Cambria Math"/>
+                        <w:sz w:val="24"/>
                       </w:rPr>
                       <m:t>T</m:t>
                     </m:r>
@@ -7079,6 +7284,7 @@
                     <m:r>
                       <w:rPr>
                         <w:rFonts w:ascii="Cambria Math" w:hAnsi="Cambria Math"/>
+                        <w:sz w:val="24"/>
                       </w:rPr>
                       <m:t>i</m:t>
                     </m:r>
@@ -7087,6 +7293,7 @@
                     <m:r>
                       <w:rPr>
                         <w:rFonts w:ascii="Cambria Math" w:hAnsi="Cambria Math"/>
+                        <w:sz w:val="24"/>
                       </w:rPr>
                       <m:t>r</m:t>
                     </m:r>
@@ -7098,6 +7305,7 @@
                   </m:rPr>
                   <w:rPr>
                     <w:rFonts w:ascii="Cambria Math" w:hAnsi="Cambria Math"/>
+                    <w:sz w:val="24"/>
                   </w:rPr>
                   <m:t>/</m:t>
                 </m:r>
@@ -7106,6 +7314,7 @@
                     <m:ctrlPr>
                       <w:rPr>
                         <w:rFonts w:ascii="Cambria Math" w:hAnsi="Cambria Math"/>
+                        <w:sz w:val="24"/>
                       </w:rPr>
                     </m:ctrlPr>
                   </m:sSupPr>
@@ -7113,6 +7322,7 @@
                     <m:r>
                       <w:rPr>
                         <w:rFonts w:ascii="Cambria Math" w:hAnsi="Cambria Math"/>
+                        <w:sz w:val="24"/>
                       </w:rPr>
                       <m:t>υ</m:t>
                     </m:r>
@@ -7121,6 +7331,7 @@
                     <m:r>
                       <w:rPr>
                         <w:rFonts w:ascii="Cambria Math" w:hAnsi="Cambria Math"/>
+                        <w:sz w:val="24"/>
                       </w:rPr>
                       <m:t>a</m:t>
                     </m:r>
@@ -7132,6 +7343,7 @@
                   </m:rPr>
                   <w:rPr>
                     <w:rFonts w:ascii="Cambria Math" w:hAnsi="Cambria Math"/>
+                    <w:sz w:val="24"/>
                   </w:rPr>
                   <m:t>]-</m:t>
                 </m:r>
@@ -7140,6 +7352,7 @@
                     <m:ctrlPr>
                       <w:rPr>
                         <w:rFonts w:ascii="Cambria Math" w:hAnsi="Cambria Math"/>
+                        <w:sz w:val="24"/>
                       </w:rPr>
                     </m:ctrlPr>
                   </m:sSubSupPr>
@@ -7147,6 +7360,7 @@
                     <m:r>
                       <w:rPr>
                         <w:rFonts w:ascii="Cambria Math" w:hAnsi="Cambria Math"/>
+                        <w:sz w:val="24"/>
                       </w:rPr>
                       <m:t>T</m:t>
                     </m:r>
@@ -7155,6 +7369,7 @@
                     <m:r>
                       <w:rPr>
                         <w:rFonts w:ascii="Cambria Math" w:hAnsi="Cambria Math"/>
+                        <w:sz w:val="24"/>
                       </w:rPr>
                       <m:t>i</m:t>
                     </m:r>
@@ -7163,6 +7378,7 @@
                     <m:r>
                       <w:rPr>
                         <w:rFonts w:ascii="Cambria Math" w:hAnsi="Cambria Math"/>
+                        <w:sz w:val="24"/>
                       </w:rPr>
                       <m:t>p</m:t>
                     </m:r>
@@ -7174,6 +7390,7 @@
                   </m:rPr>
                   <w:rPr>
                     <w:rFonts w:ascii="Cambria Math" w:hAnsi="Cambria Math"/>
+                    <w:sz w:val="24"/>
                   </w:rPr>
                   <m:t>/</m:t>
                 </m:r>
@@ -7182,6 +7399,7 @@
                     <m:ctrlPr>
                       <w:rPr>
                         <w:rFonts w:ascii="Cambria Math" w:hAnsi="Cambria Math"/>
+                        <w:sz w:val="24"/>
                       </w:rPr>
                     </m:ctrlPr>
                   </m:sSupPr>
@@ -7189,6 +7407,7 @@
                     <m:r>
                       <w:rPr>
                         <w:rFonts w:ascii="Cambria Math" w:hAnsi="Cambria Math"/>
+                        <w:sz w:val="24"/>
                       </w:rPr>
                       <m:t>υ</m:t>
                     </m:r>
@@ -7197,6 +7416,7 @@
                     <m:r>
                       <w:rPr>
                         <w:rFonts w:ascii="Cambria Math" w:hAnsi="Cambria Math"/>
+                        <w:sz w:val="24"/>
                       </w:rPr>
                       <m:t>e</m:t>
                     </m:r>
@@ -7316,6 +7536,7 @@
                 <m:r>
                   <w:rPr>
                     <w:rFonts w:ascii="Cambria Math" w:hAnsi="Cambria Math"/>
+                    <w:sz w:val="24"/>
                   </w:rPr>
                   <m:t>d</m:t>
                 </m:r>
@@ -7324,6 +7545,7 @@
                     <m:ctrlPr>
                       <w:rPr>
                         <w:rFonts w:ascii="Cambria Math" w:hAnsi="Cambria Math"/>
+                        <w:sz w:val="24"/>
                       </w:rPr>
                     </m:ctrlPr>
                   </m:sSupPr>
@@ -7331,6 +7553,7 @@
                     <m:r>
                       <w:rPr>
                         <w:rFonts w:ascii="Cambria Math" w:hAnsi="Cambria Math"/>
+                        <w:sz w:val="24"/>
                       </w:rPr>
                       <m:t>T</m:t>
                     </m:r>
@@ -7339,6 +7562,7 @@
                     <m:r>
                       <w:rPr>
                         <w:rFonts w:ascii="Cambria Math" w:hAnsi="Cambria Math"/>
+                        <w:sz w:val="24"/>
                       </w:rPr>
                       <m:t>o</m:t>
                     </m:r>
@@ -7350,12 +7574,14 @@
                   </m:rPr>
                   <w:rPr>
                     <w:rFonts w:ascii="Cambria Math" w:hAnsi="Cambria Math"/>
+                    <w:sz w:val="24"/>
                   </w:rPr>
                   <m:t>/</m:t>
                 </m:r>
                 <m:r>
                   <w:rPr>
                     <w:rFonts w:ascii="Cambria Math" w:hAnsi="Cambria Math"/>
+                    <w:sz w:val="24"/>
                   </w:rPr>
                   <m:t>dt</m:t>
                 </m:r>
@@ -7365,6 +7591,7 @@
                   </m:rPr>
                   <w:rPr>
                     <w:rFonts w:ascii="Cambria Math" w:hAnsi="Cambria Math"/>
+                    <w:sz w:val="24"/>
                   </w:rPr>
                   <m:t>=</m:t>
                 </m:r>
@@ -7376,6 +7603,7 @@
                     <m:ctrlPr>
                       <w:rPr>
                         <w:rFonts w:ascii="Cambria Math" w:hAnsi="Cambria Math"/>
+                        <w:sz w:val="24"/>
                       </w:rPr>
                     </m:ctrlPr>
                   </m:naryPr>
@@ -7383,6 +7611,7 @@
                     <m:r>
                       <w:rPr>
                         <w:rFonts w:ascii="Cambria Math" w:hAnsi="Cambria Math"/>
+                        <w:sz w:val="24"/>
                       </w:rPr>
                       <m:t>i</m:t>
                     </m:r>
@@ -7395,6 +7624,7 @@
                       </m:rPr>
                       <w:rPr>
                         <w:rFonts w:ascii="Cambria Math" w:hAnsi="Cambria Math"/>
+                        <w:sz w:val="24"/>
                       </w:rPr>
                       <m:t>[</m:t>
                     </m:r>
@@ -7403,6 +7633,7 @@
                         <m:ctrlPr>
                           <w:rPr>
                             <w:rFonts w:ascii="Cambria Math" w:hAnsi="Cambria Math"/>
+                            <w:sz w:val="24"/>
                           </w:rPr>
                         </m:ctrlPr>
                       </m:sSubPr>
@@ -7410,6 +7641,7 @@
                         <m:r>
                           <w:rPr>
                             <w:rFonts w:ascii="Cambria Math" w:hAnsi="Cambria Math"/>
+                            <w:sz w:val="24"/>
                           </w:rPr>
                           <m:t>κ</m:t>
                         </m:r>
@@ -7418,6 +7650,7 @@
                         <m:r>
                           <w:rPr>
                             <w:rFonts w:ascii="Cambria Math" w:hAnsi="Cambria Math"/>
+                            <w:sz w:val="24"/>
                           </w:rPr>
                           <m:t>i</m:t>
                         </m:r>
@@ -7429,12 +7662,14 @@
                       </m:rPr>
                       <w:rPr>
                         <w:rFonts w:ascii="Cambria Math" w:hAnsi="Cambria Math"/>
+                        <w:sz w:val="24"/>
                       </w:rPr>
                       <m:t>*(1-</m:t>
                     </m:r>
                     <m:r>
                       <w:rPr>
                         <w:rFonts w:ascii="Cambria Math" w:hAnsi="Cambria Math"/>
+                        <w:sz w:val="24"/>
                       </w:rPr>
                       <m:t>ψ</m:t>
                     </m:r>
@@ -7444,6 +7679,7 @@
                       </m:rPr>
                       <w:rPr>
                         <w:rFonts w:ascii="Cambria Math" w:hAnsi="Cambria Math"/>
+                        <w:sz w:val="24"/>
                       </w:rPr>
                       <m:t>)*</m:t>
                     </m:r>
@@ -7452,6 +7688,7 @@
                         <m:ctrlPr>
                           <w:rPr>
                             <w:rFonts w:ascii="Cambria Math" w:hAnsi="Cambria Math"/>
+                            <w:sz w:val="24"/>
                           </w:rPr>
                         </m:ctrlPr>
                       </m:sSubSupPr>
@@ -7459,6 +7696,7 @@
                         <m:r>
                           <w:rPr>
                             <w:rFonts w:ascii="Cambria Math" w:hAnsi="Cambria Math"/>
+                            <w:sz w:val="24"/>
                           </w:rPr>
                           <m:t>T</m:t>
                         </m:r>
@@ -7467,6 +7705,7 @@
                         <m:r>
                           <w:rPr>
                             <w:rFonts w:ascii="Cambria Math" w:hAnsi="Cambria Math"/>
+                            <w:sz w:val="24"/>
                           </w:rPr>
                           <m:t>i</m:t>
                         </m:r>
@@ -7475,6 +7714,7 @@
                         <m:r>
                           <w:rPr>
                             <w:rFonts w:ascii="Cambria Math" w:hAnsi="Cambria Math"/>
+                            <w:sz w:val="24"/>
                           </w:rPr>
                           <m:t>r</m:t>
                         </m:r>
@@ -7486,6 +7726,7 @@
                       </m:rPr>
                       <w:rPr>
                         <w:rFonts w:ascii="Cambria Math" w:hAnsi="Cambria Math"/>
+                        <w:sz w:val="24"/>
                       </w:rPr>
                       <m:t>/</m:t>
                     </m:r>
@@ -7494,6 +7735,7 @@
                         <m:ctrlPr>
                           <w:rPr>
                             <w:rFonts w:ascii="Cambria Math" w:hAnsi="Cambria Math"/>
+                            <w:sz w:val="24"/>
                           </w:rPr>
                         </m:ctrlPr>
                       </m:sSupPr>
@@ -7501,6 +7743,7 @@
                         <m:r>
                           <w:rPr>
                             <w:rFonts w:ascii="Cambria Math" w:hAnsi="Cambria Math"/>
+                            <w:sz w:val="24"/>
                           </w:rPr>
                           <m:t>υ</m:t>
                         </m:r>
@@ -7509,6 +7752,7 @@
                         <m:r>
                           <w:rPr>
                             <w:rFonts w:ascii="Cambria Math" w:hAnsi="Cambria Math"/>
+                            <w:sz w:val="24"/>
                           </w:rPr>
                           <m:t>a</m:t>
                         </m:r>
@@ -7520,6 +7764,7 @@
                       </m:rPr>
                       <w:rPr>
                         <w:rFonts w:ascii="Cambria Math" w:hAnsi="Cambria Math"/>
+                        <w:sz w:val="24"/>
                       </w:rPr>
                       <m:t>]</m:t>
                     </m:r>
@@ -7531,6 +7776,7 @@
                   </m:rPr>
                   <w:rPr>
                     <w:rFonts w:ascii="Cambria Math" w:hAnsi="Cambria Math"/>
+                    <w:sz w:val="24"/>
                   </w:rPr>
                   <m:t>-</m:t>
                 </m:r>
@@ -7539,6 +7785,7 @@
                     <m:ctrlPr>
                       <w:rPr>
                         <w:rFonts w:ascii="Cambria Math" w:hAnsi="Cambria Math"/>
+                        <w:sz w:val="24"/>
                       </w:rPr>
                     </m:ctrlPr>
                   </m:sSupPr>
@@ -7546,6 +7793,7 @@
                     <m:r>
                       <w:rPr>
                         <w:rFonts w:ascii="Cambria Math" w:hAnsi="Cambria Math"/>
+                        <w:sz w:val="24"/>
                       </w:rPr>
                       <m:t>T</m:t>
                     </m:r>
@@ -7554,6 +7802,7 @@
                     <m:r>
                       <w:rPr>
                         <w:rFonts w:ascii="Cambria Math" w:hAnsi="Cambria Math"/>
+                        <w:sz w:val="24"/>
                       </w:rPr>
                       <m:t>o</m:t>
                     </m:r>
@@ -7565,6 +7814,7 @@
                   </m:rPr>
                   <w:rPr>
                     <w:rFonts w:ascii="Cambria Math" w:hAnsi="Cambria Math"/>
+                    <w:sz w:val="24"/>
                   </w:rPr>
                   <m:t>/</m:t>
                 </m:r>
@@ -7573,6 +7823,7 @@
                     <m:ctrlPr>
                       <w:rPr>
                         <w:rFonts w:ascii="Cambria Math" w:hAnsi="Cambria Math"/>
+                        <w:sz w:val="24"/>
                       </w:rPr>
                     </m:ctrlPr>
                   </m:sSupPr>
@@ -7580,6 +7831,7 @@
                     <m:r>
                       <w:rPr>
                         <w:rFonts w:ascii="Cambria Math" w:hAnsi="Cambria Math"/>
+                        <w:sz w:val="24"/>
                       </w:rPr>
                       <m:t>υ</m:t>
                     </m:r>
@@ -7588,6 +7840,7 @@
                     <m:r>
                       <w:rPr>
                         <w:rFonts w:ascii="Cambria Math" w:hAnsi="Cambria Math"/>
+                        <w:sz w:val="24"/>
                       </w:rPr>
                       <m:t>e</m:t>
                     </m:r>
@@ -7720,6 +7973,7 @@
                 <m:r>
                   <w:rPr>
                     <w:rFonts w:ascii="Cambria Math" w:hAnsi="Cambria Math"/>
+                    <w:sz w:val="24"/>
                   </w:rPr>
                   <m:t>d</m:t>
                 </m:r>
@@ -7728,6 +7982,7 @@
                     <m:ctrlPr>
                       <w:rPr>
                         <w:rFonts w:ascii="Cambria Math" w:hAnsi="Cambria Math"/>
+                        <w:sz w:val="24"/>
                       </w:rPr>
                     </m:ctrlPr>
                   </m:sSupPr>
@@ -7735,6 +7990,7 @@
                     <m:r>
                       <w:rPr>
                         <w:rFonts w:ascii="Cambria Math" w:hAnsi="Cambria Math"/>
+                        <w:sz w:val="24"/>
                       </w:rPr>
                       <m:t>T</m:t>
                     </m:r>
@@ -7743,6 +7999,7 @@
                     <m:r>
                       <w:rPr>
                         <w:rFonts w:ascii="Cambria Math" w:hAnsi="Cambria Math"/>
+                        <w:sz w:val="24"/>
                       </w:rPr>
                       <m:t>e</m:t>
                     </m:r>
@@ -7754,12 +8011,14 @@
                   </m:rPr>
                   <w:rPr>
                     <w:rFonts w:ascii="Cambria Math" w:hAnsi="Cambria Math"/>
+                    <w:sz w:val="24"/>
                   </w:rPr>
                   <m:t>/</m:t>
                 </m:r>
                 <m:r>
                   <w:rPr>
                     <w:rFonts w:ascii="Cambria Math" w:hAnsi="Cambria Math"/>
+                    <w:sz w:val="24"/>
                   </w:rPr>
                   <m:t>dt</m:t>
                 </m:r>
@@ -7769,6 +8028,7 @@
                   </m:rPr>
                   <w:rPr>
                     <w:rFonts w:ascii="Cambria Math" w:hAnsi="Cambria Math"/>
+                    <w:sz w:val="24"/>
                   </w:rPr>
                   <m:t>=(</m:t>
                 </m:r>
@@ -7780,6 +8040,7 @@
                     <m:ctrlPr>
                       <w:rPr>
                         <w:rFonts w:ascii="Cambria Math" w:hAnsi="Cambria Math"/>
+                        <w:sz w:val="24"/>
                       </w:rPr>
                     </m:ctrlPr>
                   </m:naryPr>
@@ -7787,6 +8048,7 @@
                     <m:r>
                       <w:rPr>
                         <w:rFonts w:ascii="Cambria Math" w:hAnsi="Cambria Math"/>
+                        <w:sz w:val="24"/>
                       </w:rPr>
                       <m:t>i</m:t>
                     </m:r>
@@ -7798,6 +8060,7 @@
                         <m:ctrlPr>
                           <w:rPr>
                             <w:rFonts w:ascii="Cambria Math" w:hAnsi="Cambria Math"/>
+                            <w:sz w:val="24"/>
                           </w:rPr>
                         </m:ctrlPr>
                       </m:sSubSupPr>
@@ -7805,6 +8068,7 @@
                         <m:r>
                           <w:rPr>
                             <w:rFonts w:ascii="Cambria Math" w:hAnsi="Cambria Math"/>
+                            <w:sz w:val="24"/>
                           </w:rPr>
                           <m:t>T</m:t>
                         </m:r>
@@ -7813,6 +8077,7 @@
                         <m:r>
                           <w:rPr>
                             <w:rFonts w:ascii="Cambria Math" w:hAnsi="Cambria Math"/>
+                            <w:sz w:val="24"/>
                           </w:rPr>
                           <m:t>i</m:t>
                         </m:r>
@@ -7821,6 +8086,7 @@
                         <m:r>
                           <w:rPr>
                             <w:rFonts w:ascii="Cambria Math" w:hAnsi="Cambria Math"/>
+                            <w:sz w:val="24"/>
                           </w:rPr>
                           <m:t>p</m:t>
                         </m:r>
@@ -7834,6 +8100,7 @@
                   </m:rPr>
                   <w:rPr>
                     <w:rFonts w:ascii="Cambria Math" w:hAnsi="Cambria Math"/>
+                    <w:sz w:val="24"/>
                   </w:rPr>
                   <m:t>+</m:t>
                 </m:r>
@@ -7842,6 +8109,7 @@
                     <m:ctrlPr>
                       <w:rPr>
                         <w:rFonts w:ascii="Cambria Math" w:hAnsi="Cambria Math"/>
+                        <w:sz w:val="24"/>
                       </w:rPr>
                     </m:ctrlPr>
                   </m:sSupPr>
@@ -7849,6 +8117,7 @@
                     <m:r>
                       <w:rPr>
                         <w:rFonts w:ascii="Cambria Math" w:hAnsi="Cambria Math"/>
+                        <w:sz w:val="24"/>
                       </w:rPr>
                       <m:t>T</m:t>
                     </m:r>
@@ -7857,6 +8126,7 @@
                     <m:r>
                       <w:rPr>
                         <w:rFonts w:ascii="Cambria Math" w:hAnsi="Cambria Math"/>
+                        <w:sz w:val="24"/>
                       </w:rPr>
                       <m:t>o</m:t>
                     </m:r>
@@ -7868,6 +8138,7 @@
                   </m:rPr>
                   <w:rPr>
                     <w:rFonts w:ascii="Cambria Math" w:hAnsi="Cambria Math"/>
+                    <w:sz w:val="24"/>
                   </w:rPr>
                   <m:t>)/</m:t>
                 </m:r>
@@ -7876,6 +8147,7 @@
                     <m:ctrlPr>
                       <w:rPr>
                         <w:rFonts w:ascii="Cambria Math" w:hAnsi="Cambria Math"/>
+                        <w:sz w:val="24"/>
                       </w:rPr>
                     </m:ctrlPr>
                   </m:sSupPr>
@@ -7883,6 +8155,7 @@
                     <m:r>
                       <w:rPr>
                         <w:rFonts w:ascii="Cambria Math" w:hAnsi="Cambria Math"/>
+                        <w:sz w:val="24"/>
                       </w:rPr>
                       <m:t>υ</m:t>
                     </m:r>
@@ -7891,6 +8164,7 @@
                     <m:r>
                       <w:rPr>
                         <w:rFonts w:ascii="Cambria Math" w:hAnsi="Cambria Math"/>
+                        <w:sz w:val="24"/>
                       </w:rPr>
                       <m:t>e</m:t>
                     </m:r>
@@ -7902,6 +8176,7 @@
                   </m:rPr>
                   <w:rPr>
                     <w:rFonts w:ascii="Cambria Math" w:hAnsi="Cambria Math"/>
+                    <w:sz w:val="24"/>
                   </w:rPr>
                   <m:t>-</m:t>
                 </m:r>
@@ -7910,6 +8185,7 @@
                     <m:ctrlPr>
                       <w:rPr>
                         <w:rFonts w:ascii="Cambria Math" w:hAnsi="Cambria Math"/>
+                        <w:sz w:val="24"/>
                       </w:rPr>
                     </m:ctrlPr>
                   </m:sSupPr>
@@ -7917,6 +8193,7 @@
                     <m:r>
                       <w:rPr>
                         <w:rFonts w:ascii="Cambria Math" w:hAnsi="Cambria Math"/>
+                        <w:sz w:val="24"/>
                       </w:rPr>
                       <m:t>T</m:t>
                     </m:r>
@@ -7925,6 +8202,7 @@
                     <m:r>
                       <w:rPr>
                         <w:rFonts w:ascii="Cambria Math" w:hAnsi="Cambria Math"/>
+                        <w:sz w:val="24"/>
                       </w:rPr>
                       <m:t>e</m:t>
                     </m:r>
@@ -7936,6 +8214,7 @@
                   </m:rPr>
                   <w:rPr>
                     <w:rFonts w:ascii="Cambria Math" w:hAnsi="Cambria Math"/>
+                    <w:sz w:val="24"/>
                   </w:rPr>
                   <m:t>/</m:t>
                 </m:r>
@@ -7944,6 +8223,7 @@
                     <m:ctrlPr>
                       <w:rPr>
                         <w:rFonts w:ascii="Cambria Math" w:hAnsi="Cambria Math"/>
+                        <w:sz w:val="24"/>
                       </w:rPr>
                     </m:ctrlPr>
                   </m:sSupPr>
@@ -7951,6 +8231,7 @@
                     <m:r>
                       <w:rPr>
                         <w:rFonts w:ascii="Cambria Math" w:hAnsi="Cambria Math"/>
+                        <w:sz w:val="24"/>
                       </w:rPr>
                       <m:t>υ</m:t>
                     </m:r>
@@ -7959,6 +8240,7 @@
                     <m:r>
                       <w:rPr>
                         <w:rFonts w:ascii="Cambria Math" w:hAnsi="Cambria Math"/>
+                        <w:sz w:val="24"/>
                       </w:rPr>
                       <m:t>i</m:t>
                     </m:r>
@@ -8056,11 +8338,7 @@
         <w:t>, capitalizando-se sobre todas as patentes disponíveis.</w:t>
       </w:r>
       <w:r>
-        <w:t xml:space="preserve"> Este fenômeno é </w:t>
-      </w:r>
-      <w:r>
-        <w:lastRenderedPageBreak/>
-        <w:t xml:space="preserve">observável na indústria da manufatura aditiva, sendo notável na expiração de patentes da tecnologia FDM, motivando outros players a entrar no mercado. </w:t>
+        <w:t xml:space="preserve"> Este fenômeno é observável na indústria da manufatura aditiva, sendo notável na expiração de patentes da tecnologia FDM, motivando outros players a entrar no mercado. </w:t>
       </w:r>
       <w:r>
         <w:fldChar w:fldCharType="begin" w:fldLock="1"/>
@@ -8162,6 +8440,7 @@
                     <m:ctrlPr>
                       <w:rPr>
                         <w:rFonts w:ascii="Cambria Math" w:hAnsi="Cambria Math"/>
+                        <w:sz w:val="24"/>
                       </w:rPr>
                     </m:ctrlPr>
                   </m:sSubSupPr>
@@ -8169,6 +8448,7 @@
                     <m:r>
                       <w:rPr>
                         <w:rFonts w:ascii="Cambria Math" w:hAnsi="Cambria Math"/>
+                        <w:sz w:val="24"/>
                       </w:rPr>
                       <m:t>T</m:t>
                     </m:r>
@@ -8177,6 +8457,7 @@
                     <m:r>
                       <w:rPr>
                         <w:rFonts w:ascii="Cambria Math" w:hAnsi="Cambria Math"/>
+                        <w:sz w:val="24"/>
                       </w:rPr>
                       <m:t>i</m:t>
                     </m:r>
@@ -8185,6 +8466,7 @@
                     <m:r>
                       <w:rPr>
                         <w:rFonts w:ascii="Cambria Math" w:hAnsi="Cambria Math"/>
+                        <w:sz w:val="24"/>
                       </w:rPr>
                       <m:t>T</m:t>
                     </m:r>
@@ -8196,6 +8478,7 @@
                   </m:rPr>
                   <w:rPr>
                     <w:rFonts w:ascii="Cambria Math" w:hAnsi="Cambria Math"/>
+                    <w:sz w:val="24"/>
                   </w:rPr>
                   <m:t>=</m:t>
                 </m:r>
@@ -8204,6 +8487,7 @@
                     <m:ctrlPr>
                       <w:rPr>
                         <w:rFonts w:ascii="Cambria Math" w:hAnsi="Cambria Math"/>
+                        <w:sz w:val="24"/>
                       </w:rPr>
                     </m:ctrlPr>
                   </m:sSubSupPr>
@@ -8211,6 +8495,7 @@
                     <m:r>
                       <w:rPr>
                         <w:rFonts w:ascii="Cambria Math" w:hAnsi="Cambria Math"/>
+                        <w:sz w:val="24"/>
                       </w:rPr>
                       <m:t>T</m:t>
                     </m:r>
@@ -8219,6 +8504,7 @@
                     <m:r>
                       <w:rPr>
                         <w:rFonts w:ascii="Cambria Math" w:hAnsi="Cambria Math"/>
+                        <w:sz w:val="24"/>
                       </w:rPr>
                       <m:t>i</m:t>
                     </m:r>
@@ -8227,6 +8513,7 @@
                     <m:r>
                       <w:rPr>
                         <w:rFonts w:ascii="Cambria Math" w:hAnsi="Cambria Math"/>
+                        <w:sz w:val="24"/>
                       </w:rPr>
                       <m:t>r</m:t>
                     </m:r>
@@ -8238,6 +8525,7 @@
                   </m:rPr>
                   <w:rPr>
                     <w:rFonts w:ascii="Cambria Math" w:hAnsi="Cambria Math"/>
+                    <w:sz w:val="24"/>
                   </w:rPr>
                   <m:t>+</m:t>
                 </m:r>
@@ -8246,6 +8534,7 @@
                     <m:ctrlPr>
                       <w:rPr>
                         <w:rFonts w:ascii="Cambria Math" w:hAnsi="Cambria Math"/>
+                        <w:sz w:val="24"/>
                       </w:rPr>
                     </m:ctrlPr>
                   </m:sSubSupPr>
@@ -8253,6 +8542,7 @@
                     <m:r>
                       <w:rPr>
                         <w:rFonts w:ascii="Cambria Math" w:hAnsi="Cambria Math"/>
+                        <w:sz w:val="24"/>
                       </w:rPr>
                       <m:t>T</m:t>
                     </m:r>
@@ -8261,6 +8551,7 @@
                     <m:r>
                       <w:rPr>
                         <w:rFonts w:ascii="Cambria Math" w:hAnsi="Cambria Math"/>
+                        <w:sz w:val="24"/>
                       </w:rPr>
                       <m:t>i</m:t>
                     </m:r>
@@ -8269,6 +8560,7 @@
                     <m:r>
                       <w:rPr>
                         <w:rFonts w:ascii="Cambria Math" w:hAnsi="Cambria Math"/>
+                        <w:sz w:val="24"/>
                       </w:rPr>
                       <m:t>p</m:t>
                     </m:r>
@@ -8280,6 +8572,7 @@
                   </m:rPr>
                   <w:rPr>
                     <w:rFonts w:ascii="Cambria Math" w:hAnsi="Cambria Math"/>
+                    <w:sz w:val="24"/>
                   </w:rPr>
                   <m:t>+</m:t>
                 </m:r>
@@ -8288,6 +8581,7 @@
                     <m:ctrlPr>
                       <w:rPr>
                         <w:rFonts w:ascii="Cambria Math" w:hAnsi="Cambria Math"/>
+                        <w:sz w:val="24"/>
                       </w:rPr>
                     </m:ctrlPr>
                   </m:sSupPr>
@@ -8295,6 +8589,7 @@
                     <m:r>
                       <w:rPr>
                         <w:rFonts w:ascii="Cambria Math" w:hAnsi="Cambria Math"/>
+                        <w:sz w:val="24"/>
                       </w:rPr>
                       <m:t>T</m:t>
                     </m:r>
@@ -8303,6 +8598,7 @@
                     <m:r>
                       <w:rPr>
                         <w:rFonts w:ascii="Cambria Math" w:hAnsi="Cambria Math"/>
+                        <w:sz w:val="24"/>
                       </w:rPr>
                       <m:t>o</m:t>
                     </m:r>
@@ -8314,6 +8610,7 @@
                   </m:rPr>
                   <w:rPr>
                     <w:rFonts w:ascii="Cambria Math" w:hAnsi="Cambria Math"/>
+                    <w:sz w:val="24"/>
                   </w:rPr>
                   <m:t>+</m:t>
                 </m:r>
@@ -8322,6 +8619,7 @@
                     <m:ctrlPr>
                       <w:rPr>
                         <w:rFonts w:ascii="Cambria Math" w:hAnsi="Cambria Math"/>
+                        <w:sz w:val="24"/>
                       </w:rPr>
                     </m:ctrlPr>
                   </m:sSupPr>
@@ -8329,6 +8627,7 @@
                     <m:r>
                       <w:rPr>
                         <w:rFonts w:ascii="Cambria Math" w:hAnsi="Cambria Math"/>
+                        <w:sz w:val="24"/>
                       </w:rPr>
                       <m:t>T</m:t>
                     </m:r>
@@ -8337,6 +8636,7 @@
                     <m:r>
                       <w:rPr>
                         <w:rFonts w:ascii="Cambria Math" w:hAnsi="Cambria Math"/>
+                        <w:sz w:val="24"/>
                       </w:rPr>
                       <m:t>e</m:t>
                     </m:r>
@@ -8583,6 +8883,7 @@
                     <m:ctrlPr>
                       <w:rPr>
                         <w:rFonts w:ascii="Cambria Math" w:hAnsi="Cambria Math"/>
+                        <w:sz w:val="24"/>
                       </w:rPr>
                     </m:ctrlPr>
                   </m:sSubPr>
@@ -8590,6 +8891,7 @@
                     <m:r>
                       <w:rPr>
                         <w:rFonts w:ascii="Cambria Math" w:hAnsi="Cambria Math"/>
+                        <w:sz w:val="24"/>
                       </w:rPr>
                       <m:t>X</m:t>
                     </m:r>
@@ -8598,6 +8900,7 @@
                     <m:r>
                       <w:rPr>
                         <w:rFonts w:ascii="Cambria Math" w:hAnsi="Cambria Math"/>
+                        <w:sz w:val="24"/>
                       </w:rPr>
                       <m:t>i</m:t>
                     </m:r>
@@ -8609,12 +8912,14 @@
                   </m:rPr>
                   <w:rPr>
                     <w:rFonts w:ascii="Cambria Math" w:hAnsi="Cambria Math"/>
+                    <w:sz w:val="24"/>
                   </w:rPr>
                   <m:t>=</m:t>
                 </m:r>
                 <m:r>
                   <w:rPr>
                     <w:rFonts w:ascii="Cambria Math" w:hAnsi="Cambria Math"/>
+                    <w:sz w:val="24"/>
                   </w:rPr>
                   <m:t>MAX</m:t>
                 </m:r>
@@ -8624,6 +8929,7 @@
                   </m:rPr>
                   <w:rPr>
                     <w:rFonts w:ascii="Cambria Math" w:hAnsi="Cambria Math"/>
+                    <w:sz w:val="24"/>
                   </w:rPr>
                   <m:t>(</m:t>
                 </m:r>
@@ -8632,6 +8938,7 @@
                     <m:ctrlPr>
                       <w:rPr>
                         <w:rFonts w:ascii="Cambria Math" w:hAnsi="Cambria Math"/>
+                        <w:sz w:val="24"/>
                       </w:rPr>
                     </m:ctrlPr>
                   </m:sSupPr>
@@ -8639,6 +8946,7 @@
                     <m:r>
                       <w:rPr>
                         <w:rFonts w:ascii="Cambria Math" w:hAnsi="Cambria Math"/>
+                        <w:sz w:val="24"/>
                       </w:rPr>
                       <m:t>X</m:t>
                     </m:r>
@@ -8647,6 +8955,7 @@
                     <m:r>
                       <w:rPr>
                         <w:rFonts w:ascii="Cambria Math" w:hAnsi="Cambria Math"/>
+                        <w:sz w:val="24"/>
                       </w:rPr>
                       <m:t>min</m:t>
                     </m:r>
@@ -8658,12 +8967,14 @@
                   </m:rPr>
                   <w:rPr>
                     <w:rFonts w:ascii="Cambria Math" w:hAnsi="Cambria Math"/>
+                    <w:sz w:val="24"/>
                   </w:rPr>
                   <m:t>,</m:t>
                 </m:r>
                 <m:r>
                   <w:rPr>
                     <w:rFonts w:ascii="Cambria Math" w:hAnsi="Cambria Math"/>
+                    <w:sz w:val="24"/>
                   </w:rPr>
                   <m:t>MIN</m:t>
                 </m:r>
@@ -8673,6 +8984,7 @@
                   </m:rPr>
                   <w:rPr>
                     <w:rFonts w:ascii="Cambria Math" w:hAnsi="Cambria Math"/>
+                    <w:sz w:val="24"/>
                   </w:rPr>
                   <m:t>(</m:t>
                 </m:r>
@@ -8681,6 +8993,7 @@
                     <m:ctrlPr>
                       <w:rPr>
                         <w:rFonts w:ascii="Cambria Math" w:hAnsi="Cambria Math"/>
+                        <w:sz w:val="24"/>
                       </w:rPr>
                     </m:ctrlPr>
                   </m:sSupPr>
@@ -8688,6 +9001,7 @@
                     <m:r>
                       <w:rPr>
                         <w:rFonts w:ascii="Cambria Math" w:hAnsi="Cambria Math"/>
+                        <w:sz w:val="24"/>
                       </w:rPr>
                       <m:t>X</m:t>
                     </m:r>
@@ -8696,6 +9010,7 @@
                     <m:r>
                       <w:rPr>
                         <w:rFonts w:ascii="Cambria Math" w:hAnsi="Cambria Math"/>
+                        <w:sz w:val="24"/>
                       </w:rPr>
                       <m:t>max</m:t>
                     </m:r>
@@ -8707,12 +9022,14 @@
                   </m:rPr>
                   <w:rPr>
                     <w:rFonts w:ascii="Cambria Math" w:hAnsi="Cambria Math"/>
+                    <w:sz w:val="24"/>
                   </w:rPr>
                   <m:t>,</m:t>
                 </m:r>
                 <m:r>
                   <w:rPr>
                     <w:rFonts w:ascii="Cambria Math" w:hAnsi="Cambria Math"/>
+                    <w:sz w:val="24"/>
                   </w:rPr>
                   <m:t>ϕ</m:t>
                 </m:r>
@@ -8722,6 +9039,7 @@
                   </m:rPr>
                   <w:rPr>
                     <w:rFonts w:ascii="Cambria Math" w:hAnsi="Cambria Math"/>
+                    <w:sz w:val="24"/>
                   </w:rPr>
                   <m:t>*</m:t>
                 </m:r>
@@ -8730,6 +9048,7 @@
                     <m:ctrlPr>
                       <w:rPr>
                         <w:rFonts w:ascii="Cambria Math" w:hAnsi="Cambria Math"/>
+                        <w:sz w:val="24"/>
                       </w:rPr>
                     </m:ctrlPr>
                   </m:sSubSupPr>
@@ -8737,6 +9056,7 @@
                     <m:r>
                       <w:rPr>
                         <w:rFonts w:ascii="Cambria Math" w:hAnsi="Cambria Math"/>
+                        <w:sz w:val="24"/>
                       </w:rPr>
                       <m:t>T</m:t>
                     </m:r>
@@ -8745,6 +9065,7 @@
                     <m:r>
                       <w:rPr>
                         <w:rFonts w:ascii="Cambria Math" w:hAnsi="Cambria Math"/>
+                        <w:sz w:val="24"/>
                       </w:rPr>
                       <m:t>i</m:t>
                     </m:r>
@@ -8753,6 +9074,7 @@
                     <m:r>
                       <w:rPr>
                         <w:rFonts w:ascii="Cambria Math" w:hAnsi="Cambria Math"/>
+                        <w:sz w:val="24"/>
                       </w:rPr>
                       <m:t>T</m:t>
                     </m:r>
@@ -8764,6 +9086,7 @@
                   </m:rPr>
                   <w:rPr>
                     <w:rFonts w:ascii="Cambria Math" w:hAnsi="Cambria Math"/>
+                    <w:sz w:val="24"/>
                   </w:rPr>
                   <m:t>))</m:t>
                 </m:r>
@@ -8975,6 +9298,7 @@
                 <m:r>
                   <w:rPr>
                     <w:rFonts w:ascii="Cambria Math" w:eastAsia="Times New Roman" w:hAnsi="Cambria Math"/>
+                    <w:sz w:val="24"/>
                   </w:rPr>
                   <m:t xml:space="preserve"> d</m:t>
                 </m:r>
@@ -8984,6 +9308,7 @@
                       <w:rPr>
                         <w:rFonts w:ascii="Cambria Math" w:eastAsia="Times New Roman" w:hAnsi="Cambria Math"/>
                         <w:i/>
+                        <w:sz w:val="24"/>
                       </w:rPr>
                     </m:ctrlPr>
                   </m:sSupPr>
@@ -8993,6 +9318,7 @@
                         <m:ctrlPr>
                           <w:rPr>
                             <w:rFonts w:ascii="Cambria Math" w:hAnsi="Cambria Math"/>
+                            <w:sz w:val="24"/>
                           </w:rPr>
                         </m:ctrlPr>
                       </m:sSubPr>
@@ -9000,6 +9326,7 @@
                         <m:r>
                           <w:rPr>
                             <w:rFonts w:ascii="Cambria Math" w:hAnsi="Cambria Math"/>
+                            <w:sz w:val="24"/>
                           </w:rPr>
                           <m:t>M</m:t>
                         </m:r>
@@ -9008,6 +9335,7 @@
                         <m:r>
                           <w:rPr>
                             <w:rFonts w:ascii="Cambria Math" w:hAnsi="Cambria Math"/>
+                            <w:sz w:val="24"/>
                           </w:rPr>
                           <m:t>i</m:t>
                         </m:r>
@@ -9018,6 +9346,7 @@
                     <m:r>
                       <w:rPr>
                         <w:rFonts w:ascii="Cambria Math" w:eastAsia="Times New Roman" w:hAnsi="Cambria Math"/>
+                        <w:sz w:val="24"/>
                       </w:rPr>
                       <m:t>D</m:t>
                     </m:r>
@@ -9026,6 +9355,7 @@
                 <m:r>
                   <w:rPr>
                     <w:rFonts w:ascii="Cambria Math" w:eastAsia="Times New Roman" w:hAnsi="Cambria Math"/>
+                    <w:sz w:val="24"/>
                   </w:rPr>
                   <m:t>/dt</m:t>
                 </m:r>
@@ -9035,6 +9365,7 @@
                   </m:rPr>
                   <w:rPr>
                     <w:rFonts w:ascii="Cambria Math" w:hAnsi="Cambria Math"/>
+                    <w:sz w:val="24"/>
                   </w:rPr>
                   <m:t>=</m:t>
                 </m:r>
@@ -9043,6 +9374,7 @@
                     <m:ctrlPr>
                       <w:rPr>
                         <w:rFonts w:ascii="Cambria Math" w:hAnsi="Cambria Math"/>
+                        <w:sz w:val="24"/>
                       </w:rPr>
                     </m:ctrlPr>
                   </m:sSubPr>
@@ -9050,6 +9382,7 @@
                     <m:r>
                       <w:rPr>
                         <w:rFonts w:ascii="Cambria Math" w:hAnsi="Cambria Math"/>
+                        <w:sz w:val="24"/>
                       </w:rPr>
                       <m:t>R</m:t>
                     </m:r>
@@ -9058,6 +9391,7 @@
                     <m:r>
                       <w:rPr>
                         <w:rFonts w:ascii="Cambria Math" w:hAnsi="Cambria Math"/>
+                        <w:sz w:val="24"/>
                       </w:rPr>
                       <m:t>i</m:t>
                     </m:r>
@@ -9069,6 +9403,7 @@
                   </m:rPr>
                   <w:rPr>
                     <w:rFonts w:ascii="Cambria Math" w:hAnsi="Cambria Math"/>
+                    <w:sz w:val="24"/>
                   </w:rPr>
                   <m:t>*</m:t>
                 </m:r>
@@ -9077,6 +9412,7 @@
                     <m:ctrlPr>
                       <w:rPr>
                         <w:rFonts w:ascii="Cambria Math" w:hAnsi="Cambria Math"/>
+                        <w:sz w:val="24"/>
                       </w:rPr>
                     </m:ctrlPr>
                   </m:sSubPr>
@@ -9084,6 +9420,7 @@
                     <m:r>
                       <w:rPr>
                         <w:rFonts w:ascii="Cambria Math" w:hAnsi="Cambria Math"/>
+                        <w:sz w:val="24"/>
                       </w:rPr>
                       <m:t>η</m:t>
                     </m:r>
@@ -9092,6 +9429,7 @@
                     <m:r>
                       <w:rPr>
                         <w:rFonts w:ascii="Cambria Math" w:hAnsi="Cambria Math"/>
+                        <w:sz w:val="24"/>
                       </w:rPr>
                       <m:t>i</m:t>
                     </m:r>
@@ -9103,6 +9441,7 @@
                   </m:rPr>
                   <w:rPr>
                     <w:rFonts w:ascii="Cambria Math" w:hAnsi="Cambria Math"/>
+                    <w:sz w:val="24"/>
                   </w:rPr>
                   <m:t xml:space="preserve">- </m:t>
                 </m:r>
@@ -9112,6 +9451,7 @@
                       <w:rPr>
                         <w:rFonts w:ascii="Cambria Math" w:eastAsia="Times New Roman" w:hAnsi="Cambria Math"/>
                         <w:i/>
+                        <w:sz w:val="24"/>
                       </w:rPr>
                     </m:ctrlPr>
                   </m:sSupPr>
@@ -9121,6 +9461,7 @@
                         <m:ctrlPr>
                           <w:rPr>
                             <w:rFonts w:ascii="Cambria Math" w:hAnsi="Cambria Math"/>
+                            <w:sz w:val="24"/>
                           </w:rPr>
                         </m:ctrlPr>
                       </m:sSubPr>
@@ -9128,6 +9469,7 @@
                         <m:r>
                           <w:rPr>
                             <w:rFonts w:ascii="Cambria Math" w:hAnsi="Cambria Math"/>
+                            <w:sz w:val="24"/>
                           </w:rPr>
                           <m:t>M</m:t>
                         </m:r>
@@ -9136,6 +9478,7 @@
                         <m:r>
                           <w:rPr>
                             <w:rFonts w:ascii="Cambria Math" w:hAnsi="Cambria Math"/>
+                            <w:sz w:val="24"/>
                           </w:rPr>
                           <m:t>i</m:t>
                         </m:r>
@@ -9146,6 +9489,7 @@
                     <m:r>
                       <w:rPr>
                         <w:rFonts w:ascii="Cambria Math" w:eastAsia="Times New Roman" w:hAnsi="Cambria Math"/>
+                        <w:sz w:val="24"/>
                       </w:rPr>
                       <m:t>D</m:t>
                     </m:r>
@@ -9157,6 +9501,7 @@
                   </m:rPr>
                   <w:rPr>
                     <w:rFonts w:ascii="Cambria Math" w:hAnsi="Cambria Math"/>
+                    <w:sz w:val="24"/>
                   </w:rPr>
                   <m:t>/(</m:t>
                 </m:r>
@@ -9165,6 +9510,7 @@
                     <m:ctrlPr>
                       <w:rPr>
                         <w:rFonts w:ascii="Cambria Math" w:hAnsi="Cambria Math"/>
+                        <w:sz w:val="24"/>
                       </w:rPr>
                     </m:ctrlPr>
                   </m:sSupPr>
@@ -9172,6 +9518,7 @@
                     <m:r>
                       <w:rPr>
                         <w:rFonts w:ascii="Cambria Math" w:hAnsi="Cambria Math"/>
+                        <w:sz w:val="24"/>
                       </w:rPr>
                       <m:t>υ</m:t>
                     </m:r>
@@ -9180,6 +9527,7 @@
                     <m:r>
                       <w:rPr>
                         <w:rFonts w:ascii="Cambria Math" w:hAnsi="Cambria Math"/>
+                        <w:sz w:val="24"/>
                       </w:rPr>
                       <m:t>r</m:t>
                     </m:r>
@@ -9188,6 +9536,7 @@
                 <m:r>
                   <w:rPr>
                     <w:rFonts w:ascii="Cambria Math" w:hAnsi="Cambria Math"/>
+                    <w:sz w:val="24"/>
                   </w:rPr>
                   <m:t>+</m:t>
                 </m:r>
@@ -9196,6 +9545,7 @@
                     <m:ctrlPr>
                       <w:rPr>
                         <w:rFonts w:ascii="Cambria Math" w:hAnsi="Cambria Math"/>
+                        <w:sz w:val="24"/>
                       </w:rPr>
                     </m:ctrlPr>
                   </m:sSupPr>
@@ -9203,6 +9553,7 @@
                     <m:r>
                       <w:rPr>
                         <w:rFonts w:ascii="Cambria Math" w:hAnsi="Cambria Math"/>
+                        <w:sz w:val="24"/>
                       </w:rPr>
                       <m:t>υ</m:t>
                     </m:r>
@@ -9211,6 +9562,7 @@
                     <m:r>
                       <w:rPr>
                         <w:rFonts w:ascii="Cambria Math" w:hAnsi="Cambria Math"/>
+                        <w:sz w:val="24"/>
                       </w:rPr>
                       <m:t>e</m:t>
                     </m:r>
@@ -9219,6 +9571,7 @@
                 <m:r>
                   <w:rPr>
                     <w:rFonts w:ascii="Cambria Math" w:hAnsi="Cambria Math"/>
+                    <w:sz w:val="24"/>
                   </w:rPr>
                   <m:t>+</m:t>
                 </m:r>
@@ -9227,6 +9580,7 @@
                     <m:ctrlPr>
                       <w:rPr>
                         <w:rFonts w:ascii="Cambria Math" w:hAnsi="Cambria Math"/>
+                        <w:sz w:val="24"/>
                       </w:rPr>
                     </m:ctrlPr>
                   </m:sSupPr>
@@ -9234,6 +9588,7 @@
                     <m:r>
                       <w:rPr>
                         <w:rFonts w:ascii="Cambria Math" w:hAnsi="Cambria Math"/>
+                        <w:sz w:val="24"/>
                       </w:rPr>
                       <m:t>υ</m:t>
                     </m:r>
@@ -9242,6 +9597,7 @@
                     <m:r>
                       <w:rPr>
                         <w:rFonts w:ascii="Cambria Math" w:hAnsi="Cambria Math"/>
+                        <w:sz w:val="24"/>
                       </w:rPr>
                       <m:t>a</m:t>
                     </m:r>
@@ -9250,6 +9606,7 @@
                 <m:r>
                   <w:rPr>
                     <w:rFonts w:ascii="Cambria Math" w:hAnsi="Cambria Math"/>
+                    <w:sz w:val="24"/>
                   </w:rPr>
                   <m:t>)</m:t>
                 </m:r>
@@ -9388,6 +9745,7 @@
                 <m:r>
                   <w:rPr>
                     <w:rFonts w:ascii="Cambria Math" w:eastAsia="Times New Roman" w:hAnsi="Cambria Math"/>
+                    <w:sz w:val="24"/>
                   </w:rPr>
                   <m:t xml:space="preserve"> </m:t>
                 </m:r>
@@ -9396,6 +9754,7 @@
                     <m:ctrlPr>
                       <w:rPr>
                         <w:rFonts w:ascii="Cambria Math" w:hAnsi="Cambria Math"/>
+                        <w:sz w:val="24"/>
                       </w:rPr>
                     </m:ctrlPr>
                   </m:sSubSupPr>
@@ -9403,6 +9762,7 @@
                     <m:r>
                       <w:rPr>
                         <w:rFonts w:ascii="Cambria Math" w:hAnsi="Cambria Math"/>
+                        <w:sz w:val="24"/>
                       </w:rPr>
                       <m:t>u</m:t>
                     </m:r>
@@ -9411,6 +9771,7 @@
                     <m:r>
                       <w:rPr>
                         <w:rFonts w:ascii="Cambria Math" w:hAnsi="Cambria Math"/>
+                        <w:sz w:val="24"/>
                       </w:rPr>
                       <m:t>i</m:t>
                     </m:r>
@@ -9419,6 +9780,7 @@
                     <m:r>
                       <w:rPr>
                         <w:rFonts w:ascii="Cambria Math" w:hAnsi="Cambria Math"/>
+                        <w:sz w:val="24"/>
                       </w:rPr>
                       <m:t>p</m:t>
                     </m:r>
@@ -9427,6 +9789,7 @@
                 <m:r>
                   <w:rPr>
                     <w:rFonts w:ascii="Cambria Math" w:eastAsia="Times New Roman" w:hAnsi="Cambria Math"/>
+                    <w:sz w:val="24"/>
                   </w:rPr>
                   <m:t xml:space="preserve">=  </m:t>
                 </m:r>
@@ -9436,6 +9799,7 @@
                       <w:rPr>
                         <w:rFonts w:ascii="Cambria Math" w:eastAsia="Times New Roman" w:hAnsi="Cambria Math"/>
                         <w:i/>
+                        <w:sz w:val="24"/>
                       </w:rPr>
                     </m:ctrlPr>
                   </m:fPr>
@@ -9446,6 +9810,7 @@
                           <w:rPr>
                             <w:rFonts w:ascii="Cambria Math" w:eastAsia="Times New Roman" w:hAnsi="Cambria Math"/>
                             <w:i/>
+                            <w:sz w:val="24"/>
                           </w:rPr>
                         </m:ctrlPr>
                       </m:sSupPr>
@@ -9455,6 +9820,7 @@
                             <m:ctrlPr>
                               <w:rPr>
                                 <w:rFonts w:ascii="Cambria Math" w:hAnsi="Cambria Math"/>
+                                <w:sz w:val="24"/>
                               </w:rPr>
                             </m:ctrlPr>
                           </m:sSubPr>
@@ -9462,6 +9828,7 @@
                             <m:r>
                               <w:rPr>
                                 <w:rFonts w:ascii="Cambria Math" w:hAnsi="Cambria Math"/>
+                                <w:sz w:val="24"/>
                               </w:rPr>
                               <m:t>M</m:t>
                             </m:r>
@@ -9470,6 +9837,7 @@
                             <m:r>
                               <w:rPr>
                                 <w:rFonts w:ascii="Cambria Math" w:hAnsi="Cambria Math"/>
+                                <w:sz w:val="24"/>
                               </w:rPr>
                               <m:t>i</m:t>
                             </m:r>
@@ -9480,6 +9848,7 @@
                         <m:r>
                           <w:rPr>
                             <w:rFonts w:ascii="Cambria Math" w:eastAsia="Times New Roman" w:hAnsi="Cambria Math"/>
+                            <w:sz w:val="24"/>
                           </w:rPr>
                           <m:t>D</m:t>
                         </m:r>
@@ -9491,6 +9860,7 @@
                       </m:rPr>
                       <w:rPr>
                         <w:rFonts w:ascii="Cambria Math" w:hAnsi="Cambria Math"/>
+                        <w:sz w:val="24"/>
                       </w:rPr>
                       <m:t>/(</m:t>
                     </m:r>
@@ -9499,6 +9869,7 @@
                         <m:ctrlPr>
                           <w:rPr>
                             <w:rFonts w:ascii="Cambria Math" w:hAnsi="Cambria Math"/>
+                            <w:sz w:val="24"/>
                           </w:rPr>
                         </m:ctrlPr>
                       </m:sSupPr>
@@ -9506,6 +9877,7 @@
                         <m:r>
                           <w:rPr>
                             <w:rFonts w:ascii="Cambria Math" w:hAnsi="Cambria Math"/>
+                            <w:sz w:val="24"/>
                           </w:rPr>
                           <m:t>υ</m:t>
                         </m:r>
@@ -9514,6 +9886,7 @@
                         <m:r>
                           <w:rPr>
                             <w:rFonts w:ascii="Cambria Math" w:hAnsi="Cambria Math"/>
+                            <w:sz w:val="24"/>
                           </w:rPr>
                           <m:t>r</m:t>
                         </m:r>
@@ -9522,6 +9895,7 @@
                     <m:r>
                       <w:rPr>
                         <w:rFonts w:ascii="Cambria Math" w:hAnsi="Cambria Math"/>
+                        <w:sz w:val="24"/>
                       </w:rPr>
                       <m:t>+</m:t>
                     </m:r>
@@ -9530,6 +9904,7 @@
                         <m:ctrlPr>
                           <w:rPr>
                             <w:rFonts w:ascii="Cambria Math" w:hAnsi="Cambria Math"/>
+                            <w:sz w:val="24"/>
                           </w:rPr>
                         </m:ctrlPr>
                       </m:sSupPr>
@@ -9537,6 +9912,7 @@
                         <m:r>
                           <w:rPr>
                             <w:rFonts w:ascii="Cambria Math" w:hAnsi="Cambria Math"/>
+                            <w:sz w:val="24"/>
                           </w:rPr>
                           <m:t>υ</m:t>
                         </m:r>
@@ -9545,6 +9921,7 @@
                         <m:r>
                           <w:rPr>
                             <w:rFonts w:ascii="Cambria Math" w:hAnsi="Cambria Math"/>
+                            <w:sz w:val="24"/>
                           </w:rPr>
                           <m:t>e</m:t>
                         </m:r>
@@ -9553,6 +9930,7 @@
                     <m:r>
                       <w:rPr>
                         <w:rFonts w:ascii="Cambria Math" w:hAnsi="Cambria Math"/>
+                        <w:sz w:val="24"/>
                       </w:rPr>
                       <m:t>+</m:t>
                     </m:r>
@@ -9561,6 +9939,7 @@
                         <m:ctrlPr>
                           <w:rPr>
                             <w:rFonts w:ascii="Cambria Math" w:hAnsi="Cambria Math"/>
+                            <w:sz w:val="24"/>
                           </w:rPr>
                         </m:ctrlPr>
                       </m:sSupPr>
@@ -9568,6 +9947,7 @@
                         <m:r>
                           <w:rPr>
                             <w:rFonts w:ascii="Cambria Math" w:hAnsi="Cambria Math"/>
+                            <w:sz w:val="24"/>
                           </w:rPr>
                           <m:t>υ</m:t>
                         </m:r>
@@ -9576,6 +9956,7 @@
                         <m:r>
                           <w:rPr>
                             <w:rFonts w:ascii="Cambria Math" w:hAnsi="Cambria Math"/>
+                            <w:sz w:val="24"/>
                           </w:rPr>
                           <m:t>a</m:t>
                         </m:r>
@@ -9584,6 +9965,7 @@
                     <m:r>
                       <w:rPr>
                         <w:rFonts w:ascii="Cambria Math" w:hAnsi="Cambria Math"/>
+                        <w:sz w:val="24"/>
                       </w:rPr>
                       <m:t>)</m:t>
                     </m:r>
@@ -9594,6 +9976,7 @@
                         <m:ctrlPr>
                           <w:rPr>
                             <w:rFonts w:ascii="Cambria Math" w:hAnsi="Cambria Math"/>
+                            <w:sz w:val="24"/>
                           </w:rPr>
                         </m:ctrlPr>
                       </m:sSubPr>
@@ -9601,6 +9984,7 @@
                         <m:r>
                           <w:rPr>
                             <w:rFonts w:ascii="Cambria Math" w:hAnsi="Cambria Math"/>
+                            <w:sz w:val="24"/>
                           </w:rPr>
                           <m:t>S</m:t>
                         </m:r>
@@ -9609,6 +9993,7 @@
                         <m:r>
                           <w:rPr>
                             <w:rFonts w:ascii="Cambria Math" w:hAnsi="Cambria Math"/>
+                            <w:sz w:val="24"/>
                           </w:rPr>
                           <m:t>i</m:t>
                         </m:r>
@@ -9619,6 +10004,7 @@
                 <m:r>
                   <w:rPr>
                     <w:rFonts w:ascii="Cambria Math" w:eastAsia="Times New Roman" w:hAnsi="Cambria Math"/>
+                    <w:sz w:val="24"/>
                   </w:rPr>
                   <m:t xml:space="preserve"> </m:t>
                 </m:r>
@@ -9628,6 +10014,7 @@
                   </m:rPr>
                   <w:rPr>
                     <w:rFonts w:ascii="Cambria Math" w:hAnsi="Cambria Math"/>
+                    <w:sz w:val="24"/>
                   </w:rPr>
                   <m:t xml:space="preserve"> </m:t>
                 </m:r>
@@ -9663,7 +10050,6 @@
         <w:pStyle w:val="Ttulo2"/>
       </w:pPr>
       <w:r>
-        <w:lastRenderedPageBreak/>
         <w:t>Simulação de Estratégias</w:t>
       </w:r>
     </w:p>
@@ -9697,6 +10083,49 @@
       </w:r>
       <w:r>
         <w:t>.</w:t>
+      </w:r>
+      <w:r>
+        <w:t xml:space="preserve"> </w:t>
+      </w:r>
+      <w:r>
+        <w:t xml:space="preserve">Considerando esta métrica de robustez, a </w:t>
+      </w:r>
+      <w:r>
+        <w:fldChar w:fldCharType="begin"/>
+      </w:r>
+      <w:r>
+        <w:instrText xml:space="preserve"> REF _Ref503685033 \h </w:instrText>
+      </w:r>
+      <w:r>
+        <w:fldChar w:fldCharType="separate"/>
+      </w:r>
+      <w:r>
+        <w:t xml:space="preserve">Figura </w:t>
+      </w:r>
+      <w:r>
+        <w:rPr>
+          <w:noProof/>
+        </w:rPr>
+        <w:t>2</w:t>
+      </w:r>
+      <w:r>
+        <w:fldChar w:fldCharType="end"/>
+      </w:r>
+      <w:r>
+        <w:t xml:space="preserve"> apresenta as estratégias e seu Custo de Oportunidade absoluto. Embora </w:t>
+      </w:r>
+      <w:r>
+        <w:lastRenderedPageBreak/>
+        <w:t xml:space="preserve">as estratégias conservadoras apresentem menor </w:t>
+      </w:r>
+      <w:r>
+        <w:rPr>
+          <w:i/>
+        </w:rPr>
+        <w:t>variação</w:t>
+      </w:r>
+      <w:r>
+        <w:t xml:space="preserve"> em seu VPL, isto não significa que estas sejam mais robustas, utilizando-se o critério do custo de oportunidade. </w:t>
       </w:r>
     </w:p>
     <w:p>
@@ -9725,13 +10154,14 @@
     <w:tbl>
       <w:tblPr>
         <w:tblStyle w:val="Tabelacomgrade"/>
-        <w:tblW w:w="9067" w:type="dxa"/>
+        <w:tblW w:w="0" w:type="auto"/>
+        <w:tblLayout w:type="fixed"/>
         <w:tblLook w:val="04A0" w:firstRow="1" w:lastRow="0" w:firstColumn="1" w:lastColumn="0" w:noHBand="0" w:noVBand="1"/>
       </w:tblPr>
       <w:tblGrid>
-        <w:gridCol w:w="1413"/>
-        <w:gridCol w:w="5245"/>
-        <w:gridCol w:w="2409"/>
+        <w:gridCol w:w="1412"/>
+        <w:gridCol w:w="5807"/>
+        <w:gridCol w:w="1841"/>
       </w:tblGrid>
       <w:tr>
         <w:trPr>
@@ -9739,12 +10169,13 @@
         </w:trPr>
         <w:tc>
           <w:tcPr>
-            <w:tcW w:w="1413" w:type="dxa"/>
+            <w:tcW w:w="1412" w:type="dxa"/>
             <w:shd w:val="clear" w:color="auto" w:fill="D9D9D9" w:themeFill="background1" w:themeFillShade="D9"/>
             <w:vAlign w:val="center"/>
           </w:tcPr>
           <w:p>
             <w:pPr>
+              <w:spacing w:line="276" w:lineRule="auto"/>
               <w:ind w:firstLine="0"/>
               <w:jc w:val="left"/>
               <w:rPr>
@@ -9761,12 +10192,13 @@
         </w:tc>
         <w:tc>
           <w:tcPr>
-            <w:tcW w:w="5245" w:type="dxa"/>
+            <w:tcW w:w="5807" w:type="dxa"/>
             <w:shd w:val="clear" w:color="auto" w:fill="D9D9D9" w:themeFill="background1" w:themeFillShade="D9"/>
             <w:vAlign w:val="center"/>
           </w:tcPr>
           <w:p>
             <w:pPr>
+              <w:spacing w:line="276" w:lineRule="auto"/>
               <w:ind w:firstLine="0"/>
               <w:jc w:val="left"/>
               <w:rPr>
@@ -9783,12 +10215,13 @@
         </w:tc>
         <w:tc>
           <w:tcPr>
-            <w:tcW w:w="2409" w:type="dxa"/>
+            <w:tcW w:w="1841" w:type="dxa"/>
             <w:shd w:val="clear" w:color="auto" w:fill="D9D9D9" w:themeFill="background1" w:themeFillShade="D9"/>
             <w:vAlign w:val="center"/>
           </w:tcPr>
           <w:p>
             <w:pPr>
+              <w:spacing w:line="276" w:lineRule="auto"/>
               <w:ind w:firstLine="0"/>
               <w:jc w:val="left"/>
               <w:rPr>
@@ -9805,21 +10238,29 @@
         </w:tc>
       </w:tr>
       <w:tr>
-        <w:tc>
-          <w:tcPr>
-            <w:tcW w:w="1413" w:type="dxa"/>
+        <w:trPr>
+          <w:trHeight w:val="20"/>
+        </w:trPr>
+        <w:tc>
+          <w:tcPr>
+            <w:tcW w:w="1412" w:type="dxa"/>
             <w:vAlign w:val="center"/>
           </w:tcPr>
           <w:p>
             <w:pPr>
+              <w:spacing w:line="276" w:lineRule="auto"/>
               <w:ind w:firstLine="0"/>
               <w:jc w:val="left"/>
+              <w:rPr>
+                <w:sz w:val="22"/>
+              </w:rPr>
             </w:pPr>
             <m:oMathPara>
               <m:oMath>
                 <m:r>
                   <w:rPr>
                     <w:rFonts w:ascii="Cambria Math" w:hAnsi="Cambria Math"/>
+                    <w:sz w:val="22"/>
                   </w:rPr>
                   <m:t>St</m:t>
                 </m:r>
@@ -9828,6 +10269,7 @@
                     <m:ctrlPr>
                       <w:rPr>
                         <w:rFonts w:ascii="Cambria Math" w:hAnsi="Cambria Math"/>
+                        <w:sz w:val="22"/>
                       </w:rPr>
                     </m:ctrlPr>
                   </m:sSubPr>
@@ -9835,6 +10277,7 @@
                     <m:r>
                       <w:rPr>
                         <w:rFonts w:ascii="Cambria Math" w:hAnsi="Cambria Math"/>
+                        <w:sz w:val="22"/>
                       </w:rPr>
                       <m:t>r</m:t>
                     </m:r>
@@ -9843,6 +10286,7 @@
                     <m:r>
                       <w:rPr>
                         <w:rFonts w:ascii="Cambria Math" w:hAnsi="Cambria Math"/>
+                        <w:sz w:val="22"/>
                       </w:rPr>
                       <m:t>i</m:t>
                     </m:r>
@@ -9854,78 +10298,124 @@
         </w:tc>
         <w:tc>
           <w:tcPr>
-            <w:tcW w:w="5245" w:type="dxa"/>
+            <w:tcW w:w="5807" w:type="dxa"/>
             <w:vAlign w:val="center"/>
           </w:tcPr>
           <w:p>
             <w:pPr>
+              <w:spacing w:line="276" w:lineRule="auto"/>
               <w:ind w:firstLine="0"/>
               <w:jc w:val="left"/>
-            </w:pPr>
-            <w:r>
+              <w:rPr>
+                <w:sz w:val="22"/>
+              </w:rPr>
+            </w:pPr>
+            <w:r>
+              <w:rPr>
+                <w:sz w:val="22"/>
+              </w:rPr>
               <w:t xml:space="preserve">Estratégia de Apropriação do Market </w:t>
             </w:r>
             <w:proofErr w:type="spellStart"/>
             <w:r>
+              <w:rPr>
+                <w:sz w:val="22"/>
+              </w:rPr>
               <w:t>Share</w:t>
             </w:r>
             <w:proofErr w:type="spellEnd"/>
             <w:r>
+              <w:rPr>
+                <w:sz w:val="22"/>
+              </w:rPr>
               <w:t xml:space="preserve"> (Estr. </w:t>
             </w:r>
             <w:proofErr w:type="spellStart"/>
             <w:r>
+              <w:rPr>
+                <w:sz w:val="22"/>
+              </w:rPr>
               <w:t>Mkt</w:t>
             </w:r>
             <w:proofErr w:type="spellEnd"/>
             <w:r>
+              <w:rPr>
+                <w:sz w:val="22"/>
+              </w:rPr>
               <w:t xml:space="preserve">. </w:t>
             </w:r>
             <w:proofErr w:type="spellStart"/>
             <w:r>
+              <w:rPr>
+                <w:sz w:val="22"/>
+              </w:rPr>
               <w:t>Share</w:t>
             </w:r>
             <w:proofErr w:type="spellEnd"/>
             <w:r>
+              <w:rPr>
+                <w:sz w:val="22"/>
+              </w:rPr>
               <w:t>)</w:t>
             </w:r>
           </w:p>
         </w:tc>
         <w:tc>
           <w:tcPr>
-            <w:tcW w:w="2409" w:type="dxa"/>
+            <w:tcW w:w="1841" w:type="dxa"/>
             <w:vAlign w:val="center"/>
           </w:tcPr>
           <w:p>
             <w:pPr>
+              <w:spacing w:line="276" w:lineRule="auto"/>
               <w:ind w:firstLine="0"/>
               <w:jc w:val="left"/>
-            </w:pPr>
-            <w:r>
+              <w:rPr>
+                <w:sz w:val="22"/>
+              </w:rPr>
+            </w:pPr>
+            <w:r>
+              <w:rPr>
+                <w:sz w:val="22"/>
+              </w:rPr>
               <w:t>Agressiva (1)</w:t>
             </w:r>
           </w:p>
           <w:p>
             <w:pPr>
+              <w:spacing w:line="276" w:lineRule="auto"/>
               <w:ind w:firstLine="0"/>
               <w:jc w:val="left"/>
-            </w:pPr>
-            <w:r>
+              <w:rPr>
+                <w:sz w:val="22"/>
+              </w:rPr>
+            </w:pPr>
+            <w:r>
+              <w:rPr>
+                <w:sz w:val="22"/>
+              </w:rPr>
               <w:t>Conservadora (2)</w:t>
             </w:r>
           </w:p>
         </w:tc>
       </w:tr>
       <w:tr>
-        <w:tc>
-          <w:tcPr>
-            <w:tcW w:w="1413" w:type="dxa"/>
+        <w:trPr>
+          <w:trHeight w:val="878"/>
+        </w:trPr>
+        <w:tc>
+          <w:tcPr>
+            <w:tcW w:w="1412" w:type="dxa"/>
             <w:vAlign w:val="center"/>
           </w:tcPr>
           <w:p>
             <w:pPr>
+              <w:spacing w:line="276" w:lineRule="auto"/>
               <w:ind w:firstLine="0"/>
               <w:jc w:val="left"/>
+              <w:rPr>
+                <w:sz w:val="22"/>
+              </w:rPr>
             </w:pPr>
             <m:oMath>
               <m:sSubSup>
@@ -9933,6 +10423,7 @@
                   <m:ctrlPr>
                     <w:rPr>
                       <w:rFonts w:ascii="Cambria Math" w:hAnsi="Cambria Math"/>
+                      <w:sz w:val="22"/>
                     </w:rPr>
                   </m:ctrlPr>
                 </m:sSubSupPr>
@@ -9940,6 +10431,7 @@
                   <m:r>
                     <w:rPr>
                       <w:rFonts w:ascii="Cambria Math" w:hAnsi="Cambria Math"/>
+                      <w:sz w:val="22"/>
                     </w:rPr>
                     <m:t>S</m:t>
                   </m:r>
@@ -9948,6 +10440,7 @@
                   <m:r>
                     <w:rPr>
                       <w:rFonts w:ascii="Cambria Math" w:hAnsi="Cambria Math"/>
+                      <w:sz w:val="22"/>
                     </w:rPr>
                     <m:t>i</m:t>
                   </m:r>
@@ -9956,6 +10449,7 @@
                   <m:r>
                     <w:rPr>
                       <w:rFonts w:ascii="Cambria Math" w:hAnsi="Cambria Math"/>
+                      <w:sz w:val="22"/>
                     </w:rPr>
                     <m:t>max</m:t>
                   </m:r>
@@ -9963,6 +10457,9 @@
               </m:sSubSup>
             </m:oMath>
             <w:r>
+              <w:rPr>
+                <w:sz w:val="22"/>
+              </w:rPr>
               <w:t xml:space="preserve">, </w:t>
             </w:r>
             <m:oMath>
@@ -9971,6 +10468,7 @@
                   <m:ctrlPr>
                     <w:rPr>
                       <w:rFonts w:ascii="Cambria Math" w:hAnsi="Cambria Math"/>
+                      <w:sz w:val="22"/>
                     </w:rPr>
                   </m:ctrlPr>
                 </m:sSubSupPr>
@@ -9978,6 +10476,7 @@
                   <m:r>
                     <w:rPr>
                       <w:rFonts w:ascii="Cambria Math" w:hAnsi="Cambria Math"/>
+                      <w:sz w:val="22"/>
                     </w:rPr>
                     <m:t>S</m:t>
                   </m:r>
@@ -9986,6 +10485,7 @@
                   <m:r>
                     <w:rPr>
                       <w:rFonts w:ascii="Cambria Math" w:hAnsi="Cambria Math"/>
+                      <w:sz w:val="22"/>
                     </w:rPr>
                     <m:t>i</m:t>
                   </m:r>
@@ -9994,6 +10494,7 @@
                   <m:r>
                     <w:rPr>
                       <w:rFonts w:ascii="Cambria Math" w:hAnsi="Cambria Math"/>
+                      <w:sz w:val="22"/>
                     </w:rPr>
                     <m:t>min</m:t>
                   </m:r>
@@ -10004,19 +10505,22 @@
         </w:tc>
         <w:tc>
           <w:tcPr>
-            <w:tcW w:w="5245" w:type="dxa"/>
+            <w:tcW w:w="5807" w:type="dxa"/>
             <w:vAlign w:val="center"/>
           </w:tcPr>
           <w:p>
             <w:pPr>
+              <w:spacing w:line="276" w:lineRule="auto"/>
               <w:ind w:firstLine="0"/>
               <w:jc w:val="left"/>
               <w:rPr>
+                <w:sz w:val="22"/>
                 <w:lang w:val="en-US"/>
               </w:rPr>
             </w:pPr>
             <w:r>
               <w:rPr>
+                <w:sz w:val="22"/>
                 <w:lang w:val="en-US"/>
               </w:rPr>
               <w:t xml:space="preserve">Market Share </w:t>
@@ -10024,6 +10528,7 @@
             <w:proofErr w:type="spellStart"/>
             <w:r>
               <w:rPr>
+                <w:sz w:val="22"/>
                 <w:lang w:val="en-US"/>
               </w:rPr>
               <w:t>Desejado</w:t>
@@ -10031,47 +10536,25 @@
             <w:proofErr w:type="spellEnd"/>
             <w:r>
               <w:rPr>
+                <w:sz w:val="22"/>
                 <w:lang w:val="en-US"/>
               </w:rPr>
-              <w:t xml:space="preserve"> </w:t>
-            </w:r>
-            <w:r>
-              <w:rPr>
-                <w:lang w:val="en-US"/>
-              </w:rPr>
-              <w:t>(</w:t>
-            </w:r>
-            <w:r>
-              <w:rPr>
-                <w:lang w:val="en-US"/>
-              </w:rPr>
-              <w:t>Mkt</w:t>
-            </w:r>
-            <w:r>
-              <w:rPr>
-                <w:lang w:val="en-US"/>
-              </w:rPr>
-              <w:t>.</w:t>
-            </w:r>
-            <w:r>
-              <w:rPr>
-                <w:lang w:val="en-US"/>
-              </w:rPr>
-              <w:t xml:space="preserve"> Des.</w:t>
-            </w:r>
-            <w:r>
-              <w:rPr>
-                <w:lang w:val="en-US"/>
-              </w:rPr>
-              <w:t>)</w:t>
-            </w:r>
-          </w:p>
-          <w:p>
-            <w:pPr>
+              <w:t xml:space="preserve"> (Mkt. Des.)</w:t>
+            </w:r>
+          </w:p>
+          <w:p>
+            <w:pPr>
+              <w:spacing w:line="276" w:lineRule="auto"/>
               <w:ind w:firstLine="0"/>
               <w:jc w:val="left"/>
-            </w:pPr>
-            <w:r>
+              <w:rPr>
+                <w:sz w:val="22"/>
+              </w:rPr>
+            </w:pPr>
+            <w:r>
+              <w:rPr>
+                <w:sz w:val="22"/>
+              </w:rPr>
               <w:t xml:space="preserve">Para a estratégia conservadora, </w:t>
             </w:r>
             <m:oMath>
@@ -10080,6 +10563,7 @@
                   <m:ctrlPr>
                     <w:rPr>
                       <w:rFonts w:ascii="Cambria Math" w:hAnsi="Cambria Math"/>
+                      <w:sz w:val="22"/>
                     </w:rPr>
                   </m:ctrlPr>
                 </m:sSubSupPr>
@@ -10087,6 +10571,7 @@
                   <m:r>
                     <w:rPr>
                       <w:rFonts w:ascii="Cambria Math" w:hAnsi="Cambria Math"/>
+                      <w:sz w:val="22"/>
                     </w:rPr>
                     <m:t>S</m:t>
                   </m:r>
@@ -10095,6 +10580,7 @@
                   <m:r>
                     <w:rPr>
                       <w:rFonts w:ascii="Cambria Math" w:hAnsi="Cambria Math"/>
+                      <w:sz w:val="22"/>
                     </w:rPr>
                     <m:t>i</m:t>
                   </m:r>
@@ -10103,6 +10589,7 @@
                   <m:r>
                     <w:rPr>
                       <w:rFonts w:ascii="Cambria Math" w:hAnsi="Cambria Math"/>
+                      <w:sz w:val="22"/>
                     </w:rPr>
                     <m:t>max</m:t>
                   </m:r>
@@ -10112,10 +10599,17 @@
           </w:p>
           <w:p>
             <w:pPr>
+              <w:spacing w:line="276" w:lineRule="auto"/>
               <w:ind w:firstLine="0"/>
               <w:jc w:val="left"/>
-            </w:pPr>
-            <w:r>
+              <w:rPr>
+                <w:sz w:val="22"/>
+              </w:rPr>
+            </w:pPr>
+            <w:r>
+              <w:rPr>
+                <w:sz w:val="22"/>
+              </w:rPr>
               <w:t xml:space="preserve">Para a estratégia agressiva, </w:t>
             </w:r>
             <m:oMath>
@@ -10124,6 +10618,7 @@
                   <m:ctrlPr>
                     <w:rPr>
                       <w:rFonts w:ascii="Cambria Math" w:hAnsi="Cambria Math"/>
+                      <w:sz w:val="22"/>
                     </w:rPr>
                   </m:ctrlPr>
                 </m:sSubSupPr>
@@ -10131,6 +10626,7 @@
                   <m:r>
                     <w:rPr>
                       <w:rFonts w:ascii="Cambria Math" w:hAnsi="Cambria Math"/>
+                      <w:sz w:val="22"/>
                     </w:rPr>
                     <m:t>S</m:t>
                   </m:r>
@@ -10139,6 +10635,7 @@
                   <m:r>
                     <w:rPr>
                       <w:rFonts w:ascii="Cambria Math" w:hAnsi="Cambria Math"/>
+                      <w:sz w:val="22"/>
                     </w:rPr>
                     <m:t>i</m:t>
                   </m:r>
@@ -10147,6 +10644,7 @@
                   <m:r>
                     <w:rPr>
                       <w:rFonts w:ascii="Cambria Math" w:hAnsi="Cambria Math"/>
+                      <w:sz w:val="22"/>
                     </w:rPr>
                     <m:t>min</m:t>
                   </m:r>
@@ -10157,33 +10655,54 @@
         </w:tc>
         <w:tc>
           <w:tcPr>
-            <w:tcW w:w="2409" w:type="dxa"/>
+            <w:tcW w:w="1841" w:type="dxa"/>
             <w:vAlign w:val="center"/>
           </w:tcPr>
           <w:p>
             <w:pPr>
+              <w:spacing w:line="276" w:lineRule="auto"/>
               <w:ind w:firstLine="0"/>
               <w:jc w:val="left"/>
-            </w:pPr>
-            <w:r>
+              <w:rPr>
+                <w:sz w:val="22"/>
+              </w:rPr>
+            </w:pPr>
+            <w:r>
+              <w:rPr>
+                <w:sz w:val="22"/>
+              </w:rPr>
               <w:t>20%</w:t>
             </w:r>
           </w:p>
           <w:p>
             <w:pPr>
+              <w:spacing w:line="276" w:lineRule="auto"/>
               <w:ind w:firstLine="0"/>
               <w:jc w:val="left"/>
-            </w:pPr>
-            <w:r>
+              <w:rPr>
+                <w:sz w:val="22"/>
+              </w:rPr>
+            </w:pPr>
+            <w:r>
+              <w:rPr>
+                <w:sz w:val="22"/>
+              </w:rPr>
               <w:t>30%</w:t>
             </w:r>
           </w:p>
           <w:p>
             <w:pPr>
+              <w:spacing w:line="276" w:lineRule="auto"/>
               <w:ind w:firstLine="0"/>
               <w:jc w:val="left"/>
-            </w:pPr>
-            <w:r>
+              <w:rPr>
+                <w:sz w:val="22"/>
+              </w:rPr>
+            </w:pPr>
+            <w:r>
+              <w:rPr>
+                <w:sz w:val="22"/>
+              </w:rPr>
               <w:t>40%</w:t>
             </w:r>
           </w:p>
@@ -10191,17 +10710,21 @@
       </w:tr>
       <w:tr>
         <w:trPr>
-          <w:trHeight w:val="1020"/>
+          <w:trHeight w:val="810"/>
         </w:trPr>
         <w:tc>
           <w:tcPr>
-            <w:tcW w:w="1413" w:type="dxa"/>
+            <w:tcW w:w="1412" w:type="dxa"/>
             <w:vAlign w:val="center"/>
           </w:tcPr>
           <w:p>
             <w:pPr>
+              <w:spacing w:line="276" w:lineRule="auto"/>
               <w:ind w:firstLine="0"/>
               <w:jc w:val="left"/>
+              <w:rPr>
+                <w:sz w:val="22"/>
+              </w:rPr>
             </w:pPr>
             <m:oMathPara>
               <m:oMath>
@@ -10210,6 +10733,7 @@
                     <m:ctrlPr>
                       <w:rPr>
                         <w:rFonts w:ascii="Cambria Math" w:hAnsi="Cambria Math"/>
+                        <w:sz w:val="22"/>
                       </w:rPr>
                     </m:ctrlPr>
                   </m:sSubPr>
@@ -10217,6 +10741,7 @@
                     <m:r>
                       <w:rPr>
                         <w:rFonts w:ascii="Cambria Math" w:hAnsi="Cambria Math"/>
+                        <w:sz w:val="22"/>
                       </w:rPr>
                       <m:t>η</m:t>
                     </m:r>
@@ -10225,6 +10750,7 @@
                     <m:r>
                       <w:rPr>
                         <w:rFonts w:ascii="Cambria Math" w:hAnsi="Cambria Math"/>
+                        <w:sz w:val="22"/>
                       </w:rPr>
                       <m:t>i</m:t>
                     </m:r>
@@ -10236,56 +10762,90 @@
         </w:tc>
         <w:tc>
           <w:tcPr>
-            <w:tcW w:w="5245" w:type="dxa"/>
+            <w:tcW w:w="5807" w:type="dxa"/>
             <w:vAlign w:val="center"/>
           </w:tcPr>
           <w:p>
             <w:pPr>
+              <w:spacing w:line="276" w:lineRule="auto"/>
               <w:ind w:firstLine="0"/>
               <w:jc w:val="left"/>
-            </w:pPr>
-            <w:r>
+              <w:rPr>
+                <w:sz w:val="22"/>
+              </w:rPr>
+            </w:pPr>
+            <w:r>
+              <w:rPr>
+                <w:sz w:val="22"/>
+              </w:rPr>
               <w:t>% da Receita Dedicado a Pesquisa e Desenvolvimento (</w:t>
             </w:r>
             <w:proofErr w:type="spellStart"/>
             <w:r>
+              <w:rPr>
+                <w:sz w:val="22"/>
+              </w:rPr>
               <w:t>Orc</w:t>
             </w:r>
             <w:proofErr w:type="spellEnd"/>
             <w:r>
+              <w:rPr>
+                <w:sz w:val="22"/>
+              </w:rPr>
               <w:t>. P&amp;D)</w:t>
             </w:r>
           </w:p>
         </w:tc>
         <w:tc>
           <w:tcPr>
-            <w:tcW w:w="2409" w:type="dxa"/>
+            <w:tcW w:w="1841" w:type="dxa"/>
             <w:vAlign w:val="center"/>
           </w:tcPr>
           <w:p>
             <w:pPr>
+              <w:spacing w:line="276" w:lineRule="auto"/>
               <w:ind w:firstLine="0"/>
               <w:jc w:val="left"/>
-            </w:pPr>
-            <w:r>
+              <w:rPr>
+                <w:sz w:val="22"/>
+              </w:rPr>
+            </w:pPr>
+            <w:r>
+              <w:rPr>
+                <w:sz w:val="22"/>
+              </w:rPr>
               <w:t>5%</w:t>
             </w:r>
           </w:p>
           <w:p>
             <w:pPr>
+              <w:spacing w:line="276" w:lineRule="auto"/>
               <w:ind w:firstLine="0"/>
               <w:jc w:val="left"/>
-            </w:pPr>
-            <w:r>
+              <w:rPr>
+                <w:sz w:val="22"/>
+              </w:rPr>
+            </w:pPr>
+            <w:r>
+              <w:rPr>
+                <w:sz w:val="22"/>
+              </w:rPr>
               <w:t>10%</w:t>
             </w:r>
           </w:p>
           <w:p>
             <w:pPr>
+              <w:spacing w:line="276" w:lineRule="auto"/>
               <w:ind w:firstLine="0"/>
               <w:jc w:val="left"/>
-            </w:pPr>
-            <w:r>
+              <w:rPr>
+                <w:sz w:val="22"/>
+              </w:rPr>
+            </w:pPr>
+            <w:r>
+              <w:rPr>
+                <w:sz w:val="22"/>
+              </w:rPr>
               <w:t>15%</w:t>
             </w:r>
           </w:p>
@@ -10293,17 +10853,21 @@
       </w:tr>
       <w:tr>
         <w:trPr>
-          <w:trHeight w:val="1038"/>
+          <w:trHeight w:val="20"/>
         </w:trPr>
         <w:tc>
           <w:tcPr>
-            <w:tcW w:w="1413" w:type="dxa"/>
+            <w:tcW w:w="1412" w:type="dxa"/>
             <w:vAlign w:val="center"/>
           </w:tcPr>
           <w:p>
             <w:pPr>
+              <w:spacing w:line="276" w:lineRule="auto"/>
               <w:ind w:firstLine="0"/>
               <w:jc w:val="left"/>
+              <w:rPr>
+                <w:sz w:val="22"/>
+              </w:rPr>
             </w:pPr>
             <m:oMathPara>
               <m:oMath>
@@ -10312,6 +10876,7 @@
                     <m:ctrlPr>
                       <w:rPr>
                         <w:rFonts w:ascii="Cambria Math" w:hAnsi="Cambria Math"/>
+                        <w:sz w:val="22"/>
                       </w:rPr>
                     </m:ctrlPr>
                   </m:sSubPr>
@@ -10319,6 +10884,7 @@
                     <m:r>
                       <w:rPr>
                         <w:rFonts w:ascii="Cambria Math" w:hAnsi="Cambria Math"/>
+                        <w:sz w:val="22"/>
                       </w:rPr>
                       <m:t>κ</m:t>
                     </m:r>
@@ -10327,6 +10893,7 @@
                     <m:r>
                       <w:rPr>
                         <w:rFonts w:ascii="Cambria Math" w:hAnsi="Cambria Math"/>
+                        <w:sz w:val="22"/>
                       </w:rPr>
                       <m:t>i</m:t>
                     </m:r>
@@ -10338,67 +10905,104 @@
         </w:tc>
         <w:tc>
           <w:tcPr>
-            <w:tcW w:w="5245" w:type="dxa"/>
+            <w:tcW w:w="5807" w:type="dxa"/>
             <w:vAlign w:val="center"/>
           </w:tcPr>
           <w:p>
             <w:pPr>
+              <w:spacing w:line="276" w:lineRule="auto"/>
               <w:ind w:firstLine="0"/>
               <w:jc w:val="left"/>
-            </w:pPr>
-            <w:r>
+              <w:rPr>
+                <w:sz w:val="22"/>
+              </w:rPr>
+            </w:pPr>
+            <w:r>
+              <w:rPr>
+                <w:sz w:val="22"/>
+              </w:rPr>
               <w:t xml:space="preserve">% Orçamento de P&amp;D dedicado a Patentes Open </w:t>
             </w:r>
             <w:proofErr w:type="spellStart"/>
             <w:r>
+              <w:rPr>
+                <w:sz w:val="22"/>
+              </w:rPr>
               <w:t>Source</w:t>
             </w:r>
             <w:proofErr w:type="spellEnd"/>
             <w:r>
+              <w:rPr>
+                <w:sz w:val="22"/>
+              </w:rPr>
               <w:t xml:space="preserve"> (</w:t>
             </w:r>
             <w:proofErr w:type="spellStart"/>
             <w:r>
+              <w:rPr>
+                <w:sz w:val="22"/>
+              </w:rPr>
               <w:t>Perc</w:t>
             </w:r>
             <w:proofErr w:type="spellEnd"/>
             <w:r>
-              <w:t>. P&amp;D Ab.</w:t>
-            </w:r>
-            <w:r>
-              <w:t>)</w:t>
-            </w:r>
-          </w:p>
-        </w:tc>
-        <w:tc>
-          <w:tcPr>
-            <w:tcW w:w="2409" w:type="dxa"/>
+              <w:rPr>
+                <w:sz w:val="22"/>
+              </w:rPr>
+              <w:t>. P&amp;D Ab.)</w:t>
+            </w:r>
+          </w:p>
+        </w:tc>
+        <w:tc>
+          <w:tcPr>
+            <w:tcW w:w="1841" w:type="dxa"/>
             <w:vAlign w:val="center"/>
           </w:tcPr>
           <w:p>
             <w:pPr>
+              <w:spacing w:line="276" w:lineRule="auto"/>
               <w:ind w:firstLine="0"/>
               <w:jc w:val="left"/>
-            </w:pPr>
-            <w:r>
+              <w:rPr>
+                <w:sz w:val="22"/>
+              </w:rPr>
+            </w:pPr>
+            <w:r>
+              <w:rPr>
+                <w:sz w:val="22"/>
+              </w:rPr>
               <w:t>0%</w:t>
             </w:r>
           </w:p>
           <w:p>
             <w:pPr>
+              <w:spacing w:line="276" w:lineRule="auto"/>
               <w:ind w:firstLine="0"/>
               <w:jc w:val="left"/>
-            </w:pPr>
-            <w:r>
+              <w:rPr>
+                <w:sz w:val="22"/>
+              </w:rPr>
+            </w:pPr>
+            <w:r>
+              <w:rPr>
+                <w:sz w:val="22"/>
+              </w:rPr>
               <w:t>50%</w:t>
             </w:r>
           </w:p>
           <w:p>
             <w:pPr>
+              <w:spacing w:line="276" w:lineRule="auto"/>
               <w:ind w:firstLine="0"/>
               <w:jc w:val="left"/>
-            </w:pPr>
-            <w:r>
+              <w:rPr>
+                <w:sz w:val="22"/>
+              </w:rPr>
+            </w:pPr>
+            <w:r>
+              <w:rPr>
+                <w:sz w:val="22"/>
+              </w:rPr>
               <w:t>90%</w:t>
             </w:r>
           </w:p>
@@ -10416,7 +11020,7 @@
     </w:p>
     <w:p>
       <w:r>
-        <w:t xml:space="preserve">Considerando esta métrica de robustez, a </w:t>
+        <w:t xml:space="preserve">Ao apresentar menos variação, as estratégias conservadoras claramente apresentaram maior custo de oportunidade, como pode ser observado na </w:t>
       </w:r>
       <w:r>
         <w:fldChar w:fldCharType="begin"/>
@@ -10440,56 +11044,14 @@
         <w:fldChar w:fldCharType="end"/>
       </w:r>
       <w:r>
-        <w:t xml:space="preserve"> apresenta as estratégias e seu Custo de Oportunidade</w:t>
-      </w:r>
-      <w:r>
-        <w:t xml:space="preserve"> absoluto</w:t>
-      </w:r>
-      <w:r>
-        <w:t>.</w:t>
-      </w:r>
-      <w:r>
-        <w:t xml:space="preserve"> </w:t>
-      </w:r>
-      <w:r>
-        <w:t xml:space="preserve">Embora as estratégias conservadoras apresentem menor </w:t>
-      </w:r>
-      <w:r>
-        <w:rPr>
-          <w:i/>
-        </w:rPr>
-        <w:t>variação</w:t>
-      </w:r>
-      <w:r>
-        <w:t xml:space="preserve"> em seu VPL, isto não significa que estas sejam mais robustas, utilizando-se o critério do custo de oportunidade. Ao apresentar menos variação, as estratégias conservadoras claramente apresentaram maior custo de oportunidade, como pode ser observado na </w:t>
-      </w:r>
-      <w:r>
-        <w:fldChar w:fldCharType="begin"/>
-      </w:r>
-      <w:r>
-        <w:instrText xml:space="preserve"> REF _Ref503685033 \h </w:instrText>
-      </w:r>
-      <w:r>
-        <w:fldChar w:fldCharType="separate"/>
-      </w:r>
-      <w:r>
-        <w:t xml:space="preserve">Figura </w:t>
-      </w:r>
-      <w:r>
-        <w:rPr>
-          <w:noProof/>
-        </w:rPr>
-        <w:t>2</w:t>
-      </w:r>
-      <w:r>
-        <w:fldChar w:fldCharType="end"/>
-      </w:r>
-      <w:r>
         <w:t xml:space="preserve">.  Ao adotar uma postura conservadora em relação ao Market </w:t>
       </w:r>
       <w:proofErr w:type="spellStart"/>
       <w:r>
-        <w:t>share</w:t>
+        <w:t>S</w:t>
+      </w:r>
+      <w:r>
+        <w:t>hare</w:t>
       </w:r>
       <w:proofErr w:type="spellEnd"/>
       <w:r>
@@ -10503,7 +11065,6 @@
       <w:bookmarkStart w:id="14" w:name="_Ref503685033"/>
       <w:bookmarkStart w:id="15" w:name="_Toc505157901"/>
       <w:r>
-        <w:lastRenderedPageBreak/>
         <w:t xml:space="preserve">Figura </w:t>
       </w:r>
       <w:r>
@@ -10603,6 +11164,7 @@
     </w:p>
     <w:p>
       <w:r>
+        <w:lastRenderedPageBreak/>
         <w:t>O Apêndice I</w:t>
       </w:r>
       <w:r>
@@ -10801,12 +11363,7 @@
         <w:t>no Apêndice I. N</w:t>
       </w:r>
       <w:r>
-        <w:t>as condições testadas nestes experimentos, estratégias agressivas claramente dominam o ranking de estratégias em detrimento de estratégias conservadoras. Nos resultados apresentados, a estratégia conservadora melhor posicionada (32) nas simulações foi indicada na posição 12 dentre as 54 estratégias</w:t>
-      </w:r>
-      <w:bookmarkStart w:id="16" w:name="_GoBack"/>
-      <w:bookmarkEnd w:id="16"/>
-      <w:r>
-        <w:t>.</w:t>
+        <w:t>as condições testadas nestes experimentos, estratégias agressivas claramente dominam o ranking de estratégias em detrimento de estratégias conservadoras. Nos resultados apresentados, a estratégia conservadora melhor posicionada (32) nas simulações foi indicada na posição 12 dentre as 54 estratégias.</w:t>
       </w:r>
     </w:p>
     <w:p>
@@ -10819,39 +11376,38 @@
     </w:p>
     <w:p>
       <w:r>
-        <w:t xml:space="preserve">Após identificar um conjunto de variáveis relevantes para a identificação de vulnerabilidades da estratégia 31, esta seção emprega o algoritmo PRIM para definir o cenário </w:t>
-      </w:r>
-      <w:r>
-        <w:lastRenderedPageBreak/>
-        <w:t xml:space="preserve">de vulnerabilidade desta estratégia. Como discutido na seção 3.4, o algoritmo PRIM possui fragilidades, as quais permitem que o mesmo selecione variáveis para a descrição dos cenários de vulnerabilidade que podem não ser de fato importantes para a vulnerabilidade das estratégias. Por este motivo, o algoritmo foi executando considerando as variáveis presentes na lista de 5 variáveis selecionadas por cada técnica, correspondendo às variáveis sinalizadas na </w:t>
-      </w:r>
-      <w:r>
-        <w:fldChar w:fldCharType="begin"/>
-      </w:r>
-      <w:r>
-        <w:instrText xml:space="preserve"> REF _Ref505155994 \h </w:instrText>
-      </w:r>
-      <w:r>
-        <w:fldChar w:fldCharType="separate"/>
-      </w:r>
-      <w:r>
-        <w:t xml:space="preserve">Tabela </w:t>
-      </w:r>
-      <w:r>
-        <w:rPr>
-          <w:noProof/>
-        </w:rPr>
-        <w:t>9</w:t>
-      </w:r>
-      <w:r>
-        <w:fldChar w:fldCharType="end"/>
-      </w:r>
-      <w:r>
-        <w:t xml:space="preserve">. Ao aplicar este filtro de variáveis mais importantes, aumenta-se a confiança de que o algoritmo PRIM utilizou variáveis de fato relevantes, conforme identificado pelas técnicas aplicadas anteriormente. </w:t>
+        <w:t xml:space="preserve">Uma vez identificada a estratégia 31 como a mais robusta dentre as testadas, a próxima etapa da análise RDM examina a base de dados de simulações realizadas procurando caracterizar as condições nas quais esta estratégia candidata falha. Para tanto, é necessário definir o que caracteriza as condições nas quais uma estratégia falha ou não. </w:t>
       </w:r>
     </w:p>
     <w:p>
       <w:r>
+        <w:t xml:space="preserve">Neste trabalho, adotou-se o mesmo critério utilizado para a definição da estratégia mais robusta. Sendo assim, considera-se que a estratégia falha naqueles casos onde o Custo de Oportunidade incorrido é maior do que o percentil 75 do custo de oportunidade da estratégia. Desta maneira, são definidos como casos de interesse as situações nas quais o custo de oportunidade ultrapassa o threshold de </w:t>
+      </w:r>
+      <w:r>
+        <w:t>$211.920.013</w:t>
+      </w:r>
+      <w:r>
+        <w:t>, ou seja, os 50 casos com maior custo de oportunidade, dentre os 200 casos simulados com a estratégia 31.</w:t>
+      </w:r>
+    </w:p>
+    <w:p>
+      <w:proofErr w:type="spellStart"/>
+      <w:r>
+        <w:t>Anteriomente</w:t>
+      </w:r>
+      <w:proofErr w:type="spellEnd"/>
+      <w:r>
+        <w:t xml:space="preserve"> à aplicação do algoritmo PRIM, o Algoritmo </w:t>
+      </w:r>
+      <w:proofErr w:type="spellStart"/>
+      <w:r>
+        <w:t>Boruta</w:t>
+      </w:r>
+      <w:proofErr w:type="spellEnd"/>
+      <w:r>
+        <w:t xml:space="preserve"> foi utilizado com o objetivo de selecionar as variáveis mais relevantes para a determinação dos casos onde a estratégia falha. Ao aplicar este filtro de variáveis mais importantes, aumenta-se a confiança de que o algoritmo PRIM utilizou variáveis de fato relevantes, conforme identificado pelas técnicas aplicadas anteriormente. </w:t>
+      </w:r>
+      <w:r>
         <w:t xml:space="preserve">A </w:t>
       </w:r>
       <w:r>
@@ -10870,7 +11426,7 @@
         <w:rPr>
           <w:noProof/>
         </w:rPr>
-        <w:t>49</w:t>
+        <w:t>3</w:t>
       </w:r>
       <w:r>
         <w:fldChar w:fldCharType="end"/>
@@ -10883,9 +11439,10 @@
       <w:pPr>
         <w:pStyle w:val="Legenda"/>
       </w:pPr>
-      <w:bookmarkStart w:id="17" w:name="_Ref505156672"/>
-      <w:bookmarkStart w:id="18" w:name="_Toc505157910"/>
-      <w:r>
+      <w:bookmarkStart w:id="16" w:name="_Ref505156672"/>
+      <w:bookmarkStart w:id="17" w:name="_Toc505157910"/>
+      <w:r>
+        <w:lastRenderedPageBreak/>
         <w:t xml:space="preserve">Figura </w:t>
       </w:r>
       <w:fldSimple w:instr=" SEQ Figura \* ARABIC ">
@@ -10893,14 +11450,14 @@
           <w:rPr>
             <w:noProof/>
           </w:rPr>
-          <w:t>49</w:t>
+          <w:t>3</w:t>
         </w:r>
       </w:fldSimple>
+      <w:bookmarkEnd w:id="16"/>
+      <w:r>
+        <w:t xml:space="preserve"> – Condições onde a Estratégia 31 falha em 82,1 % dos casos simulados</w:t>
+      </w:r>
       <w:bookmarkEnd w:id="17"/>
-      <w:r>
-        <w:t xml:space="preserve"> – Condições onde a Estratégia 31 falha em 82,1 % dos casos simulados</w:t>
-      </w:r>
-      <w:bookmarkEnd w:id="18"/>
     </w:p>
     <w:p>
       <w:pPr>
@@ -10969,16 +11526,7 @@
     </w:p>
     <w:p>
       <w:r>
-        <w:lastRenderedPageBreak/>
-        <w:t xml:space="preserve">Esta figura ilustra os resultados do algoritmo PRIM, os quais estão disponíveis, assim como gerados pela biblioteca </w:t>
-      </w:r>
-      <w:proofErr w:type="spellStart"/>
-      <w:r>
-        <w:t>prim</w:t>
-      </w:r>
-      <w:proofErr w:type="spellEnd"/>
-      <w:r>
-        <w:t xml:space="preserve"> no Apêndice H. Na </w:t>
+        <w:t xml:space="preserve">Na </w:t>
       </w:r>
       <w:r>
         <w:fldChar w:fldCharType="begin"/>
@@ -10996,7 +11544,7 @@
         <w:rPr>
           <w:noProof/>
         </w:rPr>
-        <w:t>49</w:t>
+        <w:t>3</w:t>
       </w:r>
       <w:r>
         <w:fldChar w:fldCharType="end"/>
@@ -11007,7 +11555,11 @@
     </w:p>
     <w:p>
       <w:r>
-        <w:t>Levando em consideração todas as regiões sinalizadas nas 5 incertezas definidas pela análise apresenta os índices de Cobertura, Densidade e Abrangência. O índice de Densidade indica que a estratégia falhou em 82,1 % das simulações realizadas nesta região. O índice de Cobertura indica que estas condições possuem 46 % dos casos onde a estratégia falha (ou seja, existem outras condições que podem explicar a falha da estratégia). Finalmente, o índice de abrangência indica que estas condições representam 14 % dos casos simulados.</w:t>
+        <w:t xml:space="preserve">Levando em consideração todas as regiões sinalizadas nas 5 incertezas definidas pela análise apresenta os índices de Cobertura, Densidade e Abrangência. O índice de Densidade indica que a estratégia falhou em 82,1 % das simulações realizadas nesta região. O índice de Cobertura indica que estas condições possuem 46 % dos casos onde a estratégia falha (ou seja, </w:t>
+      </w:r>
+      <w:r>
+        <w:lastRenderedPageBreak/>
+        <w:t>existem outras condições que podem explicar a falha da estratégia). Finalmente, o índice de abrangência indica que estas condições representam 14 % dos casos simulados.</w:t>
       </w:r>
     </w:p>
     <w:p>
@@ -11062,11 +11614,7 @@
     </w:p>
     <w:p>
       <w:r>
-        <w:t xml:space="preserve">A análise RDM pode ser executada em ciclos, de modo que as vulnerabilidades identificadas da estratégia 31 serviriam como suporte para projetar estratégias ainda melhores, distintas às 54 estratégias testadas anteriormente, iterativamente. Segundo o RDM, o processo pode parar quando os decisores estão confortáveis com a estratégia definida, ou não identificam novas estratégias a simular. Este processo pode ser integrado a processos organizacionais de planejamento estratégico de modo que sempre haja uma análise RDM para a estratégia atual da empresa realizada, e ao sinal da concretização de cenários de vulnerabilidade, ou à medida que novas opções são idealizadas por stakeholders, novas análises podem ser realizadas. Como este </w:t>
-      </w:r>
-      <w:r>
-        <w:lastRenderedPageBreak/>
-        <w:t>trabalho não se utilizou de stakeholders reais, não há sentido em apresentar outras iterações deste ciclo, visto que não haveria um critério de parada para a análise. Sendo assim, a seção seguinte avança para a etapa final da análise RDM.</w:t>
+        <w:t>A análise RDM pode ser executada em ciclos, de modo que as vulnerabilidades identificadas da estratégia 31 serviriam como suporte para projetar estratégias ainda melhores, distintas às 54 estratégias testadas anteriormente, iterativamente. Segundo o RDM, o processo pode parar quando os decisores estão confortáveis com a estratégia definida, ou não identificam novas estratégias a simular. Este processo pode ser integrado a processos organizacionais de planejamento estratégico de modo que sempre haja uma análise RDM para a estratégia atual da empresa realizada, e ao sinal da concretização de cenários de vulnerabilidade, ou à medida que novas opções são idealizadas por stakeholders, novas análises podem ser realizadas. Como este trabalho não se utilizou de stakeholders reais, não há sentido em apresentar outras iterações deste ciclo, visto que não haveria um critério de parada para a análise. Sendo assim, a seção seguinte avança para a etapa final da análise RDM.</w:t>
       </w:r>
     </w:p>
     <w:p>
@@ -11079,7 +11627,11 @@
     </w:p>
     <w:p>
       <w:r>
-        <w:t>A etapa anterior da análise identificou que a estratégia 31 é vulnerável ao cenário de alto tamanho do mercado e agressividade dos demais players. A última etapa da análise tem o objetivo de identificar quais são as estratégias alternativas à esta, e o quão provável este cenário deve ser para justificar uma mudança para estas outras estratégias. Em outras palavras, esta etapa tem o objetivo de suportar a avaliação do tradeoff que o tomador de decisão tem em adotar uma estratégia robusta, em geral, para todos os cenários simulados, ou uma estratégia menos robusta aos demais cenários, porém mais robusta em relação à um cenário específico.</w:t>
+        <w:t xml:space="preserve">A etapa anterior da análise identificou que a estratégia 31 é vulnerável ao cenário de alto tamanho do mercado e agressividade dos demais players. A última etapa da análise tem o objetivo de identificar quais são as estratégias alternativas à esta, e o quão provável este cenário deve ser para justificar uma mudança para estas outras estratégias. Em outras palavras, esta </w:t>
+      </w:r>
+      <w:r>
+        <w:lastRenderedPageBreak/>
+        <w:t>etapa tem o objetivo de suportar a avaliação do tradeoff que o tomador de decisão tem em adotar uma estratégia robusta, em geral, para todos os cenários simulados, ou uma estratégia menos robusta aos demais cenários, porém mais robusta em relação à um cenário específico.</w:t>
       </w:r>
     </w:p>
     <w:p>
@@ -11102,7 +11654,7 @@
         <w:rPr>
           <w:noProof/>
         </w:rPr>
-        <w:t>5</w:t>
+        <w:t>4</w:t>
       </w:r>
       <w:r>
         <w:fldChar w:fldCharType="end"/>
@@ -11120,10 +11672,9 @@
       <w:pPr>
         <w:pStyle w:val="Legenda"/>
       </w:pPr>
-      <w:bookmarkStart w:id="19" w:name="_Ref504251904"/>
-      <w:bookmarkStart w:id="20" w:name="_Toc505157911"/>
-      <w:r>
-        <w:lastRenderedPageBreak/>
+      <w:bookmarkStart w:id="18" w:name="_Ref504251904"/>
+      <w:bookmarkStart w:id="19" w:name="_Toc505157911"/>
+      <w:r>
         <w:t xml:space="preserve">Figura </w:t>
       </w:r>
       <w:r>
@@ -11139,19 +11690,19 @@
         <w:rPr>
           <w:noProof/>
         </w:rPr>
-        <w:t>5</w:t>
+        <w:t>4</w:t>
       </w:r>
       <w:r>
         <w:fldChar w:fldCharType="end"/>
       </w:r>
+      <w:bookmarkEnd w:id="18"/>
+      <w:r>
+        <w:t xml:space="preserve"> – </w:t>
+      </w:r>
+      <w:r>
+        <w:t>Identificando fronteira de estratégias Robustas</w:t>
+      </w:r>
       <w:bookmarkEnd w:id="19"/>
-      <w:r>
-        <w:t xml:space="preserve"> – </w:t>
-      </w:r>
-      <w:r>
-        <w:t>Identificando fronteira de estratégias Robustas</w:t>
-      </w:r>
-      <w:bookmarkEnd w:id="20"/>
     </w:p>
     <w:p>
       <w:pPr>
@@ -11219,12 +11770,19 @@
     </w:p>
     <w:p>
       <w:r>
-        <w:t>Nestas condições, esta análise sugere que o player não precisa adotar um comportamento excessivamente agressivo. Nestas condições, há mercado suficiente para que o player não necessite reduzir preços excessivamente.</w:t>
+        <w:lastRenderedPageBreak/>
+        <w:t>Nestas condições, esta análise sugere que o player não precisa adotar um comportamento excessivamente agressivo</w:t>
+      </w:r>
+      <w:r>
+        <w:t>, visto que</w:t>
+      </w:r>
+      <w:r>
+        <w:t xml:space="preserve"> há mercado suficiente para que o player não necessite reduzir preços excessivamente.</w:t>
       </w:r>
     </w:p>
     <w:p>
       <w:r>
-        <w:t xml:space="preserve">Finalmente, a análise RDM encerra-se buscando oferecer informações probabilísticas para suportar a decisão entre as estratégias observadas na fronteira de tradeoffs observada anteriormente. Para tanto, estima-se o custo de oportunidade esperado, dada a probabilidade de ocorrência do cenário indicado, segundo a equação 11, indicada na seção 2.3.7. O resultado desta avaliação para cada uma das 6 estratégias posicionadas no topo do ranking de estratégias é exibido na </w:t>
+        <w:t xml:space="preserve">Finalmente, a análise RDM encerra-se buscando oferecer informações probabilísticas para suportar a decisão entre as estratégias observadas na fronteira de tradeoffs observada anteriormente. Para tanto, estima-se o custo de oportunidade esperado, dada a probabilidade de ocorrência do cenário indicado. O resultado desta avaliação para cada uma das 6 estratégias posicionadas no topo do ranking de estratégias é exibido na </w:t>
       </w:r>
       <w:r>
         <w:fldChar w:fldCharType="begin"/>
@@ -11242,7 +11800,7 @@
         <w:rPr>
           <w:noProof/>
         </w:rPr>
-        <w:t>6</w:t>
+        <w:t>5</w:t>
       </w:r>
       <w:r>
         <w:fldChar w:fldCharType="end"/>
@@ -11255,10 +11813,9 @@
       <w:pPr>
         <w:pStyle w:val="Legenda"/>
       </w:pPr>
-      <w:bookmarkStart w:id="21" w:name="_Ref504254296"/>
-      <w:bookmarkStart w:id="22" w:name="_Toc505157912"/>
-      <w:r>
-        <w:lastRenderedPageBreak/>
+      <w:bookmarkStart w:id="20" w:name="_Ref504254296"/>
+      <w:bookmarkStart w:id="21" w:name="_Toc505157912"/>
+      <w:r>
         <w:t xml:space="preserve">Figura </w:t>
       </w:r>
       <w:r>
@@ -11274,19 +11831,19 @@
         <w:rPr>
           <w:noProof/>
         </w:rPr>
-        <w:t>6</w:t>
+        <w:t>5</w:t>
       </w:r>
       <w:r>
         <w:fldChar w:fldCharType="end"/>
       </w:r>
+      <w:bookmarkEnd w:id="20"/>
+      <w:r>
+        <w:t xml:space="preserve"> – </w:t>
+      </w:r>
+      <w:r>
+        <w:t>Estratégias Alternativas à Estratégia Selecionada</w:t>
+      </w:r>
       <w:bookmarkEnd w:id="21"/>
-      <w:r>
-        <w:t xml:space="preserve"> – </w:t>
-      </w:r>
-      <w:r>
-        <w:t>Estratégias Alternativas à Estratégia Selecionada</w:t>
-      </w:r>
-      <w:bookmarkEnd w:id="22"/>
     </w:p>
     <w:p>
       <w:pPr>
@@ -11400,6 +11957,7 @@
     </w:p>
     <w:p>
       <w:r>
+        <w:lastRenderedPageBreak/>
         <w:t xml:space="preserve">Sob este cenário, o mercado total é maior do que o esperado, há outros players agressivos no mercado, e a utilização de capacidade produtiva é baixa, aumentando os custos da capacidade excessiva provocada por uma estratégia agressiva. Nestas condições, a análise sugere que o player busque uma postura agressiva, defendendo seu </w:t>
       </w:r>
       <w:proofErr w:type="spellStart"/>
@@ -11441,76 +11999,78 @@
         <w:pStyle w:val="Ttulo1"/>
       </w:pPr>
       <w:r>
-        <w:lastRenderedPageBreak/>
         <w:t>CONCLUSÕES</w:t>
       </w:r>
     </w:p>
     <w:p>
       <w:r>
-        <w:t>Esta seção retoma os objetivos do trabalho e sintetiza as conclusões obtidas a partir da execução de cada objetivo. Finalmente, são apresentadas possibilidades de trabalhos futuros.</w:t>
+        <w:t>Como resultado d</w:t>
+      </w:r>
+      <w:r>
+        <w:t>a análise RDM</w:t>
+      </w:r>
+      <w:r>
+        <w:t xml:space="preserve">, </w:t>
+      </w:r>
+      <w:r>
+        <w:t>as</w:t>
+      </w:r>
+      <w:r>
+        <w:t xml:space="preserve"> simulações indicaram que estratégias agressivas, sem investimento em pesquisa e desenvolvimento aberto possuíram performance superior às demais alternativas. Nas condições onde a estratégia mais agressiva falhou, outras estratégias que se utilizam das heurísticas agressivas, porém com menor </w:t>
+      </w:r>
+      <w:proofErr w:type="spellStart"/>
+      <w:r>
+        <w:t>market</w:t>
+      </w:r>
+      <w:proofErr w:type="spellEnd"/>
+      <w:r>
+        <w:t xml:space="preserve"> </w:t>
+      </w:r>
+      <w:proofErr w:type="spellStart"/>
+      <w:r>
+        <w:t>share</w:t>
+      </w:r>
+      <w:proofErr w:type="spellEnd"/>
+      <w:r>
+        <w:t xml:space="preserve"> alvo foram identificadas como alternativas.</w:t>
       </w:r>
     </w:p>
     <w:p>
       <w:r>
-        <w:t xml:space="preserve">Como resultado desta análise, estas simulações indicaram que estratégias agressivas, sem investimento em pesquisa e desenvolvimento aberto possuíram performance superior às demais alternativas. Nas condições onde a estratégia mais agressiva falhou, outras estratégias que se utilizam das heurísticas agressivas, porém com menor </w:t>
+        <w:t xml:space="preserve">Os resultados da análise de robustez das estratégias não ofereceram suporte a estratégias voltadas ao desenvolvimento de patentes open </w:t>
       </w:r>
       <w:proofErr w:type="spellStart"/>
       <w:r>
-        <w:t>market</w:t>
+        <w:t>source</w:t>
       </w:r>
       <w:proofErr w:type="spellEnd"/>
       <w:r>
-        <w:t xml:space="preserve"> </w:t>
-      </w:r>
-      <w:proofErr w:type="spellStart"/>
-      <w:r>
-        <w:t>share</w:t>
-      </w:r>
-      <w:proofErr w:type="spellEnd"/>
-      <w:r>
-        <w:t xml:space="preserve"> alvo foram identificadas como alternativas.</w:t>
+        <w:t>. Sob as condições testadas pelo modelo, tais estratégias foram dominadas por estratégias de desenvolvimento fechado. A levar em consideração o atual comportamento dos players dominante, este resultado mostra-se consistente com a realidade. Estes resultados não eliminam definitivamente as estratégias de desenvolvimento aberto como potencialmente válidas, visto que foi demonstrado que sua performance é aproximadamente equivalente a outras estratégias de desenvolvimento fechado. No entanto, nenhuma estratégia de desenvolvimento aberto figurou como uma opção na análise da fronteira de tradeoffs. Sendo assim, os resultados desta análise não suportam a escolha desta estratégia pelos players dominantes do mercado.</w:t>
       </w:r>
     </w:p>
     <w:p>
       <w:r>
-        <w:t xml:space="preserve">Quanto às contribuições para a literatura em difusão de novos produtos, este trabalho contribui em dois aspectos. Primeiro, este trabalho sustenta-se sobre modelos consolidados de difusão de produtos e dinâmica competitiva </w:t>
-      </w:r>
-      <w:r>
-        <w:fldChar w:fldCharType="begin" w:fldLock="1"/>
-      </w:r>
-      <w:r>
-        <w:instrText>ADDIN CSL_CITATION { "citationItems" : [ { "id" : "ITEM-1", "itemData" : { "DOI" : "10.1287/mnsc.1060.0673", "ISBN" : "0025-1909", "ISSN" : "0025-1909", "PMID" : "24697503", "abstract" : "Prior research on competitive strategy in the presence of increasing returns suggests that early entrants can achieve sustained competitive advantage by pursuing Get Big Fast (GBF) strategies: rapidly expanding capacity and cutting prices to gain market share advantage and exploit positive feedbacks faster than their rivals. Yet a growing literature in dynamics and behavioral economics, and the experience of firms during the 2000 crash, raise questions about the GBF prescription. Prior studies generally presume rational actors, perfect foresight and equilibrium. Here we consider the robustness of the GBF strategy in a dynamic model with boundedly rational agents. Agents are endowed with high local rationality but imperfect understanding of the feedback structure of the market; they use intendedly rational heuristics to forecast demand, acquire capacity, and set prices. These heuristics are grounded in empirical study and experimental test. Using a simulation of the duopoly case we show GBF strategies become suboptimal when market dynamics are rapid relative to capacity adjustment. Under a range of plausible assumptions, forecasting errors lead to excess capacity, overwhelming the cost advantage conferred by increasing returns. We explore the sensitivity of the results to assumptions about agent rationality and the feedback complexity of the market. The results highlight the risks of incorporating traditional neoclassical simplifications in strategic prescriptions and demonstrate how disequilibrium behavior and bounded rationality can be incorporated into strategic analysis to form a dynamic, behavioral game theory amenable to rigorous analysis.", "author" : [ { "dropping-particle" : "", "family" : "Sterman", "given" : "John D.", "non-dropping-particle" : "", "parse-names" : false, "suffix" : "" }, { "dropping-particle" : "", "family" : "Henderson", "given" : "Rebecca", "non-dropping-particle" : "", "parse-names" : false, "suffix" : "" }, { "dropping-particle" : "", "family" : "Beinhocker", "given" : "Eric D.", "non-dropping-particle" : "", "parse-names" : false, "suffix" : "" }, { "dropping-particle" : "", "family" : "Newman", "given" : "Lee I.", "non-dropping-particle" : "", "parse-names" : false, "suffix" : "" } ], "container-title" : "Management Science", "id" : "ITEM-1", "issue" : "4", "issued" : { "date-parts" : [ [ "2007" ] ] }, "page" : "683-696", "title" : "Getting Big Too Fast: Strategic Dynamics with Increasing Returns and Bounded Rationality", "type" : "article-journal", "volume" : "53" }, "uris" : [ "http://www.mendeley.com/documents/?uuid=6caefebb-0cb1-43d0-9c7d-ca534a15d09b" ] }, { "id" : "ITEM-2", "itemData" : { "DOI" : "10.1287/mnsc.15.5.215", "ISSN" : "0025-1909", "author" : [ { "dropping-particle" : "", "family" : "Bass", "given" : "Frank M.", "non-dropping-particle" : "", "parse-names" : false, "suffix" : "" } ], "container-title" : "Management Science", "id" : "ITEM-2", "issue" : "5", "issued" : { "date-parts" : [ [ "1969", "1" ] ] }, "page" : "215-227", "title" : "A New Product Growth for Model Consumer Durables", "type" : "article-journal", "volume" : "15" }, "uris" : [ "http://www.mendeley.com/documents/?uuid=ba3ae769-23ac-41bf-b506-68e895a98dd3" ] } ], "mendeley" : { "formattedCitation" : "(Bass, 1969; J. D. Sterman et al., 2007)", "plainTextFormattedCitation" : "(Bass, 1969; J. D. Sterman et al., 2007)", "previouslyFormattedCitation" : "(Bass, 1969; J. D. Sterman et al., 2007)" }, "properties" : {  }, "schema" : "https://github.com/citation-style-language/schema/raw/master/csl-citation.json" }</w:instrText>
-      </w:r>
-      <w:r>
-        <w:fldChar w:fldCharType="separate"/>
-      </w:r>
-      <w:r>
-        <w:rPr>
-          <w:noProof/>
-        </w:rPr>
-        <w:t>(Bass, 1969; J. D. Sterman et al., 2007)</w:t>
-      </w:r>
-      <w:r>
-        <w:fldChar w:fldCharType="end"/>
-      </w:r>
-      <w:r>
-        <w:t>, ampliando-os para que levem em consideração a performance do produto como um critério de competição entre os players. Esta expansão em relação ao modelo original permitiu que a dinâmica de expiração de patentes fosse levada em consideração na avaliação das decisões estratégicas.</w:t>
+        <w:t xml:space="preserve">Ainda considerando os resultados em relação às decisões estratégicas analisadas, é importante ressaltar que os resultados sugeriram que os players invistam menos em pesquisa e desenvolvimento. Este resultado pode indicar que, à medida que a indústria se estabilize, pode ser necessário que os players comecem a focalizar-se sobre resultados de curto prazo para observar retornos sobre seus investimentos. Para que esta recomendação seja utilizada </w:t>
+      </w:r>
+      <w:r>
+        <w:lastRenderedPageBreak/>
+        <w:t>adequadamente, é necessário que os players observem cautelosamente qual é de fato a restrição para a expansão do mercado (ex.: performance e ou velocidade de difusão do produto).</w:t>
       </w:r>
     </w:p>
     <w:p>
       <w:r>
-        <w:t>Em segundo lugar, este trabalho ressalta a utilidade de tais modelos sob outro framework analítico. Ao invés de seguir o processo usual empregado na dinâmica de sistemas, que envolve a definição (arbitrária) de um caso “base” e simulação de um pequeno conjunto de casos derivados deste caso base, a abordagem empregada neste trabalho sustenta-se sobre estes mesmos modelos para explorar, sistematicamente, o impacto de um amplo conjunto de incertezas sobre as estratégias simuladas. Finalmente a análise extrai conhecimento desta base de dados simulados, também de modo sistemático.</w:t>
+        <w:t>Os players podem ter a sensação falsa de que sua demanda é baixa devido a limitações de performance, enquanto a difusão do produto no mercado é lenta por outras razões. Ao identificar a limitação de performance como a restrição, estes players investem em Pesquisa e Desenvolvimento excessivamente, aumentando os preços sobre os seus produtos, e por consequência, limitando o mercado que poderia ser atendido pelos mesmos. Quando o mercado finalmente amadurecer, pode ser tarde demais para colher os frutos financeiros dos investimentos realizados, uma vez que as patentes vencerão, e o mercado poderá ser inundado de players agressivos com melhor capitalização (como foi o caso da tecnologia FDM). Embora o investimento em pesquisa e desenvolvimento geralmente seja bom para o mercado comprador, esta situação pode inviabilizar o negócio de empresas atualmente dominantes no médio e longo prazo.</w:t>
       </w:r>
     </w:p>
     <w:p>
       <w:r>
-        <w:t xml:space="preserve">Finalmente, este trabalho apresentou contribuições relevantes para a literatura em avaliação de decisões estratégicas. Diante do clamor pela utilização do critério de robustez para a tomada de decisões estratégicas </w:t>
+        <w:t xml:space="preserve">Quanto às contribuições para a literatura em difusão de novos produtos, este trabalho contribui em dois aspectos. Primeiro, este trabalho sustenta-se sobre modelos consolidados de difusão de produtos e dinâmica competitiva </w:t>
       </w:r>
       <w:r>
         <w:fldChar w:fldCharType="begin" w:fldLock="1"/>
       </w:r>
       <w:r>
-        <w:instrText>ADDIN CSL_CITATION { "citationItems" : [ { "id" : "ITEM-1", "itemData" : { "DOI" : "10.1057/jors.1973.52", "ISBN" : "00303623", "ISSN" : "0160-5682", "abstract" : "The use of \"optimality\" as an operational research criterion is insufficiently discriminating. Ample evidence exists that for many problems simple optimization (particularly profit maximization) does not represent the aims of management. In this paper we discuss the nature of the problem situations for which alternative decision criteria are more appropriate. In particular the structure of strategic planning problems is analysed. The provisional commitment involved in a plan (in contrast to the irrevocable commitment of a decision) leads to the development of a particular criterion, robustness-a measure of the flexibility which an initial decision of a plan maintains for achieving near-optimal states in conditions of uncertainty. The robustness concept is developed through the case study of a sequential factory location problem.", "author" : [ { "dropping-particle" : "", "family" : "Rosenhead", "given" : "Jonathan", "non-dropping-particle" : "", "parse-names" : false, "suffix" : "" }, { "dropping-particle" : "", "family" : "Elton", "given" : "Martin", "non-dropping-particle" : "", "parse-names" : false, "suffix" : "" }, { "dropping-particle" : "", "family" : "Gupta", "given" : "Shiv K.", "non-dropping-particle" : "", "parse-names" : false, "suffix" : "" } ], "container-title" : "Operational Research Quarterly", "id" : "ITEM-1", "issue" : "4", "issued" : { "date-parts" : [ [ "1973" ] ] }, "page" : "413-431", "title" : "Robustness and optimality as criteria for strategic decisions", "type" : "article-journal", "volume" : "23" }, "uris" : [ "http://www.mendeley.com/documents/?uuid=999022a7-9d19-436d-a757-07dc4f5ca5a1" ] } ], "mendeley" : { "formattedCitation" : "(Rosenhead et al., 1973)", "plainTextFormattedCitation" : "(Rosenhead et al., 1973)", "previouslyFormattedCitation" : "(Rosenhead et al., 1973)" }, "properties" : {  }, "schema" : "https://github.com/citation-style-language/schema/raw/master/csl-citation.json" }</w:instrText>
+        <w:instrText>ADDIN CSL_CITATION { "citationItems" : [ { "id" : "ITEM-1", "itemData" : { "DOI" : "10.1287/mnsc.1060.0673", "ISBN" : "0025-1909", "ISSN" : "0025-1909", "PMID" : "24697503", "abstract" : "Prior research on competitive strategy in the presence of increasing returns suggests that early entrants can achieve sustained competitive advantage by pursuing Get Big Fast (GBF) strategies: rapidly expanding capacity and cutting prices to gain market share advantage and exploit positive feedbacks faster than their rivals. Yet a growing literature in dynamics and behavioral economics, and the experience of firms during the 2000 crash, raise questions about the GBF prescription. Prior studies generally presume rational actors, perfect foresight and equilibrium. Here we consider the robustness of the GBF strategy in a dynamic model with boundedly rational agents. Agents are endowed with high local rationality but imperfect understanding of the feedback structure of the market; they use intendedly rational heuristics to forecast demand, acquire capacity, and set prices. These heuristics are grounded in empirical study and experimental test. Using a simulation of the duopoly case we show GBF strategies become suboptimal when market dynamics are rapid relative to capacity adjustment. Under a range of plausible assumptions, forecasting errors lead to excess capacity, overwhelming the cost advantage conferred by increasing returns. We explore the sensitivity of the results to assumptions about agent rationality and the feedback complexity of the market. The results highlight the risks of incorporating traditional neoclassical simplifications in strategic prescriptions and demonstrate how disequilibrium behavior and bounded rationality can be incorporated into strategic analysis to form a dynamic, behavioral game theory amenable to rigorous analysis.", "author" : [ { "dropping-particle" : "", "family" : "Sterman", "given" : "John D.", "non-dropping-particle" : "", "parse-names" : false, "suffix" : "" }, { "dropping-particle" : "", "family" : "Henderson", "given" : "Rebecca", "non-dropping-particle" : "", "parse-names" : false, "suffix" : "" }, { "dropping-particle" : "", "family" : "Beinhocker", "given" : "Eric D.", "non-dropping-particle" : "", "parse-names" : false, "suffix" : "" }, { "dropping-particle" : "", "family" : "Newman", "given" : "Lee I.", "non-dropping-particle" : "", "parse-names" : false, "suffix" : "" } ], "container-title" : "Management Science", "id" : "ITEM-1", "issue" : "4", "issued" : { "date-parts" : [ [ "2007" ] ] }, "page" : "683-696", "title" : "Getting Big Too Fast: Strategic Dynamics with Increasing Returns and Bounded Rationality", "type" : "article-journal", "volume" : "53" }, "uris" : [ "http://www.mendeley.com/documents/?uuid=6caefebb-0cb1-43d0-9c7d-ca534a15d09b" ] }, { "id" : "ITEM-2", "itemData" : { "DOI" : "10.1287/mnsc.15.5.215", "ISSN" : "0025-1909", "author" : [ { "dropping-particle" : "", "family" : "Bass", "given" : "Frank M.", "non-dropping-particle" : "", "parse-names" : false, "suffix" : "" } ], "container-title" : "Management Science", "id" : "ITEM-2", "issue" : "5", "issued" : { "date-parts" : [ [ "1969", "1" ] ] }, "page" : "215-227", "title" : "A New Product Growth for Model Consumer Durables", "type" : "article-journal", "volume" : "15" }, "uris" : [ "http://www.mendeley.com/documents/?uuid=ba3ae769-23ac-41bf-b506-68e895a98dd3" ] } ], "mendeley" : { "formattedCitation" : "(Bass, 1969; J. D. Sterman et al., 2007)", "plainTextFormattedCitation" : "(Bass, 1969; J. D. Sterman et al., 2007)", "previouslyFormattedCitation" : "(Bass, 1969; J. D. Sterman et al., 2007)" }, "properties" : {  }, "schema" : "https://github.com/citation-style-language/schema/raw/master/csl-citation.json" }</w:instrText>
       </w:r>
       <w:r>
         <w:fldChar w:fldCharType="separate"/>
@@ -11519,111 +12079,139 @@
         <w:rPr>
           <w:noProof/>
         </w:rPr>
-        <w:t>(Rosenhead et al., 1973)</w:t>
+        <w:t>(Bass, 1969; J. D. Sterman et al., 2007)</w:t>
       </w:r>
       <w:r>
         <w:fldChar w:fldCharType="end"/>
       </w:r>
       <w:r>
-        <w:t xml:space="preserve">, este trabalho executou uma análise de vulnerabilidade não apenas considerando critérios de robustez para a seleção da estratégia, mas também identificando vulnerabilidades da estratégia </w:t>
-      </w:r>
-      <w:r>
-        <w:rPr>
-          <w:i/>
-        </w:rPr>
-        <w:t xml:space="preserve">mais robusta </w:t>
-      </w:r>
-      <w:r>
-        <w:t>dentre as testadas.</w:t>
+        <w:t>, ampliando-os para que levem em consideração a performance do produto como um critério de competição entre os players. Esta expansão em relação ao modelo original permitiu que a dinâmica de expiração de patentes fosse levada em consideração na avaliação das decisões estratégicas.</w:t>
       </w:r>
     </w:p>
     <w:p>
       <w:r>
-        <w:t xml:space="preserve">Além deste ponto, este trabalho contribui avançando em relação às críticas recorrentes ao uso de cenários para o suporte à avaliação de decisões estratégicas. Como apontam evidências recentes </w:t>
-      </w:r>
-      <w:r>
-        <w:fldChar w:fldCharType="begin" w:fldLock="1"/>
-      </w:r>
-      <w:r>
-        <w:instrText>ADDIN CSL_CITATION { "citationItems" : [ { "id" : "ITEM-1", "itemData" : { "DOI" : "10.1002/smj.2293", "ISBN" : "1097-0266", "ISSN" : "01432095", "PMID" : "31767271", "abstract" : "Like governance structure and alliance scope, partner selection may serve to safeguard firms\u2019 intellectual assets in R&amp;D alliances. We categorize potential alliance partners into friends, acquaintances, and strangers, depending on their previous alliance experience. Data on 1,159 R&amp;D alliances indicate that the more radical an alliance\u2019s innovation goals, the more likely it is that partners are friends rather than strangers. However, strangers are preferred to acquaintances, suggesting partner selection preferences are not transitive. Moreover, results suggest that firms use partner selection, governance structure, and alliance scope as substitute mechanisms to protect valuable technological assets from appropriation in R&amp;D alliances.", "author" : [ { "dropping-particle" : "", "family" : "Phadnis", "given" : "Shardul", "non-dropping-particle" : "", "parse-names" : false, "suffix" : "" }, { "dropping-particle" : "", "family" : "Caplice", "given" : "Chris", "non-dropping-particle" : "", "parse-names" : false, "suffix" : "" }, { "dropping-particle" : "", "family" : "Sheffi", "given" : "Yossi", "non-dropping-particle" : "", "parse-names" : false, "suffix" : "" }, { "dropping-particle" : "", "family" : "Singh", "given" : "Mahender", "non-dropping-particle" : "", "parse-names" : false, "suffix" : "" } ], "container-title" : "Strategic Management Journal", "id" : "ITEM-1", "issue" : "9", "issued" : { "date-parts" : [ [ "2015", "9" ] ] }, "page" : "1401-1411", "title" : "Effect of scenario planning on field experts' judgment of long-range investment decisions", "type" : "article-journal", "volume" : "36" }, "uris" : [ "http://www.mendeley.com/documents/?uuid=ea59bae7-fc9e-4692-b329-8b9fbee3b82a" ] } ], "mendeley" : { "formattedCitation" : "(Phadnis, Caplice, Sheffi, &amp; Singh, 2015)", "plainTextFormattedCitation" : "(Phadnis, Caplice, Sheffi, &amp; Singh, 2015)", "previouslyFormattedCitation" : "(Phadnis, Caplice, Sheffi, &amp; Singh, 2015)" }, "properties" : {  }, "schema" : "https://github.com/citation-style-language/schema/raw/master/csl-citation.json" }</w:instrText>
-      </w:r>
-      <w:r>
-        <w:fldChar w:fldCharType="separate"/>
-      </w:r>
-      <w:r>
-        <w:rPr>
-          <w:noProof/>
-        </w:rPr>
-        <w:t>(Phadnis, Caplice, Sheffi, &amp; Singh, 2015)</w:t>
-      </w:r>
-      <w:r>
-        <w:fldChar w:fldCharType="end"/>
-      </w:r>
-      <w:r>
-        <w:t xml:space="preserve">, o uso de cenários não necessariamente tem o efeito esperado de diminuir a confiança de experts sobre suas próprias predições. Consequentemente, </w:t>
-      </w:r>
-      <w:proofErr w:type="spellStart"/>
-      <w:r>
-        <w:t>Phadnis</w:t>
-      </w:r>
-      <w:proofErr w:type="spellEnd"/>
-      <w:r>
-        <w:t xml:space="preserve"> et al. (2015) sugerem que diretrizes normativas para </w:t>
-      </w:r>
-      <w:r>
-        <w:lastRenderedPageBreak/>
-        <w:t>combinar a abordagem de cenários com abordagens analíticas de decisão poderia melhorar a qualidade decisões estratégicas. Este trabalho oferece especificamente um passo neste sentido ao aplicar a abordagem de modelagem exploratória ao contexto organizacional.</w:t>
+        <w:t>Em segundo lugar, este trabalho ressalta a utilidade de tais modelos sob outro framework analítico. Ao invés de seguir o processo usual empregado na dinâmica de sistemas, que envolve a definição (arbitrária) de um caso “base” e simulação de um pequeno conjunto de casos derivados deste caso base, a abordagem empregada neste trabalho sustenta-se sobre estes mesmos modelos para explorar, sistematicamente, o impacto de um amplo conjunto de incertezas sobre as estratégias simuladas. Finalmente a análise extrai conhecimento desta base de dados simulados, também de modo sistemático.</w:t>
       </w:r>
     </w:p>
     <w:p>
       <w:r>
-        <w:t xml:space="preserve">Há uma ampla gama de possíveis trabalhos futuros a serem desenvolvidos a partir da presente dissertação. Assim como este trabalho expandiu o modelo anteriormente proposto por </w:t>
-      </w:r>
-      <w:proofErr w:type="spellStart"/>
-      <w:r>
-        <w:t>Sterman</w:t>
-      </w:r>
-      <w:proofErr w:type="spellEnd"/>
-      <w:r>
-        <w:t xml:space="preserve"> et al. (2007), uma linha de geração de trabalhos futuros trata-se de expandir o modelo de dinâmica competitiva empregado por este trabalho, com o objetivo de incorporar os aspectos não incluídos no escopo deste modelo. </w:t>
+        <w:t xml:space="preserve">Finalmente, este trabalho apresentou contribuições relevantes para a literatura em avaliação de decisões estratégicas. Diante do clamor pela utilização do critério de robustez para a tomada de decisões estratégicas </w:t>
+      </w:r>
+      <w:r>
+        <w:fldChar w:fldCharType="begin" w:fldLock="1"/>
+      </w:r>
+      <w:r>
+        <w:instrText>ADDIN CSL_CITATION { "citationItems" : [ { "id" : "ITEM-1", "itemData" : { "DOI" : "10.1057/jors.1973.52", "ISBN" : "00303623", "ISSN" : "0160-5682", "abstract" : "The use of \"optimality\" as an operational research criterion is insufficiently discriminating. Ample evidence exists that for many problems simple optimization (particularly profit maximization) does not represent the aims of management. In this paper we discuss the nature of the problem situations for which alternative decision criteria are more appropriate. In particular the structure of strategic planning problems is analysed. The provisional commitment involved in a plan (in contrast to the irrevocable commitment of a decision) leads to the development of a particular criterion, robustness-a measure of the flexibility which an initial decision of a plan maintains for achieving near-optimal states in conditions of uncertainty. The robustness concept is developed through the case study of a sequential factory location problem.", "author" : [ { "dropping-particle" : "", "family" : "Rosenhead", "given" : "Jonathan", "non-dropping-particle" : "", "parse-names" : false, "suffix" : "" }, { "dropping-particle" : "", "family" : "Elton", "given" : "Martin", "non-dropping-particle" : "", "parse-names" : false, "suffix" : "" }, { "dropping-particle" : "", "family" : "Gupta", "given" : "Shiv K.", "non-dropping-particle" : "", "parse-names" : false, "suffix" : "" } ], "container-title" : "Operational Research Quarterly", "id" : "ITEM-1", "issue" : "4", "issued" : { "date-parts" : [ [ "1973" ] ] }, "page" : "413-431", "title" : "Robustness and optimality as criteria for strategic decisions", "type" : "article-journal", "volume" : "23" }, "uris" : [ "http://www.mendeley.com/documents/?uuid=999022a7-9d19-436d-a757-07dc4f5ca5a1" ] } ], "mendeley" : { "formattedCitation" : "(Rosenhead et al., 1973)", "plainTextFormattedCitation" : "(Rosenhead et al., 1973)", "previouslyFormattedCitation" : "(Rosenhead et al., 1973)" }, "properties" : {  }, "schema" : "https://github.com/citation-style-language/schema/raw/master/csl-citation.json" }</w:instrText>
+      </w:r>
+      <w:r>
+        <w:fldChar w:fldCharType="separate"/>
+      </w:r>
+      <w:r>
+        <w:rPr>
+          <w:noProof/>
+        </w:rPr>
+        <w:t>(Rosenhead et al., 1973)</w:t>
+      </w:r>
+      <w:r>
+        <w:fldChar w:fldCharType="end"/>
+      </w:r>
+      <w:r>
+        <w:t xml:space="preserve">, este trabalho executou uma análise de vulnerabilidade não apenas considerando critérios de robustez para a seleção da estratégia, mas também identificando vulnerabilidades da estratégia </w:t>
+      </w:r>
+      <w:r>
+        <w:rPr>
+          <w:i/>
+        </w:rPr>
+        <w:t xml:space="preserve">mais robusta </w:t>
+      </w:r>
+      <w:r>
+        <w:t>dentre as testadas.</w:t>
       </w:r>
     </w:p>
     <w:p>
       <w:r>
-        <w:t xml:space="preserve">Outra linha de investigação possível é realizar a aplicação deste mesmo modelo a outros tipos de produtos. Como é possível notar na formulação do modelo, a maior parte de suas equações é baseada em relações presentes na maioria dos mercados que envolvem evolução tecnológica. Os módulos de Demanda Global, Difusão do Produto, Market </w:t>
+        <w:lastRenderedPageBreak/>
+        <w:t xml:space="preserve">Além deste ponto, este trabalho contribui avançando em relação às críticas recorrentes ao uso de cenários para o suporte à avaliação de decisões estratégicas. Como apontam evidências recentes </w:t>
+      </w:r>
+      <w:r>
+        <w:fldChar w:fldCharType="begin" w:fldLock="1"/>
+      </w:r>
+      <w:r>
+        <w:instrText>ADDIN CSL_CITATION { "citationItems" : [ { "id" : "ITEM-1", "itemData" : { "DOI" : "10.1002/smj.2293", "ISBN" : "1097-0266", "ISSN" : "01432095", "PMID" : "31767271", "abstract" : "Like governance structure and alliance scope, partner selection may serve to safeguard firms\u2019 intellectual assets in R&amp;D alliances. We categorize potential alliance partners into friends, acquaintances, and strangers, depending on their previous alliance experience. Data on 1,159 R&amp;D alliances indicate that the more radical an alliance\u2019s innovation goals, the more likely it is that partners are friends rather than strangers. However, strangers are preferred to acquaintances, suggesting partner selection preferences are not transitive. Moreover, results suggest that firms use partner selection, governance structure, and alliance scope as substitute mechanisms to protect valuable technological assets from appropriation in R&amp;D alliances.", "author" : [ { "dropping-particle" : "", "family" : "Phadnis", "given" : "Shardul", "non-dropping-particle" : "", "parse-names" : false, "suffix" : "" }, { "dropping-particle" : "", "family" : "Caplice", "given" : "Chris", "non-dropping-particle" : "", "parse-names" : false, "suffix" : "" }, { "dropping-particle" : "", "family" : "Sheffi", "given" : "Yossi", "non-dropping-particle" : "", "parse-names" : false, "suffix" : "" }, { "dropping-particle" : "", "family" : "Singh", "given" : "Mahender", "non-dropping-particle" : "", "parse-names" : false, "suffix" : "" } ], "container-title" : "Strategic Management Journal", "id" : "ITEM-1", "issue" : "9", "issued" : { "date-parts" : [ [ "2015", "9" ] ] }, "page" : "1401-1411", "title" : "Effect of scenario planning on field experts' judgment of long-range investment decisions", "type" : "article-journal", "volume" : "36" }, "uris" : [ "http://www.mendeley.com/documents/?uuid=ea59bae7-fc9e-4692-b329-8b9fbee3b82a" ] } ], "mendeley" : { "formattedCitation" : "(Phadnis, Caplice, Sheffi, &amp; Singh, 2015)", "plainTextFormattedCitation" : "(Phadnis, Caplice, Sheffi, &amp; Singh, 2015)", "previouslyFormattedCitation" : "(Phadnis, Caplice, Sheffi, &amp; Singh, 2015)" }, "properties" : {  }, "schema" : "https://github.com/citation-style-language/schema/raw/master/csl-citation.json" }</w:instrText>
+      </w:r>
+      <w:r>
+        <w:fldChar w:fldCharType="separate"/>
+      </w:r>
+      <w:r>
+        <w:rPr>
+          <w:noProof/>
+        </w:rPr>
+        <w:t>(Phadnis, Caplice, Sheffi, &amp; Singh, 2015)</w:t>
+      </w:r>
+      <w:r>
+        <w:fldChar w:fldCharType="end"/>
+      </w:r>
+      <w:r>
+        <w:t xml:space="preserve">, o uso de cenários não necessariamente tem o efeito esperado de diminuir a confiança de experts sobre suas próprias predições. Consequentemente, </w:t>
       </w:r>
       <w:proofErr w:type="spellStart"/>
       <w:r>
-        <w:t>Share</w:t>
+        <w:t>Phadnis</w:t>
       </w:r>
       <w:proofErr w:type="spellEnd"/>
       <w:r>
-        <w:t xml:space="preserve">, Firma, Produção, Capacidade e Preço possuem formulações genéricas o suficiente para que seja possível aplica-los em outros contextos sem modificações expressivas. Por isso, um futuro trabalho poderá utilizar este modelo em outro contexto, focalizando sua atenção à interação dos resultados do modelo junto a stakeholders reais. Métodos de avaliação dos resultados da análise RDM, assim como são empregados no contexto das políticas públicas </w:t>
-      </w:r>
-      <w:r>
-        <w:fldChar w:fldCharType="begin" w:fldLock="1"/>
-      </w:r>
-      <w:r>
-        <w:instrText>ADDIN CSL_CITATION { "citationItems" : [ { "id" : "ITEM-1", "itemData" : { "DOI" : "10.1016/j.techfore.2014.01.010", "ISBN" : "0040-1625", "ISSN" : "00401625", "abstract" : "Scenario planning traditionally relies on qualitative methods to choose its scenarios. Recently, quantitative decision support tools have also begun to facilitate such choices. This study uses behavioral experiments and structured decision-maker interviews to evaluate the results of \"scenario discovery,\" a quantitative method that defines scenarios as sets of future states of the world in which proposed policies fail to meet their goals. Statistical cluster-finding and principal component algorithms applied to large databases of computer simulation model results then help users to identify such scenarios. The two experiments examine the results of this process and demonstrate a user preference for increased accuracy and simplicity achieved through rotating the space of uncertain model input parameters, but primarily when the rotated parameters are conceptually similar. Interviews with experts suggest utility for both qualitatively- and quantitatively-derived scenarios. The former were easier to understand and had the most utility for scoping. The latter were perceived as containing more relevant information and having more utility for understanding tradeoffs and making choices among them. Overall, this study suggests the value of quantitative tools for facilitating scenario choice, while also highlighting the importance of formal evaluation in judging the utility of new methods for decision support.", "author" : [ { "dropping-particle" : "", "family" : "Parker", "given" : "Andrew M.", "non-dropping-particle" : "", "parse-names" : false, "suffix" : "" }, { "dropping-particle" : "V.", "family" : "Srinivasan", "given" : "Sinduja", "non-dropping-particle" : "", "parse-names" : false, "suffix" : "" }, { "dropping-particle" : "", "family" : "Lempert", "given" : "Robert J.", "non-dropping-particle" : "", "parse-names" : false, "suffix" : "" }, { "dropping-particle" : "", "family" : "Berry", "given" : "Sandra H.", "non-dropping-particle" : "", "parse-names" : false, "suffix" : "" } ], "container-title" : "Technological Forecasting and Social Change", "id" : "ITEM-1", "issued" : { "date-parts" : [ [ "2015" ] ] }, "page" : "64-77", "publisher" : "Elsevier Inc.", "title" : "Evaluating simulation-derived scenarios for effective decision support", "type" : "article-journal", "volume" : "91" }, "uris" : [ "http://www.mendeley.com/documents/?uuid=1da2208f-da79-4f49-aaee-f9a37a6cff9b" ] } ], "mendeley" : { "formattedCitation" : "(Parker, Srinivasan, Lempert, &amp; Berry, 2015)", "plainTextFormattedCitation" : "(Parker, Srinivasan, Lempert, &amp; Berry, 2015)", "previouslyFormattedCitation" : "(Parker, Srinivasan, Lempert, &amp; Berry, 2015)" }, "properties" : {  }, "schema" : "https://github.com/citation-style-language/schema/raw/master/csl-citation.json" }</w:instrText>
-      </w:r>
-      <w:r>
-        <w:fldChar w:fldCharType="separate"/>
-      </w:r>
-      <w:r>
-        <w:rPr>
-          <w:noProof/>
-        </w:rPr>
-        <w:t>(Parker, Srinivasan, Lempert, &amp; Berry, 2015)</w:t>
-      </w:r>
-      <w:r>
-        <w:fldChar w:fldCharType="end"/>
-      </w:r>
-      <w:r>
-        <w:t xml:space="preserve">, podem ser aplicados para coletar evidências importantes para avaliar a utilidade destas aplicações, formando assim uma base de evidências sobre a qual novos métodos poderão ser desenvolvidos. </w:t>
+        <w:t xml:space="preserve"> et al. (2015) sugerem que diretrizes normativas para combinar a abordagem de cenários com abordagens analíticas de decisão poderia melhorar a qualidade decisões estratégicas. Este trabalho oferece especificamente um passo neste sentido ao aplicar a abordagem de modelagem exploratória ao contexto organizacional.</w:t>
       </w:r>
     </w:p>
     <w:p>
       <w:r>
+        <w:t xml:space="preserve">Há uma ampla gama de possíveis trabalhos futuros a serem desenvolvidos a partir da presente dissertação. Assim como este trabalho expandiu o modelo anteriormente proposto por </w:t>
+      </w:r>
+      <w:proofErr w:type="spellStart"/>
+      <w:r>
+        <w:t>Sterman</w:t>
+      </w:r>
+      <w:proofErr w:type="spellEnd"/>
+      <w:r>
+        <w:t xml:space="preserve"> et al. (2007), uma linha de geração de trabalhos futuros trata-se de expandir o modelo de dinâmica competitiva empregado por este trabalho, com o objetivo de incorporar os aspectos não incluídos no escopo deste modelo. </w:t>
+      </w:r>
+    </w:p>
+    <w:p>
+      <w:r>
+        <w:t xml:space="preserve">Outra linha de investigação possível é realizar a aplicação deste mesmo modelo a outros tipos de produtos. Como é possível notar na formulação do modelo, a maior parte de suas equações é baseada em relações presentes na maioria dos mercados que envolvem evolução tecnológica. Os módulos de Demanda Global, Difusão do Produto, Market </w:t>
+      </w:r>
+      <w:proofErr w:type="spellStart"/>
+      <w:r>
+        <w:t>Share</w:t>
+      </w:r>
+      <w:proofErr w:type="spellEnd"/>
+      <w:r>
+        <w:t xml:space="preserve">, Firma, Produção, Capacidade e Preço possuem formulações genéricas o suficiente para que seja possível aplica-los em outros contextos sem modificações expressivas. Por isso, um futuro trabalho poderá utilizar este modelo em outro contexto, focalizando sua atenção à interação dos resultados do modelo junto a stakeholders reais. Métodos de avaliação dos resultados da análise RDM, assim como são empregados no contexto das políticas públicas </w:t>
+      </w:r>
+      <w:r>
+        <w:fldChar w:fldCharType="begin" w:fldLock="1"/>
+      </w:r>
+      <w:r>
+        <w:instrText>ADDIN CSL_CITATION { "citationItems" : [ { "id" : "ITEM-1", "itemData" : { "DOI" : "10.1016/j.techfore.2014.01.010", "ISBN" : "0040-1625", "ISSN" : "00401625", "abstract" : "Scenario planning traditionally relies on qualitative methods to choose its scenarios. Recently, quantitative decision support tools have also begun to facilitate such choices. This study uses behavioral experiments and structured decision-maker interviews to evaluate the results of \"scenario discovery,\" a quantitative method that defines scenarios as sets of future states of the world in which proposed policies fail to meet their goals. Statistical cluster-finding and principal component algorithms applied to large databases of computer simulation model results then help users to identify such scenarios. The two experiments examine the results of this process and demonstrate a user preference for increased accuracy and simplicity achieved through rotating the space of uncertain model input parameters, but primarily when the rotated parameters are conceptually similar. Interviews with experts suggest utility for both qualitatively- and quantitatively-derived scenarios. The former were easier to understand and had the most utility for scoping. The latter were perceived as containing more relevant information and having more utility for understanding tradeoffs and making choices among them. Overall, this study suggests the value of quantitative tools for facilitating scenario choice, while also highlighting the importance of formal evaluation in judging the utility of new methods for decision support.", "author" : [ { "dropping-particle" : "", "family" : "Parker", "given" : "Andrew M.", "non-dropping-particle" : "", "parse-names" : false, "suffix" : "" }, { "dropping-particle" : "V.", "family" : "Srinivasan", "given" : "Sinduja", "non-dropping-particle" : "", "parse-names" : false, "suffix" : "" }, { "dropping-particle" : "", "family" : "Lempert", "given" : "Robert J.", "non-dropping-particle" : "", "parse-names" : false, "suffix" : "" }, { "dropping-particle" : "", "family" : "Berry", "given" : "Sandra H.", "non-dropping-particle" : "", "parse-names" : false, "suffix" : "" } ], "container-title" : "Technological Forecasting and Social Change", "id" : "ITEM-1", "issued" : { "date-parts" : [ [ "2015" ] ] }, "page" : "64-77", "publisher" : "Elsevier Inc.", "title" : "Evaluating simulation-derived scenarios for effective decision support", "type" : "article-journal", "volume" : "91" }, "uris" : [ "http://www.mendeley.com/documents/?uuid=1da2208f-da79-4f49-aaee-f9a37a6cff9b" ] } ], "mendeley" : { "formattedCitation" : "(Parker, Srinivasan, Lempert, &amp; Berry, 2015)", "plainTextFormattedCitation" : "(Parker, Srinivasan, Lempert, &amp; Berry, 2015)", "previouslyFormattedCitation" : "(Parker, Srinivasan, Lempert, &amp; Berry, 2015)" }, "properties" : {  }, "schema" : "https://github.com/citation-style-language/schema/raw/master/csl-citation.json" }</w:instrText>
+      </w:r>
+      <w:r>
+        <w:fldChar w:fldCharType="separate"/>
+      </w:r>
+      <w:r>
+        <w:rPr>
+          <w:noProof/>
+        </w:rPr>
+        <w:t>(Parker, Srinivasan, Lempert, &amp; Berry, 2015)</w:t>
+      </w:r>
+      <w:r>
+        <w:fldChar w:fldCharType="end"/>
+      </w:r>
+      <w:r>
+        <w:t xml:space="preserve">, podem ser aplicados para coletar evidências importantes para avaliar a utilidade destas aplicações, formando assim uma base de evidências sobre a qual novos métodos poderão ser desenvolvidos. </w:t>
+      </w:r>
+    </w:p>
+    <w:p>
+      <w:r>
         <w:t xml:space="preserve">Outra linha de exploração está na experimentação de outras abordagens de decisão sob incerteza profunda. Este trabalho iniciou a exploração pela aplicação do RDM, porém existem outras abordagens como o DAPP </w:t>
       </w:r>
       <w:r>
@@ -11690,7 +12278,6 @@
         <w:t>, os quais também possuem contribuições potenciais, ainda não realizadas no ambiente organizacional. Futuros trabalhos poderão utilizar-se destas abordagens e, comparar sua utilidade a partir de uma base de aplicações.</w:t>
       </w:r>
     </w:p>
-    <w:p/>
     <w:p>
       <w:pPr>
         <w:pStyle w:val="Ttulo1"/>
@@ -11759,6 +12346,9 @@
         <w:fldChar w:fldCharType="begin" w:fldLock="1"/>
       </w:r>
       <w:r>
+        <w:rPr>
+          <w:lang w:val="en-US"/>
+        </w:rPr>
         <w:instrText xml:space="preserve">ADDIN Mendeley Bibliography CSL_BIBLIOGRAPHY </w:instrText>
       </w:r>
       <w:r>
@@ -11770,6 +12360,7 @@
       <w:r>
         <w:rPr>
           <w:noProof/>
+          <w:lang w:val="en-US"/>
         </w:rPr>
         <w:t xml:space="preserve">Armstrong, J. S. (1982). </w:t>
       </w:r>
@@ -13638,37 +14229,24 @@
         <w:ind w:firstLine="0"/>
         <w:jc w:val="center"/>
       </w:pPr>
-      <w:bookmarkStart w:id="23" w:name="_Ref503689769"/>
-      <w:bookmarkStart w:id="24" w:name="_Toc505157917"/>
+      <w:bookmarkStart w:id="22" w:name="_Ref503689769"/>
+      <w:bookmarkStart w:id="23" w:name="_Toc505157917"/>
       <w:r>
         <w:t xml:space="preserve">Tabela </w:t>
       </w:r>
-      <w:r>
-        <w:fldChar w:fldCharType="begin"/>
-      </w:r>
-      <w:r>
-        <w:instrText xml:space="preserve"> SEQ Tabela \* ARABIC </w:instrText>
-      </w:r>
-      <w:r>
-        <w:fldChar w:fldCharType="separate"/>
-      </w:r>
-      <w:r>
-        <w:rPr>
-          <w:noProof/>
-        </w:rPr>
-        <w:t>1</w:t>
-      </w:r>
-      <w:r>
-        <w:rPr>
-          <w:noProof/>
-        </w:rPr>
-        <w:fldChar w:fldCharType="end"/>
+      <w:fldSimple w:instr=" SEQ Tabela \* ARABIC ">
+        <w:r>
+          <w:rPr>
+            <w:noProof/>
+          </w:rPr>
+          <w:t>1</w:t>
+        </w:r>
+      </w:fldSimple>
+      <w:bookmarkEnd w:id="22"/>
+      <w:r>
+        <w:t xml:space="preserve"> – Análise de Robustez das 54 Estratégias Testadas em 200 cenários</w:t>
       </w:r>
       <w:bookmarkEnd w:id="23"/>
-      <w:r>
-        <w:t xml:space="preserve"> – Análise de Robustez das 54 Estratégias Testadas em 200 cenários</w:t>
-      </w:r>
-      <w:bookmarkEnd w:id="24"/>
     </w:p>
     <w:tbl>
       <w:tblPr>
@@ -28521,85 +29099,246 @@
     <w:p>
       <w:pPr>
         <w:pStyle w:val="Newparagraph"/>
+        <w:ind w:firstLine="0"/>
         <w:jc w:val="center"/>
         <w:rPr>
           <w:b/>
-          <w:lang w:val="pt-BR"/>
+          <w:lang w:val="en-US"/>
         </w:rPr>
       </w:pPr>
-      <w:proofErr w:type="spellStart"/>
       <w:r>
         <w:rPr>
           <w:b/>
-          <w:lang w:val="pt-BR"/>
+          <w:lang w:val="en-US"/>
         </w:rPr>
         <w:lastRenderedPageBreak/>
-        <w:t>Title</w:t>
-      </w:r>
-      <w:proofErr w:type="spellEnd"/>
-      <w:r>
-        <w:rPr>
-          <w:b/>
-          <w:lang w:val="pt-BR"/>
-        </w:rPr>
-        <w:t>: Confrontando a Incerteza: Fábrica Flexível como solução ou decepção para um mercado incerto?</w:t>
+        <w:t>Strategic Decision Making in the 3D Printing Industry</w:t>
       </w:r>
     </w:p>
     <w:p>
       <w:pPr>
-        <w:rPr>
+        <w:pStyle w:val="Newparagraph"/>
+        <w:ind w:firstLine="0"/>
+        <w:jc w:val="center"/>
+        <w:rPr>
+          <w:b/>
           <w:i/>
+          <w:lang w:val="en-US"/>
         </w:rPr>
       </w:pPr>
       <w:r>
         <w:rPr>
           <w:b/>
-        </w:rPr>
-        <w:t>Abstract</w:t>
-      </w:r>
+          <w:i/>
+          <w:lang w:val="en-US"/>
+        </w:rPr>
+        <w:t>A Robust Decision Making (RDM) Analysis</w:t>
+      </w:r>
+    </w:p>
+    <w:p>
+      <w:pPr>
+        <w:rPr>
+          <w:i/>
+          <w:lang w:val="en-US"/>
+        </w:rPr>
+      </w:pPr>
       <w:r>
         <w:rPr>
           <w:b/>
+          <w:lang w:val="en-US"/>
+        </w:rPr>
+        <w:t>Abstract:</w:t>
+      </w:r>
+      <w:r>
+        <w:rPr>
+          <w:lang w:val="en-US"/>
+        </w:rPr>
+        <w:t xml:space="preserve">  </w:t>
+      </w:r>
+      <w:r>
+        <w:rPr>
+          <w:i/>
+          <w:lang w:val="en-US"/>
+        </w:rPr>
+        <w:t>Strategic Decision Making under deep uncertainty is a relevant challenge to organizations. In the 3D printing industry</w:t>
+      </w:r>
+      <w:r>
+        <w:rPr>
+          <w:i/>
+          <w:lang w:val="en-US"/>
+        </w:rPr>
+        <w:t xml:space="preserve"> uncertainty is highly relevant.</w:t>
+      </w:r>
+      <w:r>
+        <w:rPr>
+          <w:i/>
+          <w:lang w:val="en-US"/>
+        </w:rPr>
+        <w:t xml:space="preserve"> </w:t>
+      </w:r>
+      <w:r>
+        <w:rPr>
+          <w:i/>
+          <w:lang w:val="en-US"/>
+        </w:rPr>
+        <w:t xml:space="preserve">While some experts forecast that this industry will Worth 21 billion dollars by 2020, other estimates point that this market can have </w:t>
+      </w:r>
+      <w:r>
+        <w:rPr>
+          <w:i/>
+          <w:lang w:val="en-US"/>
+        </w:rPr>
+        <w:t>an</w:t>
+      </w:r>
+      <w:r>
+        <w:rPr>
+          <w:i/>
+          <w:lang w:val="en-US"/>
+        </w:rPr>
+        <w:t xml:space="preserve"> economic impact of 550 billion by 2025</w:t>
+      </w:r>
+      <w:r>
+        <w:rPr>
+          <w:i/>
+          <w:lang w:val="en-US"/>
+        </w:rPr>
+        <w:t xml:space="preserve">. </w:t>
+      </w:r>
+      <w:r>
+        <w:rPr>
+          <w:i/>
+          <w:lang w:val="en-US"/>
+        </w:rPr>
+        <w:t>This paper leverages system dynamics simulation, using the Robust Decision Making (RDM) approach as the analytical framewor</w:t>
+      </w:r>
+      <w:bookmarkStart w:id="24" w:name="_GoBack"/>
+      <w:bookmarkEnd w:id="24"/>
+      <w:r>
+        <w:rPr>
+          <w:i/>
+          <w:lang w:val="en-US"/>
+        </w:rPr>
+        <w:t>k to evaluate 3D printing Systems Manufacturers’ strategic decisions. We test 54 different strategies</w:t>
+      </w:r>
+      <w:r>
+        <w:rPr>
+          <w:i/>
+          <w:lang w:val="en-US"/>
+        </w:rPr>
+        <w:t xml:space="preserve"> concerning</w:t>
+      </w:r>
+      <w:r>
+        <w:rPr>
+          <w:i/>
+          <w:lang w:val="en-US"/>
+        </w:rPr>
+        <w:t xml:space="preserve"> under 200 different scenarios, highlighting the most robust strategies. Then, we examine the vulnerabilities of a candidate strategy using machine learning algorithms. In our experiments, aggressive strategies dominate their conservative counterparts</w:t>
+      </w:r>
+      <w:r>
+        <w:rPr>
+          <w:i/>
+          <w:lang w:val="en-US"/>
+        </w:rPr>
+        <w:t>. Also, our results do not</w:t>
+      </w:r>
+      <w:r>
+        <w:rPr>
+          <w:i/>
+          <w:lang w:val="en-US"/>
+        </w:rPr>
+        <w:t xml:space="preserve"> lend</w:t>
+      </w:r>
+      <w:r>
+        <w:rPr>
+          <w:i/>
+          <w:lang w:val="en-US"/>
+        </w:rPr>
+        <w:t xml:space="preserve"> support </w:t>
+      </w:r>
+      <w:r>
+        <w:rPr>
+          <w:i/>
+          <w:lang w:val="en-US"/>
+        </w:rPr>
+        <w:t xml:space="preserve">to </w:t>
+      </w:r>
+      <w:r>
+        <w:rPr>
+          <w:i/>
+          <w:lang w:val="en-US"/>
+        </w:rPr>
+        <w:t xml:space="preserve">Open Source </w:t>
+      </w:r>
+      <w:r>
+        <w:rPr>
+          <w:i/>
+          <w:lang w:val="en-US"/>
+        </w:rPr>
+        <w:t>Research and Development strategies. Finally, we discuss managerial implications from our findings</w:t>
+      </w:r>
+      <w:r>
+        <w:rPr>
+          <w:i/>
+          <w:lang w:val="en-US"/>
+        </w:rPr>
+        <w:t xml:space="preserve"> to the 3D printing industry, and theoretical contributions to the Strategic Decision-Making literature</w:t>
+      </w:r>
+      <w:r>
+        <w:rPr>
+          <w:i/>
+          <w:lang w:val="en-US"/>
+        </w:rPr>
+        <w:t>.</w:t>
+      </w:r>
+    </w:p>
+    <w:p>
+      <w:pPr>
+        <w:rPr>
+          <w:lang w:val="en-US"/>
+        </w:rPr>
+      </w:pPr>
+      <w:r>
+        <w:rPr>
+          <w:b/>
+          <w:lang w:val="en-US"/>
+        </w:rPr>
+        <w:t>Keywords</w:t>
+      </w:r>
+      <w:r>
+        <w:rPr>
+          <w:b/>
+          <w:lang w:val="en-US"/>
         </w:rPr>
         <w:t>:</w:t>
       </w:r>
       <w:r>
-        <w:t xml:space="preserve">  </w:t>
+        <w:rPr>
+          <w:lang w:val="en-US"/>
+        </w:rPr>
+        <w:t xml:space="preserve"> </w:t>
       </w:r>
       <w:r>
         <w:rPr>
           <w:i/>
-        </w:rPr>
-        <w:t>Em um ambiente de incerteza em termos de demanda, o uso de fábricas não focalizadas pode se apresentar como uma alternativa. Tal ideia tem como princípio o fato de que o compartilhamento dos mesmos recursos para diversos mercados pode acabar por “dividir os riscos”. Este trabalho procura demonstrar exatamente a antítese em relação à esta ideia. Analisando o caso de uma empresa que atua em um mercado instável, demonstra-se neste trabalho as consequências negativas de utilizar uma fábrica não-focalizada. Tais consequências emergem da não focalização, e evidenciam-se na baixa performance financeira de uma família de produtos em relação às demais. Ainda que não finalize a discussão sobre qual é a melhor alternativa para um mercado instável, este trabalho contribui por evidenciar as consequências negativas de uma fábrica “flexível”.</w:t>
+          <w:lang w:val="en-US"/>
+        </w:rPr>
+        <w:t>Strategic Decision</w:t>
+      </w:r>
+      <w:r>
+        <w:rPr>
+          <w:i/>
+          <w:lang w:val="en-US"/>
+        </w:rPr>
+        <w:t>-</w:t>
+      </w:r>
+      <w:r>
+        <w:rPr>
+          <w:i/>
+          <w:lang w:val="en-US"/>
+        </w:rPr>
+        <w:t>Making. New Product Diffusion. 3D Printing. Robust Decision Making.</w:t>
       </w:r>
     </w:p>
-    <w:p/>
-    <w:p>
-      <w:r>
-        <w:rPr>
-          <w:b/>
-        </w:rPr>
-        <w:t>Key-</w:t>
-      </w:r>
-      <w:proofErr w:type="spellStart"/>
-      <w:r>
-        <w:rPr>
-          <w:b/>
-        </w:rPr>
-        <w:t>Words</w:t>
-      </w:r>
-      <w:proofErr w:type="spellEnd"/>
-      <w:r>
-        <w:rPr>
-          <w:b/>
-        </w:rPr>
-        <w:t>:</w:t>
-      </w:r>
-      <w:r>
-        <w:t xml:space="preserve"> Estratégia de Operações. Fábrica Focalizada.</w:t>
-      </w:r>
-    </w:p>
-    <w:p/>
     <w:sectPr>
       <w:pgSz w:w="11906" w:h="16838" w:code="9"/>
       <w:pgMar w:top="1418" w:right="1418" w:bottom="1418" w:left="1418" w:header="1134" w:footer="709" w:gutter="0"/>
@@ -28659,7 +29398,7 @@
           <w:rPr>
             <w:noProof/>
           </w:rPr>
-          <w:t>25</w:t>
+          <w:t>29</w:t>
         </w:r>
         <w:r>
           <w:fldChar w:fldCharType="end"/>
@@ -41193,7 +41932,7 @@
 </file>
 
 <file path=customXml/itemProps1.xml><?xml version="1.0" encoding="utf-8"?>
-<ds:datastoreItem xmlns:ds="http://schemas.openxmlformats.org/officeDocument/2006/customXml" ds:itemID="{6B575D30-933C-45C1-8C27-BBC96F3A34C1}">
+<ds:datastoreItem xmlns:ds="http://schemas.openxmlformats.org/officeDocument/2006/customXml" ds:itemID="{54C47AD7-EDC8-49D3-BE15-B0D38185A0D0}">
   <ds:schemaRefs>
     <ds:schemaRef ds:uri="http://schemas.openxmlformats.org/officeDocument/2006/bibliography"/>
   </ds:schemaRefs>
